--- a/JobOverview/Livrables/Documentation utilisateur.docx
+++ b/JobOverview/Livrables/Documentation utilisateur.docx
@@ -3473,6 +3473,7 @@
                                 <w:calendar w:val="gregorian"/>
                               </w:date>
                             </w:sdtPr>
+                            <w:sdtEndPr/>
                             <w:sdtContent>
                               <w:p>
                                 <w:pPr>
@@ -3599,345 +3600,6 @@
                     </v:group>
                     <w10:wrap anchorx="page" anchory="page"/>
                   </v:group>
-                </w:pict>
-              </mc:Fallback>
-            </mc:AlternateContent>
-          </w:r>
-          <w:r>
-            <w:rPr>
-              <w:noProof/>
-            </w:rPr>
-            <mc:AlternateContent>
-              <mc:Choice Requires="wps">
-                <w:drawing>
-                  <wp:anchor distT="0" distB="0" distL="114300" distR="114300" simplePos="0" relativeHeight="251661312" behindDoc="0" locked="0" layoutInCell="1" allowOverlap="1">
-                    <wp:simplePos x="0" y="0"/>
-                    <mc:AlternateContent>
-                      <mc:Choice Requires="wp14">
-                        <wp:positionH relativeFrom="page">
-                          <wp14:pctPosHOffset>42000</wp14:pctPosHOffset>
-                        </wp:positionH>
-                      </mc:Choice>
-                      <mc:Fallback>
-                        <wp:positionH relativeFrom="page">
-                          <wp:posOffset>3175000</wp:posOffset>
-                        </wp:positionH>
-                      </mc:Fallback>
-                    </mc:AlternateContent>
-                    <mc:AlternateContent>
-                      <mc:Choice Requires="wp14">
-                        <wp:positionV relativeFrom="page">
-                          <wp14:pctPosVOffset>88000</wp14:pctPosVOffset>
-                        </wp:positionV>
-                      </mc:Choice>
-                      <mc:Fallback>
-                        <wp:positionV relativeFrom="page">
-                          <wp:posOffset>9408795</wp:posOffset>
-                        </wp:positionV>
-                      </mc:Fallback>
-                    </mc:AlternateContent>
-                    <wp:extent cx="3657600" cy="365760"/>
-                    <wp:effectExtent l="0" t="0" r="0" b="0"/>
-                    <wp:wrapNone/>
-                    <wp:docPr id="32" name="Zone de texte 32"/>
-                    <wp:cNvGraphicFramePr/>
-                    <a:graphic xmlns:a="http://schemas.openxmlformats.org/drawingml/2006/main">
-                      <a:graphicData uri="http://schemas.microsoft.com/office/word/2010/wordprocessingShape">
-                        <wps:wsp>
-                          <wps:cNvSpPr txBox="1"/>
-                          <wps:spPr>
-                            <a:xfrm>
-                              <a:off x="0" y="0"/>
-                              <a:ext cx="3657600" cy="365760"/>
-                            </a:xfrm>
-                            <a:prstGeom prst="rect">
-                              <a:avLst/>
-                            </a:prstGeom>
-                            <a:noFill/>
-                            <a:ln w="6350">
-                              <a:noFill/>
-                            </a:ln>
-                            <a:effectLst/>
-                          </wps:spPr>
-                          <wps:style>
-                            <a:lnRef idx="0">
-                              <a:schemeClr val="accent1"/>
-                            </a:lnRef>
-                            <a:fillRef idx="0">
-                              <a:schemeClr val="accent1"/>
-                            </a:fillRef>
-                            <a:effectRef idx="0">
-                              <a:schemeClr val="accent1"/>
-                            </a:effectRef>
-                            <a:fontRef idx="minor">
-                              <a:schemeClr val="dk1"/>
-                            </a:fontRef>
-                          </wps:style>
-                          <wps:txbx>
-                            <w:txbxContent>
-                              <w:p>
-                                <w:pPr>
-                                  <w:pStyle w:val="Sansinterligne"/>
-                                  <w:rPr>
-                                    <w:color w:val="5B9BD5" w:themeColor="accent1"/>
-                                    <w:sz w:val="26"/>
-                                    <w:szCs w:val="26"/>
-                                  </w:rPr>
-                                </w:pPr>
-                                <w:sdt>
-                                  <w:sdtPr>
-                                    <w:rPr>
-                                      <w:color w:val="5B9BD5" w:themeColor="accent1"/>
-                                      <w:sz w:val="26"/>
-                                      <w:szCs w:val="26"/>
-                                    </w:rPr>
-                                    <w:alias w:val="Auteur"/>
-                                    <w:tag w:val=""/>
-                                    <w:id w:val="-2041584766"/>
-                                    <w:dataBinding w:prefixMappings="xmlns:ns0='http://purl.org/dc/elements/1.1/' xmlns:ns1='http://schemas.openxmlformats.org/package/2006/metadata/core-properties' " w:xpath="/ns1:coreProperties[1]/ns0:creator[1]" w:storeItemID="{6C3C8BC8-F283-45AE-878A-BAB7291924A1}"/>
-                                    <w:text/>
-                                  </w:sdtPr>
-                                  <w:sdtEndPr/>
-                                  <w:sdtContent>
-                                    <w:r>
-                                      <w:rPr>
-                                        <w:color w:val="5B9BD5" w:themeColor="accent1"/>
-                                        <w:sz w:val="26"/>
-                                        <w:szCs w:val="26"/>
-                                      </w:rPr>
-                                      <w:t xml:space="preserve">Virginie PORTEMER, Benoit Guillaumin, </w:t>
-                                    </w:r>
-                                    <w:r>
-                                      <w:rPr>
-                                        <w:color w:val="5B9BD5" w:themeColor="accent1"/>
-                                        <w:sz w:val="26"/>
-                                        <w:szCs w:val="26"/>
-                                      </w:rPr>
-                                      <w:t xml:space="preserve">           </w:t>
-                                    </w:r>
-                                    <w:r>
-                                      <w:rPr>
-                                        <w:color w:val="5B9BD5" w:themeColor="accent1"/>
-                                        <w:sz w:val="26"/>
-                                        <w:szCs w:val="26"/>
-                                      </w:rPr>
-                                      <w:t xml:space="preserve">Yannick </w:t>
-                                    </w:r>
-                                    <w:proofErr w:type="spellStart"/>
-                                    <w:r>
-                                      <w:rPr>
-                                        <w:color w:val="5B9BD5" w:themeColor="accent1"/>
-                                        <w:sz w:val="26"/>
-                                        <w:szCs w:val="26"/>
-                                      </w:rPr>
-                                      <w:t>Cappelle</w:t>
-                                    </w:r>
-                                    <w:proofErr w:type="spellEnd"/>
-                                    <w:r>
-                                      <w:rPr>
-                                        <w:color w:val="5B9BD5" w:themeColor="accent1"/>
-                                        <w:sz w:val="26"/>
-                                        <w:szCs w:val="26"/>
-                                      </w:rPr>
-                                      <w:t xml:space="preserve">, Rémi </w:t>
-                                    </w:r>
-                                    <w:proofErr w:type="spellStart"/>
-                                    <w:r>
-                                      <w:rPr>
-                                        <w:color w:val="5B9BD5" w:themeColor="accent1"/>
-                                        <w:sz w:val="26"/>
-                                        <w:szCs w:val="26"/>
-                                      </w:rPr>
-                                      <w:t>Blavec</w:t>
-                                    </w:r>
-                                    <w:proofErr w:type="spellEnd"/>
-                                  </w:sdtContent>
-                                </w:sdt>
-                              </w:p>
-                              <w:p>
-                                <w:pPr>
-                                  <w:pStyle w:val="Sansinterligne"/>
-                                  <w:rPr>
-                                    <w:color w:val="595959" w:themeColor="text1" w:themeTint="A6"/>
-                                    <w:sz w:val="20"/>
-                                    <w:szCs w:val="20"/>
-                                  </w:rPr>
-                                </w:pPr>
-                                <w:sdt>
-                                  <w:sdtPr>
-                                    <w:rPr>
-                                      <w:caps/>
-                                      <w:color w:val="595959" w:themeColor="text1" w:themeTint="A6"/>
-                                      <w:sz w:val="20"/>
-                                      <w:szCs w:val="20"/>
-                                    </w:rPr>
-                                    <w:alias w:val="Société"/>
-                                    <w:tag w:val=""/>
-                                    <w:id w:val="1558814826"/>
-                                    <w:dataBinding w:prefixMappings="xmlns:ns0='http://schemas.openxmlformats.org/officeDocument/2006/extended-properties' " w:xpath="/ns0:Properties[1]/ns0:Company[1]" w:storeItemID="{6668398D-A668-4E3E-A5EB-62B293D839F1}"/>
-                                    <w:text/>
-                                  </w:sdtPr>
-                                  <w:sdtEndPr/>
-                                  <w:sdtContent>
-                                    <w:r>
-                                      <w:rPr>
-                                        <w:caps/>
-                                        <w:color w:val="595959" w:themeColor="text1" w:themeTint="A6"/>
-                                        <w:sz w:val="20"/>
-                                        <w:szCs w:val="20"/>
-                                      </w:rPr>
-                                      <w:t>Isagri</w:t>
-                                    </w:r>
-                                  </w:sdtContent>
-                                </w:sdt>
-                              </w:p>
-                            </w:txbxContent>
-                          </wps:txbx>
-                          <wps:bodyPr rot="0" spcFirstLastPara="0" vertOverflow="overflow" horzOverflow="overflow" vert="horz" wrap="square" lIns="0" tIns="0" rIns="0" bIns="0" numCol="1" spcCol="0" rtlCol="0" fromWordArt="0" anchor="b" anchorCtr="0" forceAA="0" compatLnSpc="1">
-                            <a:prstTxWarp prst="textNoShape">
-                              <a:avLst/>
-                            </a:prstTxWarp>
-                            <a:spAutoFit/>
-                          </wps:bodyPr>
-                        </wps:wsp>
-                      </a:graphicData>
-                    </a:graphic>
-                    <wp14:sizeRelH relativeFrom="page">
-                      <wp14:pctWidth>45000</wp14:pctWidth>
-                    </wp14:sizeRelH>
-                    <wp14:sizeRelV relativeFrom="margin">
-                      <wp14:pctHeight>0</wp14:pctHeight>
-                    </wp14:sizeRelV>
-                  </wp:anchor>
-                </w:drawing>
-              </mc:Choice>
-              <mc:Fallback>
-                <w:pict>
-                  <v:shapetype id="_x0000_t202" coordsize="21600,21600" o:spt="202" path="m,l,21600r21600,l21600,xe">
-                    <v:stroke joinstyle="miter"/>
-                    <v:path gradientshapeok="t" o:connecttype="rect"/>
-                  </v:shapetype>
-                  <v:shape id="Zone de texte 32" o:spid="_x0000_s1055" type="#_x0000_t202" style="position:absolute;margin-left:0;margin-top:0;width:4in;height:28.8pt;z-index:251661312;visibility:visible;mso-wrap-style:square;mso-width-percent:450;mso-height-percent:0;mso-left-percent:420;mso-top-percent:880;mso-wrap-distance-left:9pt;mso-wrap-distance-top:0;mso-wrap-distance-right:9pt;mso-wrap-distance-bottom:0;mso-position-horizontal-relative:page;mso-position-vertical-relative:page;mso-width-percent:450;mso-height-percent:0;mso-left-percent:420;mso-top-percent:880;mso-width-relative:page;mso-height-relative:margin;v-text-anchor:bottom" o:gfxdata="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" filled="f" stroked="f" strokeweight=".5pt">
-                    <v:textbox style="mso-fit-shape-to-text:t" inset="0,0,0,0">
-                      <w:txbxContent>
-                        <w:p>
-                          <w:pPr>
-                            <w:pStyle w:val="Sansinterligne"/>
-                            <w:rPr>
-                              <w:color w:val="5B9BD5" w:themeColor="accent1"/>
-                              <w:sz w:val="26"/>
-                              <w:szCs w:val="26"/>
-                            </w:rPr>
-                          </w:pPr>
-                          <w:sdt>
-                            <w:sdtPr>
-                              <w:rPr>
-                                <w:color w:val="5B9BD5" w:themeColor="accent1"/>
-                                <w:sz w:val="26"/>
-                                <w:szCs w:val="26"/>
-                              </w:rPr>
-                              <w:alias w:val="Auteur"/>
-                              <w:tag w:val=""/>
-                              <w:id w:val="-2041584766"/>
-                              <w:dataBinding w:prefixMappings="xmlns:ns0='http://purl.org/dc/elements/1.1/' xmlns:ns1='http://schemas.openxmlformats.org/package/2006/metadata/core-properties' " w:xpath="/ns1:coreProperties[1]/ns0:creator[1]" w:storeItemID="{6C3C8BC8-F283-45AE-878A-BAB7291924A1}"/>
-                              <w:text/>
-                            </w:sdtPr>
-                            <w:sdtContent>
-                              <w:r>
-                                <w:rPr>
-                                  <w:color w:val="5B9BD5" w:themeColor="accent1"/>
-                                  <w:sz w:val="26"/>
-                                  <w:szCs w:val="26"/>
-                                </w:rPr>
-                                <w:t xml:space="preserve">Virginie PORTEMER, Benoit Guillaumin, </w:t>
-                              </w:r>
-                              <w:r>
-                                <w:rPr>
-                                  <w:color w:val="5B9BD5" w:themeColor="accent1"/>
-                                  <w:sz w:val="26"/>
-                                  <w:szCs w:val="26"/>
-                                </w:rPr>
-                                <w:t xml:space="preserve">           </w:t>
-                              </w:r>
-                              <w:r>
-                                <w:rPr>
-                                  <w:color w:val="5B9BD5" w:themeColor="accent1"/>
-                                  <w:sz w:val="26"/>
-                                  <w:szCs w:val="26"/>
-                                </w:rPr>
-                                <w:t xml:space="preserve">Yannick </w:t>
-                              </w:r>
-                              <w:proofErr w:type="spellStart"/>
-                              <w:r>
-                                <w:rPr>
-                                  <w:color w:val="5B9BD5" w:themeColor="accent1"/>
-                                  <w:sz w:val="26"/>
-                                  <w:szCs w:val="26"/>
-                                </w:rPr>
-                                <w:t>Cappelle</w:t>
-                              </w:r>
-                              <w:proofErr w:type="spellEnd"/>
-                              <w:r>
-                                <w:rPr>
-                                  <w:color w:val="5B9BD5" w:themeColor="accent1"/>
-                                  <w:sz w:val="26"/>
-                                  <w:szCs w:val="26"/>
-                                </w:rPr>
-                                <w:t xml:space="preserve">, Rémi </w:t>
-                              </w:r>
-                              <w:proofErr w:type="spellStart"/>
-                              <w:r>
-                                <w:rPr>
-                                  <w:color w:val="5B9BD5" w:themeColor="accent1"/>
-                                  <w:sz w:val="26"/>
-                                  <w:szCs w:val="26"/>
-                                </w:rPr>
-                                <w:t>Blavec</w:t>
-                              </w:r>
-                              <w:proofErr w:type="spellEnd"/>
-                            </w:sdtContent>
-                          </w:sdt>
-                        </w:p>
-                        <w:p>
-                          <w:pPr>
-                            <w:pStyle w:val="Sansinterligne"/>
-                            <w:rPr>
-                              <w:color w:val="595959" w:themeColor="text1" w:themeTint="A6"/>
-                              <w:sz w:val="20"/>
-                              <w:szCs w:val="20"/>
-                            </w:rPr>
-                          </w:pPr>
-                          <w:sdt>
-                            <w:sdtPr>
-                              <w:rPr>
-                                <w:caps/>
-                                <w:color w:val="595959" w:themeColor="text1" w:themeTint="A6"/>
-                                <w:sz w:val="20"/>
-                                <w:szCs w:val="20"/>
-                              </w:rPr>
-                              <w:alias w:val="Société"/>
-                              <w:tag w:val=""/>
-                              <w:id w:val="1558814826"/>
-                              <w:dataBinding w:prefixMappings="xmlns:ns0='http://schemas.openxmlformats.org/officeDocument/2006/extended-properties' " w:xpath="/ns0:Properties[1]/ns0:Company[1]" w:storeItemID="{6668398D-A668-4E3E-A5EB-62B293D839F1}"/>
-                              <w:text/>
-                            </w:sdtPr>
-                            <w:sdtContent>
-                              <w:r>
-                                <w:rPr>
-                                  <w:caps/>
-                                  <w:color w:val="595959" w:themeColor="text1" w:themeTint="A6"/>
-                                  <w:sz w:val="20"/>
-                                  <w:szCs w:val="20"/>
-                                </w:rPr>
-                                <w:t>Isagri</w:t>
-                              </w:r>
-                            </w:sdtContent>
-                          </w:sdt>
-                        </w:p>
-                      </w:txbxContent>
-                    </v:textbox>
-                    <w10:wrap anchorx="page" anchory="page"/>
-                  </v:shape>
                 </w:pict>
               </mc:Fallback>
             </mc:AlternateContent>
@@ -4195,7 +3857,7 @@
                     <v:stroke joinstyle="miter"/>
                     <v:path gradientshapeok="t" o:connecttype="rect"/>
                   </v:shapetype>
-                  <v:shape id="Zone de texte 1" o:spid="_x0000_s1056" type="#_x0000_t202" style="position:absolute;margin-left:0;margin-top:0;width:4in;height:84.25pt;z-index:251660288;visibility:visible;mso-wrap-style:square;mso-width-percent:450;mso-height-percent:0;mso-left-percent:420;mso-top-percent:175;mso-wrap-distance-left:9pt;mso-wrap-distance-top:0;mso-wrap-distance-right:9pt;mso-wrap-distance-bottom:0;mso-position-horizontal-relative:page;mso-position-vertical-relative:page;mso-width-percent:450;mso-height-percent:0;mso-left-percent:420;mso-top-percent:175;mso-width-relative:page;mso-height-relative:margin;v-text-anchor:top" o:gfxdata="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" filled="f" stroked="f" strokeweight=".5pt">
+                  <v:shape id="Zone de texte 1" o:spid="_x0000_s1055" type="#_x0000_t202" style="position:absolute;margin-left:0;margin-top:0;width:4in;height:84.25pt;z-index:251660288;visibility:visible;mso-wrap-style:square;mso-width-percent:450;mso-height-percent:0;mso-left-percent:420;mso-top-percent:175;mso-wrap-distance-left:9pt;mso-wrap-distance-top:0;mso-wrap-distance-right:9pt;mso-wrap-distance-bottom:0;mso-position-horizontal-relative:page;mso-position-vertical-relative:page;mso-width-percent:450;mso-height-percent:0;mso-left-percent:420;mso-top-percent:175;mso-width-relative:page;mso-height-relative:margin;v-text-anchor:top" o:gfxdata="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" filled="f" stroked="f" strokeweight=".5pt">
                     <v:textbox style="mso-fit-shape-to-text:t" inset="0,0,0,0">
                       <w:txbxContent>
                         <w:p>
@@ -4374,6 +4036,611 @@
           <w:r>
             <w:rPr>
               <w:b/>
+              <w:noProof/>
+              <w:color w:val="9CC2E5" w:themeColor="accent1" w:themeTint="99"/>
+              <w:sz w:val="40"/>
+              <w:szCs w:val="40"/>
+            </w:rPr>
+            <mc:AlternateContent>
+              <mc:Choice Requires="wps">
+                <w:drawing>
+                  <wp:anchor distT="45720" distB="45720" distL="114300" distR="114300" simplePos="0" relativeHeight="251663360" behindDoc="0" locked="0" layoutInCell="1" allowOverlap="1">
+                    <wp:simplePos x="0" y="0"/>
+                    <wp:positionH relativeFrom="column">
+                      <wp:posOffset>2729230</wp:posOffset>
+                    </wp:positionH>
+                    <wp:positionV relativeFrom="paragraph">
+                      <wp:posOffset>2901315</wp:posOffset>
+                    </wp:positionV>
+                    <wp:extent cx="2628900" cy="1404620"/>
+                    <wp:effectExtent l="0" t="0" r="19050" b="18415"/>
+                    <wp:wrapSquare wrapText="bothSides"/>
+                    <wp:docPr id="217" name="Zone de texte 2"/>
+                    <wp:cNvGraphicFramePr>
+                      <a:graphicFrameLocks xmlns:a="http://schemas.openxmlformats.org/drawingml/2006/main"/>
+                    </wp:cNvGraphicFramePr>
+                    <a:graphic xmlns:a="http://schemas.openxmlformats.org/drawingml/2006/main">
+                      <a:graphicData uri="http://schemas.microsoft.com/office/word/2010/wordprocessingShape">
+                        <wps:wsp>
+                          <wps:cNvSpPr txBox="1">
+                            <a:spLocks noChangeArrowheads="1"/>
+                          </wps:cNvSpPr>
+                          <wps:spPr bwMode="auto">
+                            <a:xfrm>
+                              <a:off x="0" y="0"/>
+                              <a:ext cx="2628900" cy="1404620"/>
+                            </a:xfrm>
+                            <a:prstGeom prst="rect">
+                              <a:avLst/>
+                            </a:prstGeom>
+                            <a:solidFill>
+                              <a:srgbClr val="FFFFFF"/>
+                            </a:solidFill>
+                            <a:ln w="9525">
+                              <a:solidFill>
+                                <a:srgbClr val="000000"/>
+                              </a:solidFill>
+                              <a:miter lim="800000"/>
+                              <a:headEnd/>
+                              <a:tailEnd/>
+                            </a:ln>
+                          </wps:spPr>
+                          <wps:txbx>
+                            <w:txbxContent>
+                              <w:p>
+                                <w:pPr>
+                                  <w:rPr>
+                                    <w:color w:val="5B9BD5" w:themeColor="accent1"/>
+                                    <w:sz w:val="36"/>
+                                    <w14:shadow w14:blurRad="38100" w14:dist="25400" w14:dir="5400000" w14:sx="100000" w14:sy="100000" w14:kx="0" w14:ky="0" w14:algn="ctr">
+                                      <w14:srgbClr w14:val="6E747A">
+                                        <w14:alpha w14:val="57000"/>
+                                      </w14:srgbClr>
+                                    </w14:shadow>
+                                    <w14:textOutline w14:w="0" w14:cap="flat" w14:cmpd="sng" w14:algn="ctr">
+                                      <w14:noFill/>
+                                      <w14:prstDash w14:val="solid"/>
+                                      <w14:round/>
+                                    </w14:textOutline>
+                                  </w:rPr>
+                                </w:pPr>
+                                <w:r>
+                                  <w:rPr>
+                                    <w:color w:val="5B9BD5" w:themeColor="accent1"/>
+                                    <w:sz w:val="36"/>
+                                    <w14:shadow w14:blurRad="38100" w14:dist="25400" w14:dir="5400000" w14:sx="100000" w14:sy="100000" w14:kx="0" w14:ky="0" w14:algn="ctr">
+                                      <w14:srgbClr w14:val="6E747A">
+                                        <w14:alpha w14:val="57000"/>
+                                      </w14:srgbClr>
+                                    </w14:shadow>
+                                    <w14:textOutline w14:w="0" w14:cap="flat" w14:cmpd="sng" w14:algn="ctr">
+                                      <w14:noFill/>
+                                      <w14:prstDash w14:val="solid"/>
+                                      <w14:round/>
+                                    </w14:textOutline>
+                                  </w:rPr>
+                                  <w:t>Application Job</w:t>
+                                </w:r>
+                                <w:r>
+                                  <w:rPr>
+                                    <w:color w:val="5B9BD5" w:themeColor="accent1"/>
+                                    <w:sz w:val="36"/>
+                                    <w14:shadow w14:blurRad="38100" w14:dist="25400" w14:dir="5400000" w14:sx="100000" w14:sy="100000" w14:kx="0" w14:ky="0" w14:algn="ctr">
+                                      <w14:srgbClr w14:val="6E747A">
+                                        <w14:alpha w14:val="57000"/>
+                                      </w14:srgbClr>
+                                    </w14:shadow>
+                                    <w14:textOutline w14:w="0" w14:cap="flat" w14:cmpd="sng" w14:algn="ctr">
+                                      <w14:noFill/>
+                                      <w14:prstDash w14:val="solid"/>
+                                      <w14:round/>
+                                    </w14:textOutline>
+                                  </w:rPr>
+                                  <w:t xml:space="preserve"> </w:t>
+                                </w:r>
+                                <w:proofErr w:type="spellStart"/>
+                                <w:r>
+                                  <w:rPr>
+                                    <w:color w:val="5B9BD5" w:themeColor="accent1"/>
+                                    <w:sz w:val="36"/>
+                                    <w14:shadow w14:blurRad="38100" w14:dist="25400" w14:dir="5400000" w14:sx="100000" w14:sy="100000" w14:kx="0" w14:ky="0" w14:algn="ctr">
+                                      <w14:srgbClr w14:val="6E747A">
+                                        <w14:alpha w14:val="57000"/>
+                                      </w14:srgbClr>
+                                    </w14:shadow>
+                                    <w14:textOutline w14:w="0" w14:cap="flat" w14:cmpd="sng" w14:algn="ctr">
+                                      <w14:noFill/>
+                                      <w14:prstDash w14:val="solid"/>
+                                      <w14:round/>
+                                    </w14:textOutline>
+                                  </w:rPr>
+                                  <w:t>Overview</w:t>
+                                </w:r>
+                                <w:proofErr w:type="spellEnd"/>
+                              </w:p>
+                            </w:txbxContent>
+                          </wps:txbx>
+                          <wps:bodyPr rot="0" vert="horz" wrap="square" lIns="91440" tIns="45720" rIns="91440" bIns="45720" anchor="t" anchorCtr="0">
+                            <a:spAutoFit/>
+                          </wps:bodyPr>
+                        </wps:wsp>
+                      </a:graphicData>
+                    </a:graphic>
+                    <wp14:sizeRelH relativeFrom="margin">
+                      <wp14:pctWidth>0</wp14:pctWidth>
+                    </wp14:sizeRelH>
+                    <wp14:sizeRelV relativeFrom="margin">
+                      <wp14:pctHeight>20000</wp14:pctHeight>
+                    </wp14:sizeRelV>
+                  </wp:anchor>
+                </w:drawing>
+              </mc:Choice>
+              <mc:Fallback>
+                <w:pict>
+                  <v:shape id="Zone de texte 2" o:spid="_x0000_s1056" type="#_x0000_t202" style="position:absolute;left:0;text-align:left;margin-left:214.9pt;margin-top:228.45pt;width:207pt;height:110.6pt;z-index:251663360;visibility:visible;mso-wrap-style:square;mso-width-percent:0;mso-height-percent:200;mso-wrap-distance-left:9pt;mso-wrap-distance-top:3.6pt;mso-wrap-distance-right:9pt;mso-wrap-distance-bottom:3.6pt;mso-position-horizontal:absolute;mso-position-horizontal-relative:text;mso-position-vertical:absolute;mso-position-vertical-relative:text;mso-width-percent:0;mso-height-percent:200;mso-width-relative:margin;mso-height-relative:margin;v-text-anchor:top" o:gfxdata="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">
+                    <v:textbox style="mso-fit-shape-to-text:t">
+                      <w:txbxContent>
+                        <w:p>
+                          <w:pPr>
+                            <w:rPr>
+                              <w:color w:val="5B9BD5" w:themeColor="accent1"/>
+                              <w:sz w:val="36"/>
+                              <w14:shadow w14:blurRad="38100" w14:dist="25400" w14:dir="5400000" w14:sx="100000" w14:sy="100000" w14:kx="0" w14:ky="0" w14:algn="ctr">
+                                <w14:srgbClr w14:val="6E747A">
+                                  <w14:alpha w14:val="57000"/>
+                                </w14:srgbClr>
+                              </w14:shadow>
+                              <w14:textOutline w14:w="0" w14:cap="flat" w14:cmpd="sng" w14:algn="ctr">
+                                <w14:noFill/>
+                                <w14:prstDash w14:val="solid"/>
+                                <w14:round/>
+                              </w14:textOutline>
+                            </w:rPr>
+                          </w:pPr>
+                          <w:r>
+                            <w:rPr>
+                              <w:color w:val="5B9BD5" w:themeColor="accent1"/>
+                              <w:sz w:val="36"/>
+                              <w14:shadow w14:blurRad="38100" w14:dist="25400" w14:dir="5400000" w14:sx="100000" w14:sy="100000" w14:kx="0" w14:ky="0" w14:algn="ctr">
+                                <w14:srgbClr w14:val="6E747A">
+                                  <w14:alpha w14:val="57000"/>
+                                </w14:srgbClr>
+                              </w14:shadow>
+                              <w14:textOutline w14:w="0" w14:cap="flat" w14:cmpd="sng" w14:algn="ctr">
+                                <w14:noFill/>
+                                <w14:prstDash w14:val="solid"/>
+                                <w14:round/>
+                              </w14:textOutline>
+                            </w:rPr>
+                            <w:t>Application Job</w:t>
+                          </w:r>
+                          <w:r>
+                            <w:rPr>
+                              <w:color w:val="5B9BD5" w:themeColor="accent1"/>
+                              <w:sz w:val="36"/>
+                              <w14:shadow w14:blurRad="38100" w14:dist="25400" w14:dir="5400000" w14:sx="100000" w14:sy="100000" w14:kx="0" w14:ky="0" w14:algn="ctr">
+                                <w14:srgbClr w14:val="6E747A">
+                                  <w14:alpha w14:val="57000"/>
+                                </w14:srgbClr>
+                              </w14:shadow>
+                              <w14:textOutline w14:w="0" w14:cap="flat" w14:cmpd="sng" w14:algn="ctr">
+                                <w14:noFill/>
+                                <w14:prstDash w14:val="solid"/>
+                                <w14:round/>
+                              </w14:textOutline>
+                            </w:rPr>
+                            <w:t xml:space="preserve"> </w:t>
+                          </w:r>
+                          <w:proofErr w:type="spellStart"/>
+                          <w:r>
+                            <w:rPr>
+                              <w:color w:val="5B9BD5" w:themeColor="accent1"/>
+                              <w:sz w:val="36"/>
+                              <w14:shadow w14:blurRad="38100" w14:dist="25400" w14:dir="5400000" w14:sx="100000" w14:sy="100000" w14:kx="0" w14:ky="0" w14:algn="ctr">
+                                <w14:srgbClr w14:val="6E747A">
+                                  <w14:alpha w14:val="57000"/>
+                                </w14:srgbClr>
+                              </w14:shadow>
+                              <w14:textOutline w14:w="0" w14:cap="flat" w14:cmpd="sng" w14:algn="ctr">
+                                <w14:noFill/>
+                                <w14:prstDash w14:val="solid"/>
+                                <w14:round/>
+                              </w14:textOutline>
+                            </w:rPr>
+                            <w:t>Overview</w:t>
+                          </w:r>
+                          <w:proofErr w:type="spellEnd"/>
+                        </w:p>
+                      </w:txbxContent>
+                    </v:textbox>
+                    <w10:wrap type="square"/>
+                  </v:shape>
+                </w:pict>
+              </mc:Fallback>
+            </mc:AlternateContent>
+          </w:r>
+          <w:r>
+            <w:rPr>
+              <w:noProof/>
+            </w:rPr>
+            <mc:AlternateContent>
+              <mc:Choice Requires="wps">
+                <w:drawing>
+                  <wp:anchor distT="0" distB="0" distL="114300" distR="114300" simplePos="0" relativeHeight="251661312" behindDoc="0" locked="0" layoutInCell="1" allowOverlap="1">
+                    <wp:simplePos x="0" y="0"/>
+                    <wp:positionH relativeFrom="page">
+                      <wp:posOffset>3547110</wp:posOffset>
+                    </wp:positionH>
+                    <wp:positionV relativeFrom="page">
+                      <wp:posOffset>9267868</wp:posOffset>
+                    </wp:positionV>
+                    <wp:extent cx="3657600" cy="365760"/>
+                    <wp:effectExtent l="0" t="0" r="0" b="0"/>
+                    <wp:wrapNone/>
+                    <wp:docPr id="32" name="Zone de texte 32"/>
+                    <wp:cNvGraphicFramePr/>
+                    <a:graphic xmlns:a="http://schemas.openxmlformats.org/drawingml/2006/main">
+                      <a:graphicData uri="http://schemas.microsoft.com/office/word/2010/wordprocessingShape">
+                        <wps:wsp>
+                          <wps:cNvSpPr txBox="1"/>
+                          <wps:spPr>
+                            <a:xfrm>
+                              <a:off x="0" y="0"/>
+                              <a:ext cx="3657600" cy="365760"/>
+                            </a:xfrm>
+                            <a:prstGeom prst="rect">
+                              <a:avLst/>
+                            </a:prstGeom>
+                            <a:noFill/>
+                            <a:ln w="6350">
+                              <a:noFill/>
+                            </a:ln>
+                            <a:effectLst/>
+                          </wps:spPr>
+                          <wps:style>
+                            <a:lnRef idx="0">
+                              <a:schemeClr val="accent1"/>
+                            </a:lnRef>
+                            <a:fillRef idx="0">
+                              <a:schemeClr val="accent1"/>
+                            </a:fillRef>
+                            <a:effectRef idx="0">
+                              <a:schemeClr val="accent1"/>
+                            </a:effectRef>
+                            <a:fontRef idx="minor">
+                              <a:schemeClr val="dk1"/>
+                            </a:fontRef>
+                          </wps:style>
+                          <wps:txbx>
+                            <w:txbxContent>
+                              <w:p>
+                                <w:pPr>
+                                  <w:pStyle w:val="Sansinterligne"/>
+                                  <w:rPr>
+                                    <w:color w:val="5B9BD5" w:themeColor="accent1"/>
+                                    <w:sz w:val="26"/>
+                                    <w:szCs w:val="26"/>
+                                  </w:rPr>
+                                </w:pPr>
+                                <w:sdt>
+                                  <w:sdtPr>
+                                    <w:rPr>
+                                      <w:color w:val="5B9BD5" w:themeColor="accent1"/>
+                                      <w:sz w:val="26"/>
+                                      <w:szCs w:val="26"/>
+                                    </w:rPr>
+                                    <w:alias w:val="Auteur"/>
+                                    <w:tag w:val=""/>
+                                    <w:id w:val="-2041584766"/>
+                                    <w:dataBinding w:prefixMappings="xmlns:ns0='http://purl.org/dc/elements/1.1/' xmlns:ns1='http://schemas.openxmlformats.org/package/2006/metadata/core-properties' " w:xpath="/ns1:coreProperties[1]/ns0:creator[1]" w:storeItemID="{6C3C8BC8-F283-45AE-878A-BAB7291924A1}"/>
+                                    <w:text/>
+                                  </w:sdtPr>
+                                  <w:sdtEndPr/>
+                                  <w:sdtContent>
+                                    <w:r>
+                                      <w:rPr>
+                                        <w:color w:val="5B9BD5" w:themeColor="accent1"/>
+                                        <w:sz w:val="26"/>
+                                        <w:szCs w:val="26"/>
+                                      </w:rPr>
+                                      <w:t xml:space="preserve">Virginie PORTEMER, Benoit Guillaumin, </w:t>
+                                    </w:r>
+                                    <w:r>
+                                      <w:rPr>
+                                        <w:color w:val="5B9BD5" w:themeColor="accent1"/>
+                                        <w:sz w:val="26"/>
+                                        <w:szCs w:val="26"/>
+                                      </w:rPr>
+                                      <w:t xml:space="preserve">           </w:t>
+                                    </w:r>
+                                    <w:r>
+                                      <w:rPr>
+                                        <w:color w:val="5B9BD5" w:themeColor="accent1"/>
+                                        <w:sz w:val="26"/>
+                                        <w:szCs w:val="26"/>
+                                      </w:rPr>
+                                      <w:t xml:space="preserve">Yannick </w:t>
+                                    </w:r>
+                                    <w:proofErr w:type="spellStart"/>
+                                    <w:r>
+                                      <w:rPr>
+                                        <w:color w:val="5B9BD5" w:themeColor="accent1"/>
+                                        <w:sz w:val="26"/>
+                                        <w:szCs w:val="26"/>
+                                      </w:rPr>
+                                      <w:t>Cappelle</w:t>
+                                    </w:r>
+                                    <w:proofErr w:type="spellEnd"/>
+                                    <w:r>
+                                      <w:rPr>
+                                        <w:color w:val="5B9BD5" w:themeColor="accent1"/>
+                                        <w:sz w:val="26"/>
+                                        <w:szCs w:val="26"/>
+                                      </w:rPr>
+                                      <w:t xml:space="preserve">, Rémi </w:t>
+                                    </w:r>
+                                    <w:proofErr w:type="spellStart"/>
+                                    <w:r>
+                                      <w:rPr>
+                                        <w:color w:val="5B9BD5" w:themeColor="accent1"/>
+                                        <w:sz w:val="26"/>
+                                        <w:szCs w:val="26"/>
+                                      </w:rPr>
+                                      <w:t>Blavec</w:t>
+                                    </w:r>
+                                    <w:proofErr w:type="spellEnd"/>
+                                  </w:sdtContent>
+                                </w:sdt>
+                              </w:p>
+                              <w:p>
+                                <w:pPr>
+                                  <w:pStyle w:val="Sansinterligne"/>
+                                  <w:rPr>
+                                    <w:caps/>
+                                    <w:color w:val="595959" w:themeColor="text1" w:themeTint="A6"/>
+                                    <w:sz w:val="20"/>
+                                    <w:szCs w:val="20"/>
+                                  </w:rPr>
+                                </w:pPr>
+                                <w:sdt>
+                                  <w:sdtPr>
+                                    <w:rPr>
+                                      <w:caps/>
+                                      <w:color w:val="595959" w:themeColor="text1" w:themeTint="A6"/>
+                                      <w:sz w:val="20"/>
+                                      <w:szCs w:val="20"/>
+                                    </w:rPr>
+                                    <w:alias w:val="Société"/>
+                                    <w:tag w:val=""/>
+                                    <w:id w:val="1558814826"/>
+                                    <w:dataBinding w:prefixMappings="xmlns:ns0='http://schemas.openxmlformats.org/officeDocument/2006/extended-properties' " w:xpath="/ns0:Properties[1]/ns0:Company[1]" w:storeItemID="{6668398D-A668-4E3E-A5EB-62B293D839F1}"/>
+                                    <w:text/>
+                                  </w:sdtPr>
+                                  <w:sdtEndPr/>
+                                  <w:sdtContent>
+                                    <w:r>
+                                      <w:rPr>
+                                        <w:caps/>
+                                        <w:color w:val="595959" w:themeColor="text1" w:themeTint="A6"/>
+                                        <w:sz w:val="20"/>
+                                        <w:szCs w:val="20"/>
+                                      </w:rPr>
+                                      <w:t>Isagri</w:t>
+                                    </w:r>
+                                  </w:sdtContent>
+                                </w:sdt>
+                              </w:p>
+                              <w:p>
+                                <w:pPr>
+                                  <w:pStyle w:val="Sansinterligne"/>
+                                  <w:rPr>
+                                    <w:color w:val="595959" w:themeColor="text1" w:themeTint="A6"/>
+                                    <w:sz w:val="20"/>
+                                    <w:szCs w:val="20"/>
+                                  </w:rPr>
+                                </w:pPr>
+                                <w:r>
+                                  <w:rPr>
+                                    <w:caps/>
+                                    <w:color w:val="595959" w:themeColor="text1" w:themeTint="A6"/>
+                                    <w:sz w:val="20"/>
+                                    <w:szCs w:val="20"/>
+                                  </w:rPr>
+                                  <w:t>formation GTM</w:t>
+                                </w:r>
+                              </w:p>
+                              <w:p>
+                                <w:pPr>
+                                  <w:pStyle w:val="Sansinterligne"/>
+                                  <w:rPr>
+                                    <w:color w:val="595959" w:themeColor="text1" w:themeTint="A6"/>
+                                    <w:sz w:val="20"/>
+                                    <w:szCs w:val="20"/>
+                                  </w:rPr>
+                                </w:pPr>
+                              </w:p>
+                            </w:txbxContent>
+                          </wps:txbx>
+                          <wps:bodyPr rot="0" spcFirstLastPara="0" vertOverflow="overflow" horzOverflow="overflow" vert="horz" wrap="square" lIns="0" tIns="0" rIns="0" bIns="0" numCol="1" spcCol="0" rtlCol="0" fromWordArt="0" anchor="b" anchorCtr="0" forceAA="0" compatLnSpc="1">
+                            <a:prstTxWarp prst="textNoShape">
+                              <a:avLst/>
+                            </a:prstTxWarp>
+                            <a:spAutoFit/>
+                          </wps:bodyPr>
+                        </wps:wsp>
+                      </a:graphicData>
+                    </a:graphic>
+                    <wp14:sizeRelH relativeFrom="page">
+                      <wp14:pctWidth>45000</wp14:pctWidth>
+                    </wp14:sizeRelH>
+                    <wp14:sizeRelV relativeFrom="margin">
+                      <wp14:pctHeight>0</wp14:pctHeight>
+                    </wp14:sizeRelV>
+                  </wp:anchor>
+                </w:drawing>
+              </mc:Choice>
+              <mc:Fallback>
+                <w:pict>
+                  <v:shape id="Zone de texte 32" o:spid="_x0000_s1057" type="#_x0000_t202" style="position:absolute;left:0;text-align:left;margin-left:279.3pt;margin-top:729.75pt;width:4in;height:28.8pt;z-index:251661312;visibility:visible;mso-wrap-style:square;mso-width-percent:450;mso-height-percent:0;mso-wrap-distance-left:9pt;mso-wrap-distance-top:0;mso-wrap-distance-right:9pt;mso-wrap-distance-bottom:0;mso-position-horizontal:absolute;mso-position-horizontal-relative:page;mso-position-vertical:absolute;mso-position-vertical-relative:page;mso-width-percent:450;mso-height-percent:0;mso-width-relative:page;mso-height-relative:margin;v-text-anchor:bottom" o:gfxdata="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" filled="f" stroked="f" strokeweight=".5pt">
+                    <v:textbox style="mso-fit-shape-to-text:t" inset="0,0,0,0">
+                      <w:txbxContent>
+                        <w:p>
+                          <w:pPr>
+                            <w:pStyle w:val="Sansinterligne"/>
+                            <w:rPr>
+                              <w:color w:val="5B9BD5" w:themeColor="accent1"/>
+                              <w:sz w:val="26"/>
+                              <w:szCs w:val="26"/>
+                            </w:rPr>
+                          </w:pPr>
+                          <w:sdt>
+                            <w:sdtPr>
+                              <w:rPr>
+                                <w:color w:val="5B9BD5" w:themeColor="accent1"/>
+                                <w:sz w:val="26"/>
+                                <w:szCs w:val="26"/>
+                              </w:rPr>
+                              <w:alias w:val="Auteur"/>
+                              <w:tag w:val=""/>
+                              <w:id w:val="-2041584766"/>
+                              <w:dataBinding w:prefixMappings="xmlns:ns0='http://purl.org/dc/elements/1.1/' xmlns:ns1='http://schemas.openxmlformats.org/package/2006/metadata/core-properties' " w:xpath="/ns1:coreProperties[1]/ns0:creator[1]" w:storeItemID="{6C3C8BC8-F283-45AE-878A-BAB7291924A1}"/>
+                              <w:text/>
+                            </w:sdtPr>
+                            <w:sdtEndPr/>
+                            <w:sdtContent>
+                              <w:r>
+                                <w:rPr>
+                                  <w:color w:val="5B9BD5" w:themeColor="accent1"/>
+                                  <w:sz w:val="26"/>
+                                  <w:szCs w:val="26"/>
+                                </w:rPr>
+                                <w:t xml:space="preserve">Virginie PORTEMER, Benoit Guillaumin, </w:t>
+                              </w:r>
+                              <w:r>
+                                <w:rPr>
+                                  <w:color w:val="5B9BD5" w:themeColor="accent1"/>
+                                  <w:sz w:val="26"/>
+                                  <w:szCs w:val="26"/>
+                                </w:rPr>
+                                <w:t xml:space="preserve">           </w:t>
+                              </w:r>
+                              <w:r>
+                                <w:rPr>
+                                  <w:color w:val="5B9BD5" w:themeColor="accent1"/>
+                                  <w:sz w:val="26"/>
+                                  <w:szCs w:val="26"/>
+                                </w:rPr>
+                                <w:t xml:space="preserve">Yannick </w:t>
+                              </w:r>
+                              <w:proofErr w:type="spellStart"/>
+                              <w:r>
+                                <w:rPr>
+                                  <w:color w:val="5B9BD5" w:themeColor="accent1"/>
+                                  <w:sz w:val="26"/>
+                                  <w:szCs w:val="26"/>
+                                </w:rPr>
+                                <w:t>Cappelle</w:t>
+                              </w:r>
+                              <w:proofErr w:type="spellEnd"/>
+                              <w:r>
+                                <w:rPr>
+                                  <w:color w:val="5B9BD5" w:themeColor="accent1"/>
+                                  <w:sz w:val="26"/>
+                                  <w:szCs w:val="26"/>
+                                </w:rPr>
+                                <w:t xml:space="preserve">, Rémi </w:t>
+                              </w:r>
+                              <w:proofErr w:type="spellStart"/>
+                              <w:r>
+                                <w:rPr>
+                                  <w:color w:val="5B9BD5" w:themeColor="accent1"/>
+                                  <w:sz w:val="26"/>
+                                  <w:szCs w:val="26"/>
+                                </w:rPr>
+                                <w:t>Blavec</w:t>
+                              </w:r>
+                              <w:proofErr w:type="spellEnd"/>
+                            </w:sdtContent>
+                          </w:sdt>
+                        </w:p>
+                        <w:p>
+                          <w:pPr>
+                            <w:pStyle w:val="Sansinterligne"/>
+                            <w:rPr>
+                              <w:caps/>
+                              <w:color w:val="595959" w:themeColor="text1" w:themeTint="A6"/>
+                              <w:sz w:val="20"/>
+                              <w:szCs w:val="20"/>
+                            </w:rPr>
+                          </w:pPr>
+                          <w:sdt>
+                            <w:sdtPr>
+                              <w:rPr>
+                                <w:caps/>
+                                <w:color w:val="595959" w:themeColor="text1" w:themeTint="A6"/>
+                                <w:sz w:val="20"/>
+                                <w:szCs w:val="20"/>
+                              </w:rPr>
+                              <w:alias w:val="Société"/>
+                              <w:tag w:val=""/>
+                              <w:id w:val="1558814826"/>
+                              <w:dataBinding w:prefixMappings="xmlns:ns0='http://schemas.openxmlformats.org/officeDocument/2006/extended-properties' " w:xpath="/ns0:Properties[1]/ns0:Company[1]" w:storeItemID="{6668398D-A668-4E3E-A5EB-62B293D839F1}"/>
+                              <w:text/>
+                            </w:sdtPr>
+                            <w:sdtEndPr/>
+                            <w:sdtContent>
+                              <w:r>
+                                <w:rPr>
+                                  <w:caps/>
+                                  <w:color w:val="595959" w:themeColor="text1" w:themeTint="A6"/>
+                                  <w:sz w:val="20"/>
+                                  <w:szCs w:val="20"/>
+                                </w:rPr>
+                                <w:t>Isagri</w:t>
+                              </w:r>
+                            </w:sdtContent>
+                          </w:sdt>
+                        </w:p>
+                        <w:p>
+                          <w:pPr>
+                            <w:pStyle w:val="Sansinterligne"/>
+                            <w:rPr>
+                              <w:color w:val="595959" w:themeColor="text1" w:themeTint="A6"/>
+                              <w:sz w:val="20"/>
+                              <w:szCs w:val="20"/>
+                            </w:rPr>
+                          </w:pPr>
+                          <w:r>
+                            <w:rPr>
+                              <w:caps/>
+                              <w:color w:val="595959" w:themeColor="text1" w:themeTint="A6"/>
+                              <w:sz w:val="20"/>
+                              <w:szCs w:val="20"/>
+                            </w:rPr>
+                            <w:t>formation GTM</w:t>
+                          </w:r>
+                        </w:p>
+                        <w:p>
+                          <w:pPr>
+                            <w:pStyle w:val="Sansinterligne"/>
+                            <w:rPr>
+                              <w:color w:val="595959" w:themeColor="text1" w:themeTint="A6"/>
+                              <w:sz w:val="20"/>
+                              <w:szCs w:val="20"/>
+                            </w:rPr>
+                          </w:pPr>
+                        </w:p>
+                      </w:txbxContent>
+                    </v:textbox>
+                    <w10:wrap anchorx="page" anchory="page"/>
+                  </v:shape>
+                </w:pict>
+              </mc:Fallback>
+            </mc:AlternateContent>
+          </w:r>
+          <w:r>
+            <w:rPr>
+              <w:b/>
               <w:color w:val="9CC2E5" w:themeColor="accent1" w:themeTint="99"/>
               <w:sz w:val="40"/>
               <w:szCs w:val="40"/>
@@ -4384,13 +4651,1500 @@
       </w:sdtContent>
     </w:sdt>
     <w:p/>
+    <w:sdt>
+      <w:sdtPr>
+        <w:id w:val="439814776"/>
+        <w:docPartObj>
+          <w:docPartGallery w:val="Table of Contents"/>
+          <w:docPartUnique/>
+        </w:docPartObj>
+      </w:sdtPr>
+      <w:sdtEndPr>
+        <w:rPr>
+          <w:rFonts w:asciiTheme="minorHAnsi" w:eastAsiaTheme="minorHAnsi" w:hAnsiTheme="minorHAnsi" w:cstheme="minorBidi"/>
+          <w:b/>
+          <w:bCs/>
+          <w:color w:val="auto"/>
+          <w:sz w:val="22"/>
+          <w:szCs w:val="22"/>
+          <w:u w:val="none"/>
+          <w:lang w:eastAsia="en-US"/>
+        </w:rPr>
+      </w:sdtEndPr>
+      <w:sdtContent>
+        <w:p>
+          <w:pPr>
+            <w:pStyle w:val="En-ttedetabledesmatires"/>
+            <w:numPr>
+              <w:ilvl w:val="0"/>
+              <w:numId w:val="0"/>
+            </w:numPr>
+            <w:ind w:left="720"/>
+          </w:pPr>
+          <w:r>
+            <w:t>Sommaire</w:t>
+          </w:r>
+        </w:p>
+        <w:p>
+          <w:pPr>
+            <w:pStyle w:val="TM1"/>
+            <w:tabs>
+              <w:tab w:val="left" w:pos="440"/>
+              <w:tab w:val="right" w:leader="dot" w:pos="9062"/>
+            </w:tabs>
+            <w:rPr>
+              <w:rFonts w:eastAsiaTheme="minorEastAsia"/>
+              <w:noProof/>
+              <w:lang w:eastAsia="fr-FR"/>
+            </w:rPr>
+          </w:pPr>
+          <w:r>
+            <w:fldChar w:fldCharType="begin"/>
+          </w:r>
+          <w:r>
+            <w:instrText xml:space="preserve"> TOC \o "1-3" \h \z \u </w:instrText>
+          </w:r>
+          <w:r>
+            <w:fldChar w:fldCharType="separate"/>
+          </w:r>
+          <w:hyperlink w:anchor="_Toc483385694" w:history="1">
+            <w:r>
+              <w:rPr>
+                <w:rStyle w:val="Lienhypertexte"/>
+                <w:noProof/>
+              </w:rPr>
+              <w:t>I.</w:t>
+            </w:r>
+            <w:r>
+              <w:rPr>
+                <w:rFonts w:eastAsiaTheme="minorEastAsia"/>
+                <w:noProof/>
+                <w:lang w:eastAsia="fr-FR"/>
+              </w:rPr>
+              <w:tab/>
+            </w:r>
+            <w:r>
+              <w:rPr>
+                <w:rStyle w:val="Lienhypertexte"/>
+                <w:noProof/>
+              </w:rPr>
+              <w:t>Ouverture de l’application</w:t>
+            </w:r>
+            <w:r>
+              <w:rPr>
+                <w:noProof/>
+                <w:webHidden/>
+              </w:rPr>
+              <w:tab/>
+            </w:r>
+            <w:r>
+              <w:rPr>
+                <w:noProof/>
+                <w:webHidden/>
+              </w:rPr>
+              <w:fldChar w:fldCharType="begin"/>
+            </w:r>
+            <w:r>
+              <w:rPr>
+                <w:noProof/>
+                <w:webHidden/>
+              </w:rPr>
+              <w:instrText xml:space="preserve"> PAGEREF _Toc483385694 \h </w:instrText>
+            </w:r>
+            <w:r>
+              <w:rPr>
+                <w:noProof/>
+                <w:webHidden/>
+              </w:rPr>
+            </w:r>
+            <w:r>
+              <w:rPr>
+                <w:noProof/>
+                <w:webHidden/>
+              </w:rPr>
+              <w:fldChar w:fldCharType="separate"/>
+            </w:r>
+            <w:r>
+              <w:rPr>
+                <w:noProof/>
+                <w:webHidden/>
+              </w:rPr>
+              <w:t>2</w:t>
+            </w:r>
+            <w:r>
+              <w:rPr>
+                <w:noProof/>
+                <w:webHidden/>
+              </w:rPr>
+              <w:fldChar w:fldCharType="end"/>
+            </w:r>
+          </w:hyperlink>
+        </w:p>
+        <w:p>
+          <w:pPr>
+            <w:pStyle w:val="TM1"/>
+            <w:tabs>
+              <w:tab w:val="left" w:pos="440"/>
+              <w:tab w:val="right" w:leader="dot" w:pos="9062"/>
+            </w:tabs>
+            <w:rPr>
+              <w:rFonts w:eastAsiaTheme="minorEastAsia"/>
+              <w:noProof/>
+              <w:lang w:eastAsia="fr-FR"/>
+            </w:rPr>
+          </w:pPr>
+          <w:hyperlink w:anchor="_Toc483385695" w:history="1">
+            <w:r>
+              <w:rPr>
+                <w:rStyle w:val="Lienhypertexte"/>
+                <w:noProof/>
+              </w:rPr>
+              <w:t>II.</w:t>
+            </w:r>
+            <w:r>
+              <w:rPr>
+                <w:rFonts w:eastAsiaTheme="minorEastAsia"/>
+                <w:noProof/>
+                <w:lang w:eastAsia="fr-FR"/>
+              </w:rPr>
+              <w:tab/>
+            </w:r>
+            <w:r>
+              <w:rPr>
+                <w:rStyle w:val="Lienhypertexte"/>
+                <w:noProof/>
+              </w:rPr>
+              <w:t>Gestion des taches de Production</w:t>
+            </w:r>
+            <w:r>
+              <w:rPr>
+                <w:noProof/>
+                <w:webHidden/>
+              </w:rPr>
+              <w:tab/>
+            </w:r>
+            <w:r>
+              <w:rPr>
+                <w:noProof/>
+                <w:webHidden/>
+              </w:rPr>
+              <w:fldChar w:fldCharType="begin"/>
+            </w:r>
+            <w:r>
+              <w:rPr>
+                <w:noProof/>
+                <w:webHidden/>
+              </w:rPr>
+              <w:instrText xml:space="preserve"> PAGEREF _Toc483385695 \h </w:instrText>
+            </w:r>
+            <w:r>
+              <w:rPr>
+                <w:noProof/>
+                <w:webHidden/>
+              </w:rPr>
+            </w:r>
+            <w:r>
+              <w:rPr>
+                <w:noProof/>
+                <w:webHidden/>
+              </w:rPr>
+              <w:fldChar w:fldCharType="separate"/>
+            </w:r>
+            <w:r>
+              <w:rPr>
+                <w:noProof/>
+                <w:webHidden/>
+              </w:rPr>
+              <w:t>2</w:t>
+            </w:r>
+            <w:r>
+              <w:rPr>
+                <w:noProof/>
+                <w:webHidden/>
+              </w:rPr>
+              <w:fldChar w:fldCharType="end"/>
+            </w:r>
+          </w:hyperlink>
+        </w:p>
+        <w:p>
+          <w:pPr>
+            <w:pStyle w:val="TM1"/>
+            <w:tabs>
+              <w:tab w:val="left" w:pos="660"/>
+              <w:tab w:val="right" w:leader="dot" w:pos="9062"/>
+            </w:tabs>
+            <w:rPr>
+              <w:rFonts w:eastAsiaTheme="minorEastAsia"/>
+              <w:noProof/>
+              <w:lang w:eastAsia="fr-FR"/>
+            </w:rPr>
+          </w:pPr>
+          <w:hyperlink w:anchor="_Toc483385696" w:history="1">
+            <w:r>
+              <w:rPr>
+                <w:rStyle w:val="Lienhypertexte"/>
+                <w:noProof/>
+              </w:rPr>
+              <w:t>III.</w:t>
+            </w:r>
+            <w:r>
+              <w:rPr>
+                <w:rFonts w:eastAsiaTheme="minorEastAsia"/>
+                <w:noProof/>
+                <w:lang w:eastAsia="fr-FR"/>
+              </w:rPr>
+              <w:tab/>
+            </w:r>
+            <w:r>
+              <w:rPr>
+                <w:rStyle w:val="Lienhypertexte"/>
+                <w:noProof/>
+              </w:rPr>
+              <w:t>Gestion des tâches annexes</w:t>
+            </w:r>
+            <w:r>
+              <w:rPr>
+                <w:noProof/>
+                <w:webHidden/>
+              </w:rPr>
+              <w:tab/>
+            </w:r>
+            <w:r>
+              <w:rPr>
+                <w:noProof/>
+                <w:webHidden/>
+              </w:rPr>
+              <w:fldChar w:fldCharType="begin"/>
+            </w:r>
+            <w:r>
+              <w:rPr>
+                <w:noProof/>
+                <w:webHidden/>
+              </w:rPr>
+              <w:instrText xml:space="preserve"> PAGEREF _Toc483385696 \h </w:instrText>
+            </w:r>
+            <w:r>
+              <w:rPr>
+                <w:noProof/>
+                <w:webHidden/>
+              </w:rPr>
+            </w:r>
+            <w:r>
+              <w:rPr>
+                <w:noProof/>
+                <w:webHidden/>
+              </w:rPr>
+              <w:fldChar w:fldCharType="separate"/>
+            </w:r>
+            <w:r>
+              <w:rPr>
+                <w:noProof/>
+                <w:webHidden/>
+              </w:rPr>
+              <w:t>2</w:t>
+            </w:r>
+            <w:r>
+              <w:rPr>
+                <w:noProof/>
+                <w:webHidden/>
+              </w:rPr>
+              <w:fldChar w:fldCharType="end"/>
+            </w:r>
+          </w:hyperlink>
+        </w:p>
+        <w:p>
+          <w:pPr>
+            <w:pStyle w:val="TM1"/>
+            <w:tabs>
+              <w:tab w:val="left" w:pos="660"/>
+              <w:tab w:val="right" w:leader="dot" w:pos="9062"/>
+            </w:tabs>
+            <w:rPr>
+              <w:rFonts w:eastAsiaTheme="minorEastAsia"/>
+              <w:noProof/>
+              <w:lang w:eastAsia="fr-FR"/>
+            </w:rPr>
+          </w:pPr>
+          <w:hyperlink w:anchor="_Toc483385697" w:history="1">
+            <w:r>
+              <w:rPr>
+                <w:rStyle w:val="Lienhypertexte"/>
+                <w:noProof/>
+              </w:rPr>
+              <w:t>IV.</w:t>
+            </w:r>
+            <w:r>
+              <w:rPr>
+                <w:rFonts w:eastAsiaTheme="minorEastAsia"/>
+                <w:noProof/>
+                <w:lang w:eastAsia="fr-FR"/>
+              </w:rPr>
+              <w:tab/>
+            </w:r>
+            <w:r>
+              <w:rPr>
+                <w:rStyle w:val="Lienhypertexte"/>
+                <w:noProof/>
+              </w:rPr>
+              <w:t>Saisie de temps</w:t>
+            </w:r>
+            <w:r>
+              <w:rPr>
+                <w:noProof/>
+                <w:webHidden/>
+              </w:rPr>
+              <w:tab/>
+            </w:r>
+            <w:r>
+              <w:rPr>
+                <w:noProof/>
+                <w:webHidden/>
+              </w:rPr>
+              <w:fldChar w:fldCharType="begin"/>
+            </w:r>
+            <w:r>
+              <w:rPr>
+                <w:noProof/>
+                <w:webHidden/>
+              </w:rPr>
+              <w:instrText xml:space="preserve"> PAGEREF _Toc483385697 \h </w:instrText>
+            </w:r>
+            <w:r>
+              <w:rPr>
+                <w:noProof/>
+                <w:webHidden/>
+              </w:rPr>
+            </w:r>
+            <w:r>
+              <w:rPr>
+                <w:noProof/>
+                <w:webHidden/>
+              </w:rPr>
+              <w:fldChar w:fldCharType="separate"/>
+            </w:r>
+            <w:r>
+              <w:rPr>
+                <w:noProof/>
+                <w:webHidden/>
+              </w:rPr>
+              <w:t>2</w:t>
+            </w:r>
+            <w:r>
+              <w:rPr>
+                <w:noProof/>
+                <w:webHidden/>
+              </w:rPr>
+              <w:fldChar w:fldCharType="end"/>
+            </w:r>
+          </w:hyperlink>
+        </w:p>
+        <w:p>
+          <w:r>
+            <w:rPr>
+              <w:b/>
+              <w:bCs/>
+            </w:rPr>
+            <w:fldChar w:fldCharType="end"/>
+          </w:r>
+        </w:p>
+      </w:sdtContent>
+    </w:sdt>
+    <w:p/>
+    <w:p/>
+    <w:p/>
+    <w:p/>
+    <w:p>
+      <w:r>
+        <w:br w:type="page"/>
+      </w:r>
+    </w:p>
+    <w:p>
+      <w:pPr>
+        <w:rPr>
+          <w:rFonts w:asciiTheme="majorHAnsi" w:eastAsiaTheme="majorEastAsia" w:hAnsiTheme="majorHAnsi" w:cstheme="majorBidi"/>
+          <w:color w:val="2E74B5" w:themeColor="accent1" w:themeShade="BF"/>
+          <w:sz w:val="32"/>
+          <w:szCs w:val="32"/>
+        </w:rPr>
+      </w:pPr>
+    </w:p>
+    <w:p>
+      <w:pPr>
+        <w:ind w:firstLine="360"/>
+        <w:rPr>
+          <w:rFonts w:asciiTheme="majorHAnsi" w:eastAsiaTheme="majorEastAsia" w:hAnsiTheme="majorHAnsi" w:cstheme="majorBidi"/>
+          <w:color w:val="2E74B5" w:themeColor="accent1" w:themeShade="BF"/>
+          <w:sz w:val="32"/>
+          <w:szCs w:val="32"/>
+          <w:u w:val="single"/>
+        </w:rPr>
+      </w:pPr>
+      <w:bookmarkStart w:id="0" w:name="_Toc483385694"/>
+      <w:r>
+        <w:t xml:space="preserve">L’application « Job </w:t>
+      </w:r>
+      <w:proofErr w:type="spellStart"/>
+      <w:r>
+        <w:t>Overview</w:t>
+      </w:r>
+      <w:proofErr w:type="spellEnd"/>
+      <w:r>
+        <w:t xml:space="preserve"> » est un système de gestion de tâches afin de suivre et planifier la production. L’application est </w:t>
+      </w:r>
+      <w:r>
+        <w:t>développée avec la technologie WP.</w:t>
+      </w:r>
+    </w:p>
+    <w:p>
+      <w:pPr>
+        <w:pStyle w:val="Titre1"/>
+      </w:pPr>
+      <w:r>
+        <w:t>Ouverture de l’a</w:t>
+      </w:r>
+      <w:r>
+        <w:t>p</w:t>
+      </w:r>
+      <w:r>
+        <w:t>plication</w:t>
+      </w:r>
+      <w:bookmarkEnd w:id="0"/>
+    </w:p>
+    <w:p>
+      <w:pPr>
+        <w:jc w:val="center"/>
+      </w:pPr>
+    </w:p>
+    <w:p>
+      <w:r>
+        <w:t>A L’ouverture de l’application</w:t>
+      </w:r>
+      <w:r>
+        <w:t xml:space="preserve"> </w:t>
+      </w:r>
+      <w:r>
+        <w:t>« </w:t>
+      </w:r>
+      <w:r>
+        <w:t>Job</w:t>
+      </w:r>
+      <w:r>
+        <w:t xml:space="preserve"> </w:t>
+      </w:r>
+      <w:proofErr w:type="spellStart"/>
+      <w:r>
+        <w:t>Overview</w:t>
+      </w:r>
+      <w:proofErr w:type="spellEnd"/>
+      <w:r>
+        <w:t> »</w:t>
+      </w:r>
+      <w:r>
+        <w:t xml:space="preserve">, on vous demande </w:t>
+      </w:r>
+      <w:r>
+        <w:t>de sélectionn</w:t>
+      </w:r>
+      <w:r>
+        <w:t xml:space="preserve">er </w:t>
+      </w:r>
+      <w:r>
+        <w:t xml:space="preserve">votre nom. </w:t>
+      </w:r>
+    </w:p>
+    <w:p>
+      <w:pPr>
+        <w:jc w:val="center"/>
+      </w:pPr>
+      <w:r>
+        <w:rPr>
+          <w:noProof/>
+          <w:lang w:eastAsia="fr-FR"/>
+        </w:rPr>
+        <w:drawing>
+          <wp:inline distT="0" distB="0" distL="0" distR="0" wp14:anchorId="1787BDBA" wp14:editId="4D863D2B">
+            <wp:extent cx="3543300" cy="2066925"/>
+            <wp:effectExtent l="0" t="0" r="0" b="9525"/>
+            <wp:docPr id="11" name="Image 11"/>
+            <wp:cNvGraphicFramePr>
+              <a:graphicFrameLocks xmlns:a="http://schemas.openxmlformats.org/drawingml/2006/main" noChangeAspect="1"/>
+            </wp:cNvGraphicFramePr>
+            <a:graphic xmlns:a="http://schemas.openxmlformats.org/drawingml/2006/main">
+              <a:graphicData uri="http://schemas.openxmlformats.org/drawingml/2006/picture">
+                <pic:pic xmlns:pic="http://schemas.openxmlformats.org/drawingml/2006/picture">
+                  <pic:nvPicPr>
+                    <pic:cNvPr id="1" name=""/>
+                    <pic:cNvPicPr/>
+                  </pic:nvPicPr>
+                  <pic:blipFill>
+                    <a:blip r:embed="rId9"/>
+                    <a:stretch>
+                      <a:fillRect/>
+                    </a:stretch>
+                  </pic:blipFill>
+                  <pic:spPr>
+                    <a:xfrm>
+                      <a:off x="0" y="0"/>
+                      <a:ext cx="3543300" cy="2066925"/>
+                    </a:xfrm>
+                    <a:prstGeom prst="rect">
+                      <a:avLst/>
+                    </a:prstGeom>
+                  </pic:spPr>
+                </pic:pic>
+              </a:graphicData>
+            </a:graphic>
+          </wp:inline>
+        </w:drawing>
+      </w:r>
+    </w:p>
+    <w:p>
+      <w:r>
+        <w:t>L</w:t>
+      </w:r>
+      <w:r>
+        <w:t>e bouton « Annuler » permet de fermer l’application</w:t>
+      </w:r>
+      <w:r>
+        <w:t xml:space="preserve"> tandis que </w:t>
+      </w:r>
+      <w:r>
+        <w:t>le bouton « Ok » permet d’accéder à la fenêtre principale</w:t>
+      </w:r>
+      <w:r>
+        <w:t xml:space="preserve"> Comportant les différents Menu :</w:t>
+      </w:r>
+    </w:p>
+    <w:p>
+      <w:pPr>
+        <w:pStyle w:val="Paragraphedeliste"/>
+        <w:numPr>
+          <w:ilvl w:val="0"/>
+          <w:numId w:val="2"/>
+        </w:numPr>
+      </w:pPr>
+      <w:r>
+        <w:t>Tâches Production</w:t>
+      </w:r>
+      <w:r>
+        <w:t xml:space="preserve"> : Permet de suivre l’avancement des tâches la production </w:t>
+      </w:r>
+      <w:r>
+        <w:t xml:space="preserve">de l’utilisateur et de l’équipe pour le manager. Le manager a aussi la possibilité </w:t>
+      </w:r>
+      <w:r>
+        <w:t>d’en créer de nouvelles</w:t>
+      </w:r>
+      <w:r>
+        <w:t>.</w:t>
+      </w:r>
+    </w:p>
+    <w:p>
+      <w:pPr>
+        <w:pStyle w:val="Paragraphedeliste"/>
+        <w:numPr>
+          <w:ilvl w:val="0"/>
+          <w:numId w:val="2"/>
+        </w:numPr>
+      </w:pPr>
+      <w:r>
+        <w:t>Tâches Annexes</w:t>
+      </w:r>
+      <w:r>
+        <w:t xml:space="preserve"> : </w:t>
+      </w:r>
+      <w:r>
+        <w:t xml:space="preserve">Permet </w:t>
+      </w:r>
+      <w:r>
+        <w:t xml:space="preserve">de voir l’affectation </w:t>
+      </w:r>
+      <w:r>
+        <w:t>des tâches</w:t>
+      </w:r>
+      <w:r>
+        <w:t xml:space="preserve"> annexes </w:t>
+      </w:r>
+      <w:r>
+        <w:t>de son équipe</w:t>
+      </w:r>
+      <w:r>
+        <w:t xml:space="preserve"> </w:t>
+      </w:r>
+      <w:r>
+        <w:t>de l’utilisateur et de l’équipe pour le manager. Le manager a aussi la possibilité d’en créer de nouvelles.</w:t>
+      </w:r>
+    </w:p>
+    <w:p>
+      <w:pPr>
+        <w:pStyle w:val="Paragraphedeliste"/>
+        <w:numPr>
+          <w:ilvl w:val="0"/>
+          <w:numId w:val="2"/>
+        </w:numPr>
+      </w:pPr>
+      <w:r>
+        <w:t>Saisie Temps</w:t>
+      </w:r>
+      <w:r>
+        <w:t> : Permet à chaque personne de saisir leur temps de travail effectué sur les tâches</w:t>
+      </w:r>
+      <w:r>
+        <w:t>.</w:t>
+      </w:r>
+    </w:p>
+    <w:p>
+      <w:pPr>
+        <w:pStyle w:val="Paragraphedeliste"/>
+        <w:numPr>
+          <w:ilvl w:val="0"/>
+          <w:numId w:val="2"/>
+        </w:numPr>
+      </w:pPr>
+      <w:r>
+        <w:t>Synthèse Versions : Permet de consulter toutes les informations relatives au logiciel</w:t>
+      </w:r>
+      <w:r>
+        <w:t>.</w:t>
+      </w:r>
+    </w:p>
+    <w:p>
+      <w:pPr>
+        <w:pStyle w:val="Paragraphedeliste"/>
+        <w:numPr>
+          <w:ilvl w:val="0"/>
+          <w:numId w:val="2"/>
+        </w:numPr>
+      </w:pPr>
+      <w:r>
+        <w:t>A propos </w:t>
+      </w:r>
+    </w:p>
+    <w:p>
+      <w:pPr>
+        <w:ind w:firstLine="0"/>
+      </w:pPr>
+      <w:r>
+        <w:rPr>
+          <w:noProof/>
+          <w:lang w:eastAsia="fr-FR"/>
+        </w:rPr>
+        <w:drawing>
+          <wp:inline distT="0" distB="0" distL="0" distR="0" wp14:anchorId="6E80C5E1" wp14:editId="3944061D">
+            <wp:extent cx="5930381" cy="1304290"/>
+            <wp:effectExtent l="0" t="0" r="0" b="0"/>
+            <wp:docPr id="35" name="Image 35"/>
+            <wp:cNvGraphicFramePr>
+              <a:graphicFrameLocks xmlns:a="http://schemas.openxmlformats.org/drawingml/2006/main" noChangeAspect="1"/>
+            </wp:cNvGraphicFramePr>
+            <a:graphic xmlns:a="http://schemas.openxmlformats.org/drawingml/2006/main">
+              <a:graphicData uri="http://schemas.openxmlformats.org/drawingml/2006/picture">
+                <pic:pic xmlns:pic="http://schemas.openxmlformats.org/drawingml/2006/picture">
+                  <pic:nvPicPr>
+                    <pic:cNvPr id="1" name=""/>
+                    <pic:cNvPicPr/>
+                  </pic:nvPicPr>
+                  <pic:blipFill rotWithShape="1">
+                    <a:blip r:embed="rId10"/>
+                    <a:srcRect b="67983"/>
+                    <a:stretch/>
+                  </pic:blipFill>
+                  <pic:spPr bwMode="auto">
+                    <a:xfrm>
+                      <a:off x="0" y="0"/>
+                      <a:ext cx="6014455" cy="1322781"/>
+                    </a:xfrm>
+                    <a:prstGeom prst="rect">
+                      <a:avLst/>
+                    </a:prstGeom>
+                    <a:ln>
+                      <a:noFill/>
+                    </a:ln>
+                    <a:extLst>
+                      <a:ext uri="{53640926-AAD7-44D8-BBD7-CCE9431645EC}">
+                        <a14:shadowObscured xmlns:a14="http://schemas.microsoft.com/office/drawing/2010/main"/>
+                      </a:ext>
+                    </a:extLst>
+                  </pic:spPr>
+                </pic:pic>
+              </a:graphicData>
+            </a:graphic>
+          </wp:inline>
+        </w:drawing>
+      </w:r>
+    </w:p>
+    <w:p>
+      <w:pPr>
+        <w:rPr>
+          <w:rFonts w:asciiTheme="majorHAnsi" w:eastAsiaTheme="majorEastAsia" w:hAnsiTheme="majorHAnsi" w:cstheme="majorBidi"/>
+          <w:color w:val="2E74B5" w:themeColor="accent1" w:themeShade="BF"/>
+          <w:sz w:val="32"/>
+          <w:szCs w:val="32"/>
+          <w:u w:val="single"/>
+        </w:rPr>
+      </w:pPr>
+      <w:bookmarkStart w:id="1" w:name="_Toc483385695"/>
+      <w:r>
+        <w:br w:type="page"/>
+      </w:r>
+    </w:p>
+    <w:p>
+      <w:pPr>
+        <w:pStyle w:val="Titre1"/>
+      </w:pPr>
+      <w:r>
+        <w:lastRenderedPageBreak/>
+        <w:t xml:space="preserve">Gestion des taches de </w:t>
+      </w:r>
+      <w:r>
+        <w:t>p</w:t>
+      </w:r>
+      <w:r>
+        <w:t>roduction</w:t>
+      </w:r>
+      <w:bookmarkEnd w:id="1"/>
+    </w:p>
+    <w:p>
+      <w:pPr>
+        <w:ind w:firstLine="0"/>
+      </w:pPr>
+      <w:ins w:id="2" w:author="Virginie PORTEMER" w:date="2017-05-24T12:36:00Z">
+        <w:r>
+          <w:t>Mettre vue de la fenêtre</w:t>
+        </w:r>
+      </w:ins>
+    </w:p>
+    <w:p>
+      <w:r>
+        <w:t>Au lancement de la fenêtre « Taches Production »,</w:t>
+      </w:r>
+      <w:r>
+        <w:t xml:space="preserve"> il faut sélectionner</w:t>
+      </w:r>
+      <w:r>
+        <w:t xml:space="preserve"> dans des listes déroulantes</w:t>
+      </w:r>
+      <w:r>
+        <w:t xml:space="preserve"> le logiciel et sa version. Il n’est pas possible de sélectionner le numéro de version tant que le logiciel n’est pas choisi.</w:t>
+      </w:r>
+      <w:r>
+        <w:t xml:space="preserve"> </w:t>
+      </w:r>
+    </w:p>
+    <w:p>
+      <w:r>
+        <w:rPr>
+          <w:noProof/>
+          <w:lang w:eastAsia="fr-FR"/>
+        </w:rPr>
+        <w:drawing>
+          <wp:inline distT="0" distB="0" distL="0" distR="0" wp14:anchorId="2E24DF35" wp14:editId="589BEB53">
+            <wp:extent cx="2114550" cy="628650"/>
+            <wp:effectExtent l="0" t="0" r="0" b="0"/>
+            <wp:docPr id="39" name="Image 39"/>
+            <wp:cNvGraphicFramePr>
+              <a:graphicFrameLocks xmlns:a="http://schemas.openxmlformats.org/drawingml/2006/main" noChangeAspect="1"/>
+            </wp:cNvGraphicFramePr>
+            <a:graphic xmlns:a="http://schemas.openxmlformats.org/drawingml/2006/main">
+              <a:graphicData uri="http://schemas.openxmlformats.org/drawingml/2006/picture">
+                <pic:pic xmlns:pic="http://schemas.openxmlformats.org/drawingml/2006/picture">
+                  <pic:nvPicPr>
+                    <pic:cNvPr id="1" name=""/>
+                    <pic:cNvPicPr/>
+                  </pic:nvPicPr>
+                  <pic:blipFill>
+                    <a:blip r:embed="rId11"/>
+                    <a:stretch>
+                      <a:fillRect/>
+                    </a:stretch>
+                  </pic:blipFill>
+                  <pic:spPr>
+                    <a:xfrm>
+                      <a:off x="0" y="0"/>
+                      <a:ext cx="2114550" cy="628650"/>
+                    </a:xfrm>
+                    <a:prstGeom prst="rect">
+                      <a:avLst/>
+                    </a:prstGeom>
+                  </pic:spPr>
+                </pic:pic>
+              </a:graphicData>
+            </a:graphic>
+          </wp:inline>
+        </w:drawing>
+      </w:r>
+    </w:p>
+    <w:p>
+      <w:r>
+        <w:t>A</w:t>
+      </w:r>
+      <w:r>
+        <w:t>u-dessous des listes déroulantes</w:t>
+      </w:r>
+      <w:r>
+        <w:t>, l</w:t>
+      </w:r>
+      <w:r>
+        <w:t>a liste des tâches de production associée à la version de logiciel sélectionné apparait.</w:t>
+      </w:r>
+      <w:r>
+        <w:t xml:space="preserve"> </w:t>
+      </w:r>
+      <w:r>
+        <w:t>La liste indique par colonne les informations relatives au logiciel, à la version, au login, au numéro de la t</w:t>
+      </w:r>
+      <w:r>
+        <w:t>âche</w:t>
+      </w:r>
+      <w:r>
+        <w:t xml:space="preserve"> de production, le libellé et le code du module. </w:t>
+      </w:r>
+    </w:p>
+    <w:p>
+      <w:pPr>
+        <w:ind w:firstLine="0"/>
+      </w:pPr>
+      <w:r>
+        <w:rPr>
+          <w:noProof/>
+          <w:lang w:eastAsia="fr-FR"/>
+        </w:rPr>
+        <w:drawing>
+          <wp:inline distT="0" distB="0" distL="0" distR="0" wp14:anchorId="443C9C49" wp14:editId="2DC19CA4">
+            <wp:extent cx="5362575" cy="4400550"/>
+            <wp:effectExtent l="0" t="0" r="9525" b="0"/>
+            <wp:docPr id="40" name="Image 40"/>
+            <wp:cNvGraphicFramePr>
+              <a:graphicFrameLocks xmlns:a="http://schemas.openxmlformats.org/drawingml/2006/main" noChangeAspect="1"/>
+            </wp:cNvGraphicFramePr>
+            <a:graphic xmlns:a="http://schemas.openxmlformats.org/drawingml/2006/main">
+              <a:graphicData uri="http://schemas.openxmlformats.org/drawingml/2006/picture">
+                <pic:pic xmlns:pic="http://schemas.openxmlformats.org/drawingml/2006/picture">
+                  <pic:nvPicPr>
+                    <pic:cNvPr id="1" name=""/>
+                    <pic:cNvPicPr/>
+                  </pic:nvPicPr>
+                  <pic:blipFill>
+                    <a:blip r:embed="rId12"/>
+                    <a:stretch>
+                      <a:fillRect/>
+                    </a:stretch>
+                  </pic:blipFill>
+                  <pic:spPr>
+                    <a:xfrm>
+                      <a:off x="0" y="0"/>
+                      <a:ext cx="5362575" cy="4400550"/>
+                    </a:xfrm>
+                    <a:prstGeom prst="rect">
+                      <a:avLst/>
+                    </a:prstGeom>
+                  </pic:spPr>
+                </pic:pic>
+              </a:graphicData>
+            </a:graphic>
+          </wp:inline>
+        </w:drawing>
+      </w:r>
+    </w:p>
+    <w:p>
+      <w:pPr>
+        <w:ind w:firstLine="0"/>
+      </w:pPr>
+    </w:p>
+    <w:p>
+      <w:pPr>
+        <w:ind w:firstLine="0"/>
+      </w:pPr>
+      <w:r>
+        <w:t>A droite, un menu dépliant permet d’afficher d</w:t>
+      </w:r>
+      <w:r>
+        <w:t>es informations supplémentaires (durée prévue, durée restante, code activité, description) de la tâche sélectionnée dans la liste.</w:t>
+      </w:r>
+    </w:p>
+    <w:p>
+      <w:pPr>
+        <w:ind w:firstLine="0"/>
+      </w:pPr>
+    </w:p>
+    <w:p>
+      <w:pPr>
+        <w:ind w:firstLine="0"/>
+      </w:pPr>
+      <w:r>
+        <w:rPr>
+          <w:noProof/>
+          <w:lang w:eastAsia="fr-FR"/>
+        </w:rPr>
+        <w:lastRenderedPageBreak/>
+        <w:drawing>
+          <wp:inline distT="0" distB="0" distL="0" distR="0" wp14:anchorId="48BFE984" wp14:editId="3E565063">
+            <wp:extent cx="2806811" cy="4302862"/>
+            <wp:effectExtent l="0" t="0" r="0" b="2540"/>
+            <wp:docPr id="43" name="Image 43"/>
+            <wp:cNvGraphicFramePr>
+              <a:graphicFrameLocks xmlns:a="http://schemas.openxmlformats.org/drawingml/2006/main" noChangeAspect="1"/>
+            </wp:cNvGraphicFramePr>
+            <a:graphic xmlns:a="http://schemas.openxmlformats.org/drawingml/2006/main">
+              <a:graphicData uri="http://schemas.openxmlformats.org/drawingml/2006/picture">
+                <pic:pic xmlns:pic="http://schemas.openxmlformats.org/drawingml/2006/picture">
+                  <pic:nvPicPr>
+                    <pic:cNvPr id="1" name=""/>
+                    <pic:cNvPicPr/>
+                  </pic:nvPicPr>
+                  <pic:blipFill>
+                    <a:blip r:embed="rId13"/>
+                    <a:stretch>
+                      <a:fillRect/>
+                    </a:stretch>
+                  </pic:blipFill>
+                  <pic:spPr>
+                    <a:xfrm>
+                      <a:off x="0" y="0"/>
+                      <a:ext cx="2811986" cy="4310796"/>
+                    </a:xfrm>
+                    <a:prstGeom prst="rect">
+                      <a:avLst/>
+                    </a:prstGeom>
+                  </pic:spPr>
+                </pic:pic>
+              </a:graphicData>
+            </a:graphic>
+          </wp:inline>
+        </w:drawing>
+      </w:r>
+    </w:p>
+    <w:p>
+      <w:pPr>
+        <w:pStyle w:val="Titre2"/>
+      </w:pPr>
+      <w:r>
+        <w:t>Si la personne Utilisateur est un manager </w:t>
+      </w:r>
+    </w:p>
+    <w:p/>
+    <w:p>
+      <w:r>
+        <w:t xml:space="preserve">Par défaut, la </w:t>
+      </w:r>
+      <w:r>
+        <w:t>liste des tâches de production</w:t>
+      </w:r>
+      <w:r>
+        <w:t xml:space="preserve"> affichée est celle du manager. </w:t>
+      </w:r>
+      <w:r>
+        <w:t>Cependant,</w:t>
+      </w:r>
+      <w:r>
+        <w:t xml:space="preserve"> il peut filtrer </w:t>
+      </w:r>
+      <w:r>
+        <w:t xml:space="preserve"> la liste</w:t>
+      </w:r>
+      <w:r>
+        <w:t xml:space="preserve"> pour chaque personne de son équipe grâce </w:t>
+      </w:r>
+      <w:r>
+        <w:t>à la liste déroulante « Personne ».</w:t>
+      </w:r>
+    </w:p>
+    <w:p/>
+    <w:p>
+      <w:r>
+        <w:t xml:space="preserve">Le bouton </w:t>
+      </w:r>
+      <w:r>
+        <w:rPr>
+          <w:noProof/>
+          <w:lang w:eastAsia="fr-FR"/>
+        </w:rPr>
+        <w:drawing>
+          <wp:inline distT="0" distB="0" distL="0" distR="0">
+            <wp:extent cx="866775" cy="303371"/>
+            <wp:effectExtent l="0" t="0" r="0" b="1905"/>
+            <wp:docPr id="38" name="Image 38"/>
+            <wp:cNvGraphicFramePr>
+              <a:graphicFrameLocks xmlns:a="http://schemas.openxmlformats.org/drawingml/2006/main" noChangeAspect="1"/>
+            </wp:cNvGraphicFramePr>
+            <a:graphic xmlns:a="http://schemas.openxmlformats.org/drawingml/2006/main">
+              <a:graphicData uri="http://schemas.openxmlformats.org/drawingml/2006/picture">
+                <pic:pic xmlns:pic="http://schemas.openxmlformats.org/drawingml/2006/picture">
+                  <pic:nvPicPr>
+                    <pic:cNvPr id="1" name=""/>
+                    <pic:cNvPicPr/>
+                  </pic:nvPicPr>
+                  <pic:blipFill rotWithShape="1">
+                    <a:blip r:embed="rId14">
+                      <a:extLst>
+                        <a:ext uri="{28A0092B-C50C-407E-A947-70E740481C1C}">
+                          <a14:useLocalDpi xmlns:a14="http://schemas.microsoft.com/office/drawing/2010/main" val="0"/>
+                        </a:ext>
+                      </a:extLst>
+                    </a:blip>
+                    <a:srcRect t="1" b="17021"/>
+                    <a:stretch/>
+                  </pic:blipFill>
+                  <pic:spPr bwMode="auto">
+                    <a:xfrm>
+                      <a:off x="0" y="0"/>
+                      <a:ext cx="882729" cy="308955"/>
+                    </a:xfrm>
+                    <a:prstGeom prst="rect">
+                      <a:avLst/>
+                    </a:prstGeom>
+                    <a:ln>
+                      <a:noFill/>
+                    </a:ln>
+                    <a:extLst>
+                      <a:ext uri="{53640926-AAD7-44D8-BBD7-CCE9431645EC}">
+                        <a14:shadowObscured xmlns:a14="http://schemas.microsoft.com/office/drawing/2010/main"/>
+                      </a:ext>
+                    </a:extLst>
+                  </pic:spPr>
+                </pic:pic>
+              </a:graphicData>
+            </a:graphic>
+          </wp:inline>
+        </w:drawing>
+      </w:r>
+      <w:r>
+        <w:t xml:space="preserve">   permet au manager d’exporter, </w:t>
+      </w:r>
+      <w:r>
+        <w:t>au format .</w:t>
+      </w:r>
+      <w:proofErr w:type="spellStart"/>
+      <w:r>
+        <w:t>xml</w:t>
+      </w:r>
+      <w:proofErr w:type="spellEnd"/>
+      <w:r>
+        <w:t>, les tâches de production de son équipe en fonction de la version du logiciel sélectionnée.</w:t>
+      </w:r>
+    </w:p>
+    <w:p/>
+    <w:p>
+      <w:r>
+        <w:t xml:space="preserve">Le manager a la possibilité de créer de nouvelles tâches de production grâce </w:t>
+      </w:r>
+      <w:r>
+        <w:t>à</w:t>
+      </w:r>
+      <w:r>
+        <w:t xml:space="preserve"> trois boutons </w:t>
+      </w:r>
+      <w:r>
+        <w:t xml:space="preserve">(Ajouter, Enregistrer ou annuler) </w:t>
+      </w:r>
+      <w:r>
+        <w:t xml:space="preserve">situé dans le menu déroulant de droite </w:t>
+      </w:r>
+      <w:r>
+        <w:t>« détails de la tâche de production sélectionnée ». Le contenu des boutons est matérialisé par des icônes :</w:t>
+      </w:r>
+      <w:r>
+        <w:rPr>
+          <w:noProof/>
+          <w:lang w:eastAsia="fr-FR"/>
+        </w:rPr>
+        <w:drawing>
+          <wp:inline distT="0" distB="0" distL="0" distR="0" wp14:anchorId="1388D076" wp14:editId="02B1ECE1">
+            <wp:extent cx="1343025" cy="523875"/>
+            <wp:effectExtent l="0" t="0" r="9525" b="9525"/>
+            <wp:docPr id="44" name="Image 44"/>
+            <wp:cNvGraphicFramePr>
+              <a:graphicFrameLocks xmlns:a="http://schemas.openxmlformats.org/drawingml/2006/main" noChangeAspect="1"/>
+            </wp:cNvGraphicFramePr>
+            <a:graphic xmlns:a="http://schemas.openxmlformats.org/drawingml/2006/main">
+              <a:graphicData uri="http://schemas.openxmlformats.org/drawingml/2006/picture">
+                <pic:pic xmlns:pic="http://schemas.openxmlformats.org/drawingml/2006/picture">
+                  <pic:nvPicPr>
+                    <pic:cNvPr id="1" name=""/>
+                    <pic:cNvPicPr/>
+                  </pic:nvPicPr>
+                  <pic:blipFill>
+                    <a:blip r:embed="rId15"/>
+                    <a:stretch>
+                      <a:fillRect/>
+                    </a:stretch>
+                  </pic:blipFill>
+                  <pic:spPr>
+                    <a:xfrm>
+                      <a:off x="0" y="0"/>
+                      <a:ext cx="1343025" cy="523875"/>
+                    </a:xfrm>
+                    <a:prstGeom prst="rect">
+                      <a:avLst/>
+                    </a:prstGeom>
+                  </pic:spPr>
+                </pic:pic>
+              </a:graphicData>
+            </a:graphic>
+          </wp:inline>
+        </w:drawing>
+      </w:r>
+    </w:p>
+    <w:p>
+      <w:r>
+        <w:t>Tant qu’aucune tâche n’est ajoutée, il n’est pas possible de cliquer sur les boutons enregistrer et annuler. Il n’est non plus possible d’éditer les champs du menu dépliant.</w:t>
+      </w:r>
+    </w:p>
+    <w:p>
+      <w:r>
+        <w:t xml:space="preserve">Lorsque le manager décide d’ajouter une tâche, il peut cliquer sur le bouton ajouter. La liste </w:t>
+      </w:r>
+      <w:r>
+        <w:t>de gauche des tâches devient grisée et il n’est plus possible de sélectionner les différentes tâches.</w:t>
+      </w:r>
+    </w:p>
+    <w:p>
+      <w:r>
+        <w:lastRenderedPageBreak/>
+        <w:t>Le manager</w:t>
+      </w:r>
+      <w:r>
+        <w:t xml:space="preserve"> peut ajouter qu’une seule tâche à la fois. C’est-à-dire qu’il faudra forcément clique</w:t>
+      </w:r>
+      <w:r>
+        <w:t>r</w:t>
+      </w:r>
+      <w:r>
+        <w:t xml:space="preserve"> sur Enregistrer ou</w:t>
+      </w:r>
+      <w:bookmarkStart w:id="3" w:name="_GoBack"/>
+      <w:bookmarkEnd w:id="3"/>
+      <w:r>
+        <w:t xml:space="preserve"> Annuler </w:t>
+      </w:r>
+      <w:r>
+        <w:t>avant de</w:t>
+      </w:r>
+      <w:r>
+        <w:t xml:space="preserve"> commencer la saisie d’une autre t</w:t>
+      </w:r>
+      <w:r>
+        <w:t>âche de production. En effet, en « mode Ajout » le bouton Ajouter est désactivé.</w:t>
+      </w:r>
+    </w:p>
+    <w:p>
+      <w:r>
+        <w:t>Le manager peut renseigner les champs : Libellé, Durée Prévue, Durée Restante et éventuellement une description. Il doit aussi sélectionner le Code Module et le Code Activité dans les listes déroulantes</w:t>
+      </w:r>
+      <w:r>
+        <w:t>.</w:t>
+      </w:r>
+      <w:r>
+        <w:t xml:space="preserve"> </w:t>
+      </w:r>
+    </w:p>
+    <w:p>
+      <w:ins w:id="4" w:author="Virginie PORTEMER" w:date="2017-05-24T12:37:00Z">
+        <w:r>
+          <w:t>Mettre l’</w:t>
+        </w:r>
+        <w:proofErr w:type="spellStart"/>
+        <w:r>
+          <w:t>expandeur</w:t>
+        </w:r>
+        <w:proofErr w:type="spellEnd"/>
+        <w:r>
+          <w:t xml:space="preserve"> en mode ajout</w:t>
+        </w:r>
+      </w:ins>
+    </w:p>
+    <w:p/>
+    <w:p>
+      <w:r>
+        <w:t>Dans le même temps, la saisie en cours apparait à la fin de la liste déroulante.</w:t>
+      </w:r>
+    </w:p>
+    <w:p>
+      <w:r>
+        <w:t>Ensuite le manager peut décider d’enregistrer ou d’annuler sa saisie. L’enregistrement et l’annulation permet de retourner en mode consultation et il n’est plus possible d’éditer des champs. Par contre la sélection des taches redevient possible.</w:t>
+      </w:r>
+    </w:p>
+    <w:p/>
+    <w:p>
+      <w:r>
+        <w:t>Lors de l’enregistrement</w:t>
+      </w:r>
+      <w:r>
+        <w:t>,</w:t>
+      </w:r>
+      <w:r>
+        <w:t xml:space="preserve"> un message de demande confirmation de l’enregistrement</w:t>
+      </w:r>
+      <w:r>
+        <w:t xml:space="preserve"> apparaît</w:t>
+      </w:r>
+      <w:r>
+        <w:t>.</w:t>
+      </w:r>
+      <w:r>
+        <w:t xml:space="preserve"> Si on clique sur OK, l’enregistrement est enregistré en base contrairement au bouton Annuler.</w:t>
+      </w:r>
+    </w:p>
+    <w:p/>
+    <w:p>
+      <w:pPr>
+        <w:ind w:firstLine="0"/>
+      </w:pPr>
+    </w:p>
+    <w:p/>
+    <w:p>
+      <w:pPr>
+        <w:pStyle w:val="Titre2"/>
+      </w:pPr>
+      <w:r>
+        <w:t>Si la personne Utilisateur n’est pas un manager</w:t>
+      </w:r>
+      <w:r>
+        <w:t> </w:t>
+      </w:r>
+    </w:p>
+    <w:p/>
+    <w:p>
+      <w:r>
+        <w:t xml:space="preserve">La personne </w:t>
+      </w:r>
+      <w:r>
+        <w:t xml:space="preserve">qui n’est pas manager </w:t>
+      </w:r>
+      <w:r>
+        <w:t xml:space="preserve">ne peut que consulter les tâches de production qui lui sont affecté. La création de tâches et l’exportation </w:t>
+      </w:r>
+      <w:proofErr w:type="spellStart"/>
+      <w:r>
+        <w:t>Xml</w:t>
+      </w:r>
+      <w:proofErr w:type="spellEnd"/>
+      <w:r>
+        <w:t xml:space="preserve"> lui sont impossibles car les boutons permettant ces actions n’apparaissent pas.</w:t>
+      </w:r>
+    </w:p>
+    <w:p>
+      <w:pPr>
+        <w:pStyle w:val="Titre2"/>
+      </w:pPr>
+      <w:r>
+        <w:t>A venir dans les prochaines mises à jour</w:t>
+      </w:r>
+    </w:p>
+    <w:p/>
+    <w:p>
+      <w:pPr>
+        <w:pStyle w:val="Paragraphedeliste"/>
+        <w:numPr>
+          <w:ilvl w:val="0"/>
+          <w:numId w:val="2"/>
+        </w:numPr>
+      </w:pPr>
+      <w:r>
+        <w:t>En</w:t>
+      </w:r>
+      <w:r>
+        <w:t xml:space="preserve"> dessous des l</w:t>
+      </w:r>
+      <w:r>
+        <w:t>istes déro</w:t>
+      </w:r>
+      <w:r>
+        <w:t>ulantes, i</w:t>
+      </w:r>
+      <w:r>
+        <w:t xml:space="preserve">l sera affiché les temps globaux restants et estimés de chaque personne en fonction de la </w:t>
+      </w:r>
+      <w:r>
+        <w:t>version de logiciel sélectionné dans un menu dépliant.</w:t>
+      </w:r>
+    </w:p>
+    <w:p>
+      <w:pPr>
+        <w:ind w:firstLine="0"/>
+        <w:rPr>
+          <w:noProof/>
+          <w:lang w:eastAsia="fr-FR"/>
+        </w:rPr>
+      </w:pPr>
+      <w:r>
+        <w:rPr>
+          <w:noProof/>
+          <w:lang w:eastAsia="fr-FR"/>
+        </w:rPr>
+        <w:drawing>
+          <wp:inline distT="0" distB="0" distL="0" distR="0" wp14:anchorId="7994E183" wp14:editId="70D8AFDF">
+            <wp:extent cx="5400675" cy="1485900"/>
+            <wp:effectExtent l="0" t="0" r="9525" b="0"/>
+            <wp:docPr id="42" name="Image 42"/>
+            <wp:cNvGraphicFramePr>
+              <a:graphicFrameLocks xmlns:a="http://schemas.openxmlformats.org/drawingml/2006/main" noChangeAspect="1"/>
+            </wp:cNvGraphicFramePr>
+            <a:graphic xmlns:a="http://schemas.openxmlformats.org/drawingml/2006/main">
+              <a:graphicData uri="http://schemas.openxmlformats.org/drawingml/2006/picture">
+                <pic:pic xmlns:pic="http://schemas.openxmlformats.org/drawingml/2006/picture">
+                  <pic:nvPicPr>
+                    <pic:cNvPr id="1" name=""/>
+                    <pic:cNvPicPr/>
+                  </pic:nvPicPr>
+                  <pic:blipFill>
+                    <a:blip r:embed="rId16"/>
+                    <a:stretch>
+                      <a:fillRect/>
+                    </a:stretch>
+                  </pic:blipFill>
+                  <pic:spPr>
+                    <a:xfrm>
+                      <a:off x="0" y="0"/>
+                      <a:ext cx="5400675" cy="1485900"/>
+                    </a:xfrm>
+                    <a:prstGeom prst="rect">
+                      <a:avLst/>
+                    </a:prstGeom>
+                  </pic:spPr>
+                </pic:pic>
+              </a:graphicData>
+            </a:graphic>
+          </wp:inline>
+        </w:drawing>
+      </w:r>
+      <w:r>
+        <w:rPr>
+          <w:noProof/>
+          <w:lang w:eastAsia="fr-FR"/>
+        </w:rPr>
+        <w:t xml:space="preserve"> </w:t>
+      </w:r>
+    </w:p>
+    <w:p>
+      <w:pPr>
+        <w:ind w:firstLine="0"/>
+      </w:pPr>
+    </w:p>
+    <w:p>
+      <w:pPr>
+        <w:pStyle w:val="Paragraphedeliste"/>
+        <w:numPr>
+          <w:ilvl w:val="0"/>
+          <w:numId w:val="2"/>
+        </w:numPr>
+      </w:pPr>
+      <w:r>
+        <w:t>En dessous de la liste des tâches de production, une case à cocher « Taches terminées » permettra de filtrer les tâches terminées.</w:t>
+      </w:r>
+    </w:p>
+    <w:p>
+      <w:r>
+        <w:rPr>
+          <w:noProof/>
+          <w:lang w:eastAsia="fr-FR"/>
+        </w:rPr>
+        <w:lastRenderedPageBreak/>
+        <w:drawing>
+          <wp:inline distT="0" distB="0" distL="0" distR="0" wp14:anchorId="1E550E88" wp14:editId="401B34C6">
+            <wp:extent cx="1581150" cy="709930"/>
+            <wp:effectExtent l="0" t="0" r="0" b="0"/>
+            <wp:docPr id="36" name="Image 36"/>
+            <wp:cNvGraphicFramePr>
+              <a:graphicFrameLocks xmlns:a="http://schemas.openxmlformats.org/drawingml/2006/main" noChangeAspect="1"/>
+            </wp:cNvGraphicFramePr>
+            <a:graphic xmlns:a="http://schemas.openxmlformats.org/drawingml/2006/main">
+              <a:graphicData uri="http://schemas.openxmlformats.org/drawingml/2006/picture">
+                <pic:pic xmlns:pic="http://schemas.openxmlformats.org/drawingml/2006/picture">
+                  <pic:nvPicPr>
+                    <pic:cNvPr id="1" name=""/>
+                    <pic:cNvPicPr/>
+                  </pic:nvPicPr>
+                  <pic:blipFill rotWithShape="1">
+                    <a:blip r:embed="rId17"/>
+                    <a:srcRect t="91251" r="86301"/>
+                    <a:stretch/>
+                  </pic:blipFill>
+                  <pic:spPr bwMode="auto">
+                    <a:xfrm>
+                      <a:off x="0" y="0"/>
+                      <a:ext cx="1604656" cy="720484"/>
+                    </a:xfrm>
+                    <a:prstGeom prst="rect">
+                      <a:avLst/>
+                    </a:prstGeom>
+                    <a:ln>
+                      <a:noFill/>
+                    </a:ln>
+                    <a:extLst>
+                      <a:ext uri="{53640926-AAD7-44D8-BBD7-CCE9431645EC}">
+                        <a14:shadowObscured xmlns:a14="http://schemas.microsoft.com/office/drawing/2010/main"/>
+                      </a:ext>
+                    </a:extLst>
+                  </pic:spPr>
+                </pic:pic>
+              </a:graphicData>
+            </a:graphic>
+          </wp:inline>
+        </w:drawing>
+      </w:r>
+    </w:p>
+    <w:p/>
+    <w:p>
+      <w:pPr>
+        <w:pStyle w:val="Paragraphedeliste"/>
+        <w:numPr>
+          <w:ilvl w:val="0"/>
+          <w:numId w:val="2"/>
+        </w:numPr>
+      </w:pPr>
+      <w:r>
+        <w:t>Dans la liste des tâches de production, les colonnes Logiciel, Version, et Personnes seront supprimées car elles apportent de la redondance.</w:t>
+      </w:r>
+    </w:p>
+    <w:p/>
+    <w:p/>
+    <w:p>
+      <w:pPr>
+        <w:pStyle w:val="Titre1"/>
+      </w:pPr>
+      <w:bookmarkStart w:id="5" w:name="_Toc483385696"/>
+      <w:r>
+        <w:t>Gestion des tâches annexes</w:t>
+      </w:r>
+      <w:bookmarkEnd w:id="5"/>
+    </w:p>
+    <w:p/>
+    <w:p>
+      <w:pPr>
+        <w:pStyle w:val="Titre1"/>
+      </w:pPr>
+      <w:bookmarkStart w:id="6" w:name="_Toc483385697"/>
+      <w:r>
+        <w:t>Saisie de temps</w:t>
+      </w:r>
+      <w:bookmarkEnd w:id="6"/>
+    </w:p>
+    <w:p/>
+    <w:p>
+      <w:r>
+        <w:t xml:space="preserve">La fenêtre « Saisie Temps » n’est pas active pour le moment. Son fonctionnement sera l’objet d’une prochaine mise à jour.  Cette fenêtre permettra à chaque personne de saisir son temps de travail sur les tâches de production ou annexes travaillées au cours de la journée. </w:t>
+      </w:r>
+      <w:r>
+        <w:t xml:space="preserve"> La personne pourra ajuster le temps restant nécessaire pour terminer la tâche. Le temps de travail total saisi pour une journée ne pourra pas dépasser 8h.</w:t>
+      </w:r>
+    </w:p>
+    <w:p/>
+    <w:p>
+      <w:pPr>
+        <w:pStyle w:val="Titre1"/>
+      </w:pPr>
+      <w:r>
+        <w:t>Synthèse des versions</w:t>
+      </w:r>
+    </w:p>
     <w:sectPr>
-      <w:headerReference w:type="even" r:id="rId7"/>
-      <w:headerReference w:type="default" r:id="rId8"/>
-      <w:footerReference w:type="even" r:id="rId9"/>
-      <w:footerReference w:type="default" r:id="rId10"/>
-      <w:headerReference w:type="first" r:id="rId11"/>
-      <w:footerReference w:type="first" r:id="rId12"/>
+      <w:headerReference w:type="even" r:id="rId18"/>
+      <w:headerReference w:type="default" r:id="rId19"/>
+      <w:footerReference w:type="even" r:id="rId20"/>
+      <w:footerReference w:type="default" r:id="rId21"/>
+      <w:headerReference w:type="first" r:id="rId22"/>
+      <w:footerReference w:type="first" r:id="rId23"/>
       <w:pgSz w:w="11906" w:h="16838"/>
       <w:pgMar w:top="1417" w:right="1417" w:bottom="1417" w:left="1417" w:header="708" w:footer="708" w:gutter="0"/>
       <w:pgNumType w:start="0"/>
@@ -4467,7 +6221,7 @@
           <w:rPr>
             <w:noProof/>
           </w:rPr>
-          <w:t>1</w:t>
+          <w:t>6</w:t>
         </w:r>
         <w:r>
           <w:fldChar w:fldCharType="end"/>
@@ -4555,8 +6309,6 @@
       </w:rPr>
       <w:t>utilisateur</w:t>
     </w:r>
-    <w:bookmarkStart w:id="0" w:name="_GoBack"/>
-    <w:bookmarkEnd w:id="0"/>
   </w:p>
 </w:hdr>
 </file>
@@ -4569,6 +6321,314 @@
     </w:pPr>
   </w:p>
 </w:hdr>
+</file>
+
+<file path=word/numbering.xml><?xml version="1.0" encoding="utf-8"?>
+<w:numbering xmlns:wpc="http://schemas.microsoft.com/office/word/2010/wordprocessingCanvas" xmlns:mc="http://schemas.openxmlformats.org/markup-compatibility/2006" xmlns:o="urn:schemas-microsoft-com:office:office" xmlns:r="http://schemas.openxmlformats.org/officeDocument/2006/relationships" xmlns:m="http://schemas.openxmlformats.org/officeDocument/2006/math" xmlns:v="urn:schemas-microsoft-com:vml" xmlns:wp14="http://schemas.microsoft.com/office/word/2010/wordprocessingDrawing" xmlns:wp="http://schemas.openxmlformats.org/drawingml/2006/wordprocessingDrawing" xmlns:w10="urn:schemas-microsoft-com:office:word" xmlns:w="http://schemas.openxmlformats.org/wordprocessingml/2006/main" xmlns:w14="http://schemas.microsoft.com/office/word/2010/wordml" xmlns:w15="http://schemas.microsoft.com/office/word/2012/wordml" xmlns:wpg="http://schemas.microsoft.com/office/word/2010/wordprocessingGroup" xmlns:wpi="http://schemas.microsoft.com/office/word/2010/wordprocessingInk" xmlns:wne="http://schemas.microsoft.com/office/word/2006/wordml" xmlns:wps="http://schemas.microsoft.com/office/word/2010/wordprocessingShape" mc:Ignorable="w14 w15 wp14">
+  <w:abstractNum w:abstractNumId="0" w15:restartNumberingAfterBreak="0">
+    <w:nsid w:val="34E03A77"/>
+    <w:multiLevelType w:val="hybridMultilevel"/>
+    <w:tmpl w:val="49BE5C04"/>
+    <w:lvl w:ilvl="0" w:tplc="03BC93FA">
+      <w:start w:val="1"/>
+      <w:numFmt w:val="upperRoman"/>
+      <w:pStyle w:val="Titre1"/>
+      <w:lvlText w:val="%1."/>
+      <w:lvlJc w:val="right"/>
+      <w:pPr>
+        <w:ind w:left="720" w:hanging="360"/>
+      </w:pPr>
+    </w:lvl>
+    <w:lvl w:ilvl="1" w:tplc="040C0019" w:tentative="1">
+      <w:start w:val="1"/>
+      <w:numFmt w:val="lowerLetter"/>
+      <w:lvlText w:val="%2."/>
+      <w:lvlJc w:val="left"/>
+      <w:pPr>
+        <w:ind w:left="1440" w:hanging="360"/>
+      </w:pPr>
+    </w:lvl>
+    <w:lvl w:ilvl="2" w:tplc="040C001B" w:tentative="1">
+      <w:start w:val="1"/>
+      <w:numFmt w:val="lowerRoman"/>
+      <w:lvlText w:val="%3."/>
+      <w:lvlJc w:val="right"/>
+      <w:pPr>
+        <w:ind w:left="2160" w:hanging="180"/>
+      </w:pPr>
+    </w:lvl>
+    <w:lvl w:ilvl="3" w:tplc="040C000F" w:tentative="1">
+      <w:start w:val="1"/>
+      <w:numFmt w:val="decimal"/>
+      <w:lvlText w:val="%4."/>
+      <w:lvlJc w:val="left"/>
+      <w:pPr>
+        <w:ind w:left="2880" w:hanging="360"/>
+      </w:pPr>
+    </w:lvl>
+    <w:lvl w:ilvl="4" w:tplc="040C0019" w:tentative="1">
+      <w:start w:val="1"/>
+      <w:numFmt w:val="lowerLetter"/>
+      <w:lvlText w:val="%5."/>
+      <w:lvlJc w:val="left"/>
+      <w:pPr>
+        <w:ind w:left="3600" w:hanging="360"/>
+      </w:pPr>
+    </w:lvl>
+    <w:lvl w:ilvl="5" w:tplc="040C001B" w:tentative="1">
+      <w:start w:val="1"/>
+      <w:numFmt w:val="lowerRoman"/>
+      <w:lvlText w:val="%6."/>
+      <w:lvlJc w:val="right"/>
+      <w:pPr>
+        <w:ind w:left="4320" w:hanging="180"/>
+      </w:pPr>
+    </w:lvl>
+    <w:lvl w:ilvl="6" w:tplc="040C000F" w:tentative="1">
+      <w:start w:val="1"/>
+      <w:numFmt w:val="decimal"/>
+      <w:lvlText w:val="%7."/>
+      <w:lvlJc w:val="left"/>
+      <w:pPr>
+        <w:ind w:left="5040" w:hanging="360"/>
+      </w:pPr>
+    </w:lvl>
+    <w:lvl w:ilvl="7" w:tplc="040C0019" w:tentative="1">
+      <w:start w:val="1"/>
+      <w:numFmt w:val="lowerLetter"/>
+      <w:lvlText w:val="%8."/>
+      <w:lvlJc w:val="left"/>
+      <w:pPr>
+        <w:ind w:left="5760" w:hanging="360"/>
+      </w:pPr>
+    </w:lvl>
+    <w:lvl w:ilvl="8" w:tplc="040C001B" w:tentative="1">
+      <w:start w:val="1"/>
+      <w:numFmt w:val="lowerRoman"/>
+      <w:lvlText w:val="%9."/>
+      <w:lvlJc w:val="right"/>
+      <w:pPr>
+        <w:ind w:left="6480" w:hanging="180"/>
+      </w:pPr>
+    </w:lvl>
+  </w:abstractNum>
+  <w:abstractNum w:abstractNumId="1" w15:restartNumberingAfterBreak="0">
+    <w:nsid w:val="7C261B95"/>
+    <w:multiLevelType w:val="hybridMultilevel"/>
+    <w:tmpl w:val="25DE14D8"/>
+    <w:lvl w:ilvl="0" w:tplc="7DC2FBA2">
+      <w:numFmt w:val="bullet"/>
+      <w:lvlText w:val="-"/>
+      <w:lvlJc w:val="left"/>
+      <w:pPr>
+        <w:ind w:left="720" w:hanging="360"/>
+      </w:pPr>
+      <w:rPr>
+        <w:rFonts w:ascii="Calibri" w:eastAsiaTheme="minorHAnsi" w:hAnsi="Calibri" w:cs="Calibri" w:hint="default"/>
+      </w:rPr>
+    </w:lvl>
+    <w:lvl w:ilvl="1" w:tplc="040C0003" w:tentative="1">
+      <w:start w:val="1"/>
+      <w:numFmt w:val="bullet"/>
+      <w:lvlText w:val="o"/>
+      <w:lvlJc w:val="left"/>
+      <w:pPr>
+        <w:ind w:left="1440" w:hanging="360"/>
+      </w:pPr>
+      <w:rPr>
+        <w:rFonts w:ascii="Courier New" w:hAnsi="Courier New" w:cs="Courier New" w:hint="default"/>
+      </w:rPr>
+    </w:lvl>
+    <w:lvl w:ilvl="2" w:tplc="040C0005" w:tentative="1">
+      <w:start w:val="1"/>
+      <w:numFmt w:val="bullet"/>
+      <w:lvlText w:val=""/>
+      <w:lvlJc w:val="left"/>
+      <w:pPr>
+        <w:ind w:left="2160" w:hanging="360"/>
+      </w:pPr>
+      <w:rPr>
+        <w:rFonts w:ascii="Wingdings" w:hAnsi="Wingdings" w:hint="default"/>
+      </w:rPr>
+    </w:lvl>
+    <w:lvl w:ilvl="3" w:tplc="040C0001" w:tentative="1">
+      <w:start w:val="1"/>
+      <w:numFmt w:val="bullet"/>
+      <w:lvlText w:val=""/>
+      <w:lvlJc w:val="left"/>
+      <w:pPr>
+        <w:ind w:left="2880" w:hanging="360"/>
+      </w:pPr>
+      <w:rPr>
+        <w:rFonts w:ascii="Symbol" w:hAnsi="Symbol" w:hint="default"/>
+      </w:rPr>
+    </w:lvl>
+    <w:lvl w:ilvl="4" w:tplc="040C0003" w:tentative="1">
+      <w:start w:val="1"/>
+      <w:numFmt w:val="bullet"/>
+      <w:lvlText w:val="o"/>
+      <w:lvlJc w:val="left"/>
+      <w:pPr>
+        <w:ind w:left="3600" w:hanging="360"/>
+      </w:pPr>
+      <w:rPr>
+        <w:rFonts w:ascii="Courier New" w:hAnsi="Courier New" w:cs="Courier New" w:hint="default"/>
+      </w:rPr>
+    </w:lvl>
+    <w:lvl w:ilvl="5" w:tplc="040C0005" w:tentative="1">
+      <w:start w:val="1"/>
+      <w:numFmt w:val="bullet"/>
+      <w:lvlText w:val=""/>
+      <w:lvlJc w:val="left"/>
+      <w:pPr>
+        <w:ind w:left="4320" w:hanging="360"/>
+      </w:pPr>
+      <w:rPr>
+        <w:rFonts w:ascii="Wingdings" w:hAnsi="Wingdings" w:hint="default"/>
+      </w:rPr>
+    </w:lvl>
+    <w:lvl w:ilvl="6" w:tplc="040C0001" w:tentative="1">
+      <w:start w:val="1"/>
+      <w:numFmt w:val="bullet"/>
+      <w:lvlText w:val=""/>
+      <w:lvlJc w:val="left"/>
+      <w:pPr>
+        <w:ind w:left="5040" w:hanging="360"/>
+      </w:pPr>
+      <w:rPr>
+        <w:rFonts w:ascii="Symbol" w:hAnsi="Symbol" w:hint="default"/>
+      </w:rPr>
+    </w:lvl>
+    <w:lvl w:ilvl="7" w:tplc="040C0003" w:tentative="1">
+      <w:start w:val="1"/>
+      <w:numFmt w:val="bullet"/>
+      <w:lvlText w:val="o"/>
+      <w:lvlJc w:val="left"/>
+      <w:pPr>
+        <w:ind w:left="5760" w:hanging="360"/>
+      </w:pPr>
+      <w:rPr>
+        <w:rFonts w:ascii="Courier New" w:hAnsi="Courier New" w:cs="Courier New" w:hint="default"/>
+      </w:rPr>
+    </w:lvl>
+    <w:lvl w:ilvl="8" w:tplc="040C0005" w:tentative="1">
+      <w:start w:val="1"/>
+      <w:numFmt w:val="bullet"/>
+      <w:lvlText w:val=""/>
+      <w:lvlJc w:val="left"/>
+      <w:pPr>
+        <w:ind w:left="6480" w:hanging="360"/>
+      </w:pPr>
+      <w:rPr>
+        <w:rFonts w:ascii="Wingdings" w:hAnsi="Wingdings" w:hint="default"/>
+      </w:rPr>
+    </w:lvl>
+  </w:abstractNum>
+  <w:abstractNum w:abstractNumId="2" w15:restartNumberingAfterBreak="0">
+    <w:nsid w:val="7C436D84"/>
+    <w:multiLevelType w:val="hybridMultilevel"/>
+    <w:tmpl w:val="65C6D612"/>
+    <w:lvl w:ilvl="0" w:tplc="6A34A832">
+      <w:start w:val="1"/>
+      <w:numFmt w:val="decimal"/>
+      <w:pStyle w:val="Titre2"/>
+      <w:lvlText w:val="%1."/>
+      <w:lvlJc w:val="left"/>
+      <w:pPr>
+        <w:ind w:left="1429" w:hanging="360"/>
+      </w:pPr>
+    </w:lvl>
+    <w:lvl w:ilvl="1" w:tplc="040C0019" w:tentative="1">
+      <w:start w:val="1"/>
+      <w:numFmt w:val="lowerLetter"/>
+      <w:lvlText w:val="%2."/>
+      <w:lvlJc w:val="left"/>
+      <w:pPr>
+        <w:ind w:left="2149" w:hanging="360"/>
+      </w:pPr>
+    </w:lvl>
+    <w:lvl w:ilvl="2" w:tplc="040C001B" w:tentative="1">
+      <w:start w:val="1"/>
+      <w:numFmt w:val="lowerRoman"/>
+      <w:lvlText w:val="%3."/>
+      <w:lvlJc w:val="right"/>
+      <w:pPr>
+        <w:ind w:left="2869" w:hanging="180"/>
+      </w:pPr>
+    </w:lvl>
+    <w:lvl w:ilvl="3" w:tplc="040C000F" w:tentative="1">
+      <w:start w:val="1"/>
+      <w:numFmt w:val="decimal"/>
+      <w:lvlText w:val="%4."/>
+      <w:lvlJc w:val="left"/>
+      <w:pPr>
+        <w:ind w:left="3589" w:hanging="360"/>
+      </w:pPr>
+    </w:lvl>
+    <w:lvl w:ilvl="4" w:tplc="040C0019" w:tentative="1">
+      <w:start w:val="1"/>
+      <w:numFmt w:val="lowerLetter"/>
+      <w:lvlText w:val="%5."/>
+      <w:lvlJc w:val="left"/>
+      <w:pPr>
+        <w:ind w:left="4309" w:hanging="360"/>
+      </w:pPr>
+    </w:lvl>
+    <w:lvl w:ilvl="5" w:tplc="040C001B" w:tentative="1">
+      <w:start w:val="1"/>
+      <w:numFmt w:val="lowerRoman"/>
+      <w:lvlText w:val="%6."/>
+      <w:lvlJc w:val="right"/>
+      <w:pPr>
+        <w:ind w:left="5029" w:hanging="180"/>
+      </w:pPr>
+    </w:lvl>
+    <w:lvl w:ilvl="6" w:tplc="040C000F" w:tentative="1">
+      <w:start w:val="1"/>
+      <w:numFmt w:val="decimal"/>
+      <w:lvlText w:val="%7."/>
+      <w:lvlJc w:val="left"/>
+      <w:pPr>
+        <w:ind w:left="5749" w:hanging="360"/>
+      </w:pPr>
+    </w:lvl>
+    <w:lvl w:ilvl="7" w:tplc="040C0019" w:tentative="1">
+      <w:start w:val="1"/>
+      <w:numFmt w:val="lowerLetter"/>
+      <w:lvlText w:val="%8."/>
+      <w:lvlJc w:val="left"/>
+      <w:pPr>
+        <w:ind w:left="6469" w:hanging="360"/>
+      </w:pPr>
+    </w:lvl>
+    <w:lvl w:ilvl="8" w:tplc="040C001B" w:tentative="1">
+      <w:start w:val="1"/>
+      <w:numFmt w:val="lowerRoman"/>
+      <w:lvlText w:val="%9."/>
+      <w:lvlJc w:val="right"/>
+      <w:pPr>
+        <w:ind w:left="7189" w:hanging="180"/>
+      </w:pPr>
+    </w:lvl>
+  </w:abstractNum>
+  <w:num w:numId="1">
+    <w:abstractNumId w:val="0"/>
+  </w:num>
+  <w:num w:numId="2">
+    <w:abstractNumId w:val="1"/>
+  </w:num>
+  <w:num w:numId="3">
+    <w:abstractNumId w:val="2"/>
+  </w:num>
+</w:numbering>
+</file>
+
+<file path=word/people.xml><?xml version="1.0" encoding="utf-8"?>
+<w15:people xmlns:wpc="http://schemas.microsoft.com/office/word/2010/wordprocessingCanvas" xmlns:mc="http://schemas.openxmlformats.org/markup-compatibility/2006" xmlns:o="urn:schemas-microsoft-com:office:office" xmlns:r="http://schemas.openxmlformats.org/officeDocument/2006/relationships" xmlns:m="http://schemas.openxmlformats.org/officeDocument/2006/math" xmlns:v="urn:schemas-microsoft-com:vml" xmlns:wp14="http://schemas.microsoft.com/office/word/2010/wordprocessingDrawing" xmlns:wp="http://schemas.openxmlformats.org/drawingml/2006/wordprocessingDrawing" xmlns:w10="urn:schemas-microsoft-com:office:word" xmlns:w="http://schemas.openxmlformats.org/wordprocessingml/2006/main" xmlns:w14="http://schemas.microsoft.com/office/word/2010/wordml" xmlns:w15="http://schemas.microsoft.com/office/word/2012/wordml" xmlns:wpg="http://schemas.microsoft.com/office/word/2010/wordprocessingGroup" xmlns:wpi="http://schemas.microsoft.com/office/word/2010/wordprocessingInk" xmlns:wne="http://schemas.microsoft.com/office/word/2006/wordml" xmlns:wps="http://schemas.microsoft.com/office/word/2010/wordprocessingShape" mc:Ignorable="w14 w15 wp14">
+  <w15:person w15:author="Virginie PORTEMER">
+    <w15:presenceInfo w15:providerId="AD" w15:userId="S-1-5-21-696805691-1087713896-3119010462-30510"/>
+  </w15:person>
+</w15:people>
 </file>
 
 <file path=word/styles.xml><?xml version="1.0" encoding="utf-8"?>
@@ -4964,11 +7024,66 @@
   <w:style w:type="paragraph" w:default="1" w:styleId="Normal">
     <w:name w:val="Normal"/>
     <w:qFormat/>
+    <w:rsid w:val="006157F5"/>
+    <w:pPr>
+      <w:ind w:firstLine="709"/>
+      <w:jc w:val="both"/>
+    </w:pPr>
+  </w:style>
+  <w:style w:type="paragraph" w:styleId="Titre1">
+    <w:name w:val="heading 1"/>
+    <w:basedOn w:val="Normal"/>
+    <w:next w:val="Normal"/>
+    <w:link w:val="Titre1Car"/>
+    <w:uiPriority w:val="9"/>
+    <w:qFormat/>
+    <w:rsid w:val="00210A84"/>
+    <w:pPr>
+      <w:keepNext/>
+      <w:keepLines/>
+      <w:numPr>
+        <w:numId w:val="1"/>
+      </w:numPr>
+      <w:spacing w:before="240" w:after="0"/>
+      <w:outlineLvl w:val="0"/>
+    </w:pPr>
+    <w:rPr>
+      <w:rFonts w:asciiTheme="majorHAnsi" w:eastAsiaTheme="majorEastAsia" w:hAnsiTheme="majorHAnsi" w:cstheme="majorBidi"/>
+      <w:color w:val="2E74B5" w:themeColor="accent1" w:themeShade="BF"/>
+      <w:sz w:val="32"/>
+      <w:szCs w:val="32"/>
+      <w:u w:val="single"/>
+    </w:rPr>
+  </w:style>
+  <w:style w:type="paragraph" w:styleId="Titre2">
+    <w:name w:val="heading 2"/>
+    <w:basedOn w:val="Normal"/>
+    <w:next w:val="Normal"/>
+    <w:link w:val="Titre2Car"/>
+    <w:uiPriority w:val="9"/>
+    <w:unhideWhenUsed/>
+    <w:qFormat/>
+    <w:rsid w:val="0062274E"/>
+    <w:pPr>
+      <w:keepNext/>
+      <w:keepLines/>
+      <w:numPr>
+        <w:numId w:val="3"/>
+      </w:numPr>
+      <w:spacing w:before="40" w:after="0"/>
+      <w:outlineLvl w:val="1"/>
+    </w:pPr>
+    <w:rPr>
+      <w:rFonts w:asciiTheme="majorHAnsi" w:eastAsiaTheme="majorEastAsia" w:hAnsiTheme="majorHAnsi" w:cstheme="majorBidi"/>
+      <w:color w:val="2E74B5" w:themeColor="accent1" w:themeShade="BF"/>
+      <w:sz w:val="26"/>
+      <w:szCs w:val="26"/>
+      <w:u w:val="single"/>
+    </w:rPr>
   </w:style>
   <w:style w:type="character" w:default="1" w:styleId="Policepardfaut">
     <w:name w:val="Default Paragraph Font"/>
     <w:uiPriority w:val="1"/>
-    <w:semiHidden/>
     <w:unhideWhenUsed/>
   </w:style>
   <w:style w:type="table" w:default="1" w:styleId="TableauNormal">
@@ -5060,6 +7175,83 @@
       <w:rFonts w:eastAsiaTheme="minorEastAsia"/>
       <w:lang w:eastAsia="fr-FR"/>
     </w:rPr>
+  </w:style>
+  <w:style w:type="character" w:customStyle="1" w:styleId="Titre1Car">
+    <w:name w:val="Titre 1 Car"/>
+    <w:basedOn w:val="Policepardfaut"/>
+    <w:link w:val="Titre1"/>
+    <w:uiPriority w:val="9"/>
+    <w:rsid w:val="00210A84"/>
+    <w:rPr>
+      <w:rFonts w:asciiTheme="majorHAnsi" w:eastAsiaTheme="majorEastAsia" w:hAnsiTheme="majorHAnsi" w:cstheme="majorBidi"/>
+      <w:color w:val="2E74B5" w:themeColor="accent1" w:themeShade="BF"/>
+      <w:sz w:val="32"/>
+      <w:szCs w:val="32"/>
+      <w:u w:val="single"/>
+    </w:rPr>
+  </w:style>
+  <w:style w:type="paragraph" w:styleId="En-ttedetabledesmatires">
+    <w:name w:val="TOC Heading"/>
+    <w:basedOn w:val="Titre1"/>
+    <w:next w:val="Normal"/>
+    <w:uiPriority w:val="39"/>
+    <w:unhideWhenUsed/>
+    <w:qFormat/>
+    <w:rsid w:val="007560DE"/>
+    <w:pPr>
+      <w:outlineLvl w:val="9"/>
+    </w:pPr>
+    <w:rPr>
+      <w:lang w:eastAsia="fr-FR"/>
+    </w:rPr>
+  </w:style>
+  <w:style w:type="character" w:customStyle="1" w:styleId="Titre2Car">
+    <w:name w:val="Titre 2 Car"/>
+    <w:basedOn w:val="Policepardfaut"/>
+    <w:link w:val="Titre2"/>
+    <w:uiPriority w:val="9"/>
+    <w:rsid w:val="0062274E"/>
+    <w:rPr>
+      <w:rFonts w:asciiTheme="majorHAnsi" w:eastAsiaTheme="majorEastAsia" w:hAnsiTheme="majorHAnsi" w:cstheme="majorBidi"/>
+      <w:color w:val="2E74B5" w:themeColor="accent1" w:themeShade="BF"/>
+      <w:sz w:val="26"/>
+      <w:szCs w:val="26"/>
+      <w:u w:val="single"/>
+    </w:rPr>
+  </w:style>
+  <w:style w:type="paragraph" w:styleId="TM1">
+    <w:name w:val="toc 1"/>
+    <w:basedOn w:val="Normal"/>
+    <w:next w:val="Normal"/>
+    <w:autoRedefine/>
+    <w:uiPriority w:val="39"/>
+    <w:unhideWhenUsed/>
+    <w:rsid w:val="007560DE"/>
+    <w:pPr>
+      <w:spacing w:after="100"/>
+    </w:pPr>
+  </w:style>
+  <w:style w:type="character" w:styleId="Lienhypertexte">
+    <w:name w:val="Hyperlink"/>
+    <w:basedOn w:val="Policepardfaut"/>
+    <w:uiPriority w:val="99"/>
+    <w:unhideWhenUsed/>
+    <w:rsid w:val="007560DE"/>
+    <w:rPr>
+      <w:color w:val="0563C1" w:themeColor="hyperlink"/>
+      <w:u w:val="single"/>
+    </w:rPr>
+  </w:style>
+  <w:style w:type="paragraph" w:styleId="Paragraphedeliste">
+    <w:name w:val="List Paragraph"/>
+    <w:basedOn w:val="Normal"/>
+    <w:uiPriority w:val="34"/>
+    <w:qFormat/>
+    <w:rsid w:val="00901FF9"/>
+    <w:pPr>
+      <w:ind w:left="720"/>
+      <w:contextualSpacing/>
+    </w:pPr>
   </w:style>
 </w:styles>
 </file>
@@ -5336,10 +7528,22 @@
 </CoverPageProperties>
 </file>
 
+<file path=customXml/item2.xml><?xml version="1.0" encoding="utf-8"?>
+<b:Sources xmlns:b="http://schemas.openxmlformats.org/officeDocument/2006/bibliography" xmlns="http://schemas.openxmlformats.org/officeDocument/2006/bibliography" SelectedStyle="\APASixthEditionOfficeOnline.xsl" StyleName="APA" Version="6"/>
+</file>
+
 <file path=customXml/itemProps1.xml><?xml version="1.0" encoding="utf-8"?>
 <ds:datastoreItem xmlns:ds="http://schemas.openxmlformats.org/officeDocument/2006/customXml" ds:itemID="{55AF091B-3C7A-41E3-B477-F2FDAA23CFDA}">
   <ds:schemaRefs>
     <ds:schemaRef ds:uri="http://schemas.microsoft.com/office/2006/coverPageProps"/>
   </ds:schemaRefs>
 </ds:datastoreItem>
+</file>
+
+<file path=customXml/itemProps2.xml><?xml version="1.0" encoding="utf-8"?>
+<ds:datastoreItem xmlns:ds="http://schemas.openxmlformats.org/officeDocument/2006/customXml" ds:itemID="{43BCF68D-EE9B-43A5-BD26-BB2B273D6917}">
+  <ds:schemaRefs>
+    <ds:schemaRef ds:uri="http://schemas.openxmlformats.org/officeDocument/2006/bibliography"/>
+  </ds:schemaRefs>
+</ds:datastoreItem>
 </file>
--- a/JobOverview/Livrables/Documentation utilisateur.docx
+++ b/JobOverview/Livrables/Documentation utilisateur.docx
@@ -160,7 +160,6 @@
                                       <w:calendar w:val="gregorian"/>
                                     </w:date>
                                   </w:sdtPr>
-                                  <w:sdtEndPr/>
                                   <w:sdtContent>
                                     <w:p>
                                       <w:pPr>
@@ -3473,7 +3472,6 @@
                                 <w:calendar w:val="gregorian"/>
                               </w:date>
                             </w:sdtPr>
-                            <w:sdtEndPr/>
                             <w:sdtContent>
                               <w:p>
                                 <w:pPr>
@@ -3754,7 +3752,6 @@
                                     <w:dataBinding w:prefixMappings="xmlns:ns0='http://purl.org/dc/elements/1.1/' xmlns:ns1='http://schemas.openxmlformats.org/package/2006/metadata/core-properties' " w:xpath="/ns1:coreProperties[1]/ns0:title[1]" w:storeItemID="{6C3C8BC8-F283-45AE-878A-BAB7291924A1}"/>
                                     <w:text/>
                                   </w:sdtPr>
-                                  <w:sdtEndPr/>
                                   <w:sdtContent>
                                     <w:r>
                                       <w:rPr>
@@ -3938,7 +3935,6 @@
                               <w:dataBinding w:prefixMappings="xmlns:ns0='http://purl.org/dc/elements/1.1/' xmlns:ns1='http://schemas.openxmlformats.org/package/2006/metadata/core-properties' " w:xpath="/ns1:coreProperties[1]/ns0:title[1]" w:storeItemID="{6C3C8BC8-F283-45AE-878A-BAB7291924A1}"/>
                               <w:text/>
                             </w:sdtPr>
-                            <w:sdtEndPr/>
                             <w:sdtContent>
                               <w:r>
                                 <w:rPr>
@@ -4335,7 +4331,6 @@
                                     <w:dataBinding w:prefixMappings="xmlns:ns0='http://purl.org/dc/elements/1.1/' xmlns:ns1='http://schemas.openxmlformats.org/package/2006/metadata/core-properties' " w:xpath="/ns1:coreProperties[1]/ns0:creator[1]" w:storeItemID="{6C3C8BC8-F283-45AE-878A-BAB7291924A1}"/>
                                     <w:text/>
                                   </w:sdtPr>
-                                  <w:sdtEndPr/>
                                   <w:sdtContent>
                                     <w:r>
                                       <w:rPr>
@@ -4343,23 +4338,7 @@
                                         <w:sz w:val="26"/>
                                         <w:szCs w:val="26"/>
                                       </w:rPr>
-                                      <w:t xml:space="preserve">Virginie PORTEMER, Benoit Guillaumin, </w:t>
-                                    </w:r>
-                                    <w:r>
-                                      <w:rPr>
-                                        <w:color w:val="5B9BD5" w:themeColor="accent1"/>
-                                        <w:sz w:val="26"/>
-                                        <w:szCs w:val="26"/>
-                                      </w:rPr>
-                                      <w:t xml:space="preserve">           </w:t>
-                                    </w:r>
-                                    <w:r>
-                                      <w:rPr>
-                                        <w:color w:val="5B9BD5" w:themeColor="accent1"/>
-                                        <w:sz w:val="26"/>
-                                        <w:szCs w:val="26"/>
-                                      </w:rPr>
-                                      <w:t xml:space="preserve">Yannick </w:t>
+                                      <w:t xml:space="preserve">Virginie PORTEMER, Benoit Guillaumin,            Yannick </w:t>
                                     </w:r>
                                     <w:proofErr w:type="spellStart"/>
                                     <w:r>
@@ -4416,7 +4395,6 @@
                                     <w:dataBinding w:prefixMappings="xmlns:ns0='http://schemas.openxmlformats.org/officeDocument/2006/extended-properties' " w:xpath="/ns0:Properties[1]/ns0:Company[1]" w:storeItemID="{6668398D-A668-4E3E-A5EB-62B293D839F1}"/>
                                     <w:text/>
                                   </w:sdtPr>
-                                  <w:sdtEndPr/>
                                   <w:sdtContent>
                                     <w:r>
                                       <w:rPr>
@@ -4506,7 +4484,6 @@
                               <w:dataBinding w:prefixMappings="xmlns:ns0='http://purl.org/dc/elements/1.1/' xmlns:ns1='http://schemas.openxmlformats.org/package/2006/metadata/core-properties' " w:xpath="/ns1:coreProperties[1]/ns0:creator[1]" w:storeItemID="{6C3C8BC8-F283-45AE-878A-BAB7291924A1}"/>
                               <w:text/>
                             </w:sdtPr>
-                            <w:sdtEndPr/>
                             <w:sdtContent>
                               <w:r>
                                 <w:rPr>
@@ -4514,23 +4491,7 @@
                                   <w:sz w:val="26"/>
                                   <w:szCs w:val="26"/>
                                 </w:rPr>
-                                <w:t xml:space="preserve">Virginie PORTEMER, Benoit Guillaumin, </w:t>
-                              </w:r>
-                              <w:r>
-                                <w:rPr>
-                                  <w:color w:val="5B9BD5" w:themeColor="accent1"/>
-                                  <w:sz w:val="26"/>
-                                  <w:szCs w:val="26"/>
-                                </w:rPr>
-                                <w:t xml:space="preserve">           </w:t>
-                              </w:r>
-                              <w:r>
-                                <w:rPr>
-                                  <w:color w:val="5B9BD5" w:themeColor="accent1"/>
-                                  <w:sz w:val="26"/>
-                                  <w:szCs w:val="26"/>
-                                </w:rPr>
-                                <w:t xml:space="preserve">Yannick </w:t>
+                                <w:t xml:space="preserve">Virginie PORTEMER, Benoit Guillaumin,            Yannick </w:t>
                               </w:r>
                               <w:proofErr w:type="spellStart"/>
                               <w:r>
@@ -4587,7 +4548,6 @@
                               <w:dataBinding w:prefixMappings="xmlns:ns0='http://schemas.openxmlformats.org/officeDocument/2006/extended-properties' " w:xpath="/ns0:Properties[1]/ns0:Company[1]" w:storeItemID="{6668398D-A668-4E3E-A5EB-62B293D839F1}"/>
                               <w:text/>
                             </w:sdtPr>
-                            <w:sdtEndPr/>
                             <w:sdtContent>
                               <w:r>
                                 <w:rPr>
@@ -4688,10 +4648,6 @@
         <w:p>
           <w:pPr>
             <w:pStyle w:val="TM1"/>
-            <w:tabs>
-              <w:tab w:val="left" w:pos="440"/>
-              <w:tab w:val="right" w:leader="dot" w:pos="9062"/>
-            </w:tabs>
             <w:rPr>
               <w:rFonts w:eastAsiaTheme="minorEastAsia"/>
               <w:noProof/>
@@ -4707,7 +4663,7 @@
           <w:r>
             <w:fldChar w:fldCharType="separate"/>
           </w:r>
-          <w:hyperlink w:anchor="_Toc483385694" w:history="1">
+          <w:hyperlink w:anchor="_Toc483397540" w:history="1">
             <w:r>
               <w:rPr>
                 <w:rStyle w:val="Lienhypertexte"/>
@@ -4749,7 +4705,7 @@
                 <w:noProof/>
                 <w:webHidden/>
               </w:rPr>
-              <w:instrText xml:space="preserve"> PAGEREF _Toc483385694 \h </w:instrText>
+              <w:instrText xml:space="preserve"> PAGEREF _Toc483397540 \h </w:instrText>
             </w:r>
             <w:r>
               <w:rPr>
@@ -4783,8 +4739,90 @@
         <w:p>
           <w:pPr>
             <w:pStyle w:val="TM1"/>
+            <w:rPr>
+              <w:rFonts w:eastAsiaTheme="minorEastAsia"/>
+              <w:noProof/>
+              <w:lang w:eastAsia="fr-FR"/>
+            </w:rPr>
+          </w:pPr>
+          <w:hyperlink w:anchor="_Toc483397541" w:history="1">
+            <w:r>
+              <w:rPr>
+                <w:rStyle w:val="Lienhypertexte"/>
+                <w:noProof/>
+              </w:rPr>
+              <w:t>II.</w:t>
+            </w:r>
+            <w:r>
+              <w:rPr>
+                <w:rFonts w:eastAsiaTheme="minorEastAsia"/>
+                <w:noProof/>
+                <w:lang w:eastAsia="fr-FR"/>
+              </w:rPr>
+              <w:tab/>
+            </w:r>
+            <w:r>
+              <w:rPr>
+                <w:rStyle w:val="Lienhypertexte"/>
+                <w:noProof/>
+              </w:rPr>
+              <w:t>Gestion des taches de production</w:t>
+            </w:r>
+            <w:r>
+              <w:rPr>
+                <w:noProof/>
+                <w:webHidden/>
+              </w:rPr>
+              <w:tab/>
+            </w:r>
+            <w:r>
+              <w:rPr>
+                <w:noProof/>
+                <w:webHidden/>
+              </w:rPr>
+              <w:fldChar w:fldCharType="begin"/>
+            </w:r>
+            <w:r>
+              <w:rPr>
+                <w:noProof/>
+                <w:webHidden/>
+              </w:rPr>
+              <w:instrText xml:space="preserve"> PAGEREF _Toc483397541 \h </w:instrText>
+            </w:r>
+            <w:r>
+              <w:rPr>
+                <w:noProof/>
+                <w:webHidden/>
+              </w:rPr>
+            </w:r>
+            <w:r>
+              <w:rPr>
+                <w:noProof/>
+                <w:webHidden/>
+              </w:rPr>
+              <w:fldChar w:fldCharType="separate"/>
+            </w:r>
+            <w:r>
+              <w:rPr>
+                <w:noProof/>
+                <w:webHidden/>
+              </w:rPr>
+              <w:t>3</w:t>
+            </w:r>
+            <w:r>
+              <w:rPr>
+                <w:noProof/>
+                <w:webHidden/>
+              </w:rPr>
+              <w:fldChar w:fldCharType="end"/>
+            </w:r>
+          </w:hyperlink>
+        </w:p>
+        <w:p>
+          <w:pPr>
+            <w:pStyle w:val="TM2"/>
             <w:tabs>
-              <w:tab w:val="left" w:pos="440"/>
+              <w:tab w:val="left" w:pos="1320"/>
               <w:tab w:val="right" w:leader="dot" w:pos="9062"/>
             </w:tabs>
             <w:rPr>
@@ -4793,13 +4831,13 @@
               <w:lang w:eastAsia="fr-FR"/>
             </w:rPr>
           </w:pPr>
-          <w:hyperlink w:anchor="_Toc483385695" w:history="1">
+          <w:hyperlink w:anchor="_Toc483397542" w:history="1">
             <w:r>
               <w:rPr>
                 <w:rStyle w:val="Lienhypertexte"/>
                 <w:noProof/>
               </w:rPr>
-              <w:t>II.</w:t>
+              <w:t>1.</w:t>
             </w:r>
             <w:r>
               <w:rPr>
@@ -4814,7 +4852,7 @@
                 <w:rStyle w:val="Lienhypertexte"/>
                 <w:noProof/>
               </w:rPr>
-              <w:t>Gestion des taches de Production</w:t>
+              <w:t>Si la personne Utilisateur est un manager</w:t>
             </w:r>
             <w:r>
               <w:rPr>
@@ -4835,7 +4873,7 @@
                 <w:noProof/>
                 <w:webHidden/>
               </w:rPr>
-              <w:instrText xml:space="preserve"> PAGEREF _Toc483385695 \h </w:instrText>
+              <w:instrText xml:space="preserve"> PAGEREF _Toc483397542 \h </w:instrText>
             </w:r>
             <w:r>
               <w:rPr>
@@ -4855,7 +4893,7 @@
                 <w:noProof/>
                 <w:webHidden/>
               </w:rPr>
-              <w:t>2</w:t>
+              <w:t>4</w:t>
             </w:r>
             <w:r>
               <w:rPr>
@@ -4868,9 +4906,9 @@
         </w:p>
         <w:p>
           <w:pPr>
-            <w:pStyle w:val="TM1"/>
+            <w:pStyle w:val="TM3"/>
             <w:tabs>
-              <w:tab w:val="left" w:pos="660"/>
+              <w:tab w:val="left" w:pos="1540"/>
               <w:tab w:val="right" w:leader="dot" w:pos="9062"/>
             </w:tabs>
             <w:rPr>
@@ -4879,13 +4917,13 @@
               <w:lang w:eastAsia="fr-FR"/>
             </w:rPr>
           </w:pPr>
-          <w:hyperlink w:anchor="_Toc483385696" w:history="1">
+          <w:hyperlink w:anchor="_Toc483397543" w:history="1">
             <w:r>
               <w:rPr>
                 <w:rStyle w:val="Lienhypertexte"/>
                 <w:noProof/>
               </w:rPr>
-              <w:t>III.</w:t>
+              <w:t>a.</w:t>
             </w:r>
             <w:r>
               <w:rPr>
@@ -4900,7 +4938,7 @@
                 <w:rStyle w:val="Lienhypertexte"/>
                 <w:noProof/>
               </w:rPr>
-              <w:t>Gestion des tâches annexes</w:t>
+              <w:t>Exportation des tâches de production</w:t>
             </w:r>
             <w:r>
               <w:rPr>
@@ -4921,7 +4959,7 @@
                 <w:noProof/>
                 <w:webHidden/>
               </w:rPr>
-              <w:instrText xml:space="preserve"> PAGEREF _Toc483385696 \h </w:instrText>
+              <w:instrText xml:space="preserve"> PAGEREF _Toc483397543 \h </w:instrText>
             </w:r>
             <w:r>
               <w:rPr>
@@ -4941,7 +4979,7 @@
                 <w:noProof/>
                 <w:webHidden/>
               </w:rPr>
-              <w:t>2</w:t>
+              <w:t>5</w:t>
             </w:r>
             <w:r>
               <w:rPr>
@@ -4954,9 +4992,9 @@
         </w:p>
         <w:p>
           <w:pPr>
-            <w:pStyle w:val="TM1"/>
+            <w:pStyle w:val="TM3"/>
             <w:tabs>
-              <w:tab w:val="left" w:pos="660"/>
+              <w:tab w:val="left" w:pos="1760"/>
               <w:tab w:val="right" w:leader="dot" w:pos="9062"/>
             </w:tabs>
             <w:rPr>
@@ -4965,12 +5003,348 @@
               <w:lang w:eastAsia="fr-FR"/>
             </w:rPr>
           </w:pPr>
-          <w:hyperlink w:anchor="_Toc483385697" w:history="1">
+          <w:hyperlink w:anchor="_Toc483397544" w:history="1">
             <w:r>
               <w:rPr>
                 <w:rStyle w:val="Lienhypertexte"/>
                 <w:noProof/>
               </w:rPr>
+              <w:t>b.</w:t>
+            </w:r>
+            <w:r>
+              <w:rPr>
+                <w:rFonts w:eastAsiaTheme="minorEastAsia"/>
+                <w:noProof/>
+                <w:lang w:eastAsia="fr-FR"/>
+              </w:rPr>
+              <w:tab/>
+            </w:r>
+            <w:r>
+              <w:rPr>
+                <w:rStyle w:val="Lienhypertexte"/>
+                <w:noProof/>
+              </w:rPr>
+              <w:t>Création des tâches de production</w:t>
+            </w:r>
+            <w:r>
+              <w:rPr>
+                <w:noProof/>
+                <w:webHidden/>
+              </w:rPr>
+              <w:tab/>
+            </w:r>
+            <w:r>
+              <w:rPr>
+                <w:noProof/>
+                <w:webHidden/>
+              </w:rPr>
+              <w:fldChar w:fldCharType="begin"/>
+            </w:r>
+            <w:r>
+              <w:rPr>
+                <w:noProof/>
+                <w:webHidden/>
+              </w:rPr>
+              <w:instrText xml:space="preserve"> PAGEREF _Toc483397544 \h </w:instrText>
+            </w:r>
+            <w:r>
+              <w:rPr>
+                <w:noProof/>
+                <w:webHidden/>
+              </w:rPr>
+            </w:r>
+            <w:r>
+              <w:rPr>
+                <w:noProof/>
+                <w:webHidden/>
+              </w:rPr>
+              <w:fldChar w:fldCharType="separate"/>
+            </w:r>
+            <w:r>
+              <w:rPr>
+                <w:noProof/>
+                <w:webHidden/>
+              </w:rPr>
+              <w:t>5</w:t>
+            </w:r>
+            <w:r>
+              <w:rPr>
+                <w:noProof/>
+                <w:webHidden/>
+              </w:rPr>
+              <w:fldChar w:fldCharType="end"/>
+            </w:r>
+          </w:hyperlink>
+        </w:p>
+        <w:p>
+          <w:pPr>
+            <w:pStyle w:val="TM2"/>
+            <w:tabs>
+              <w:tab w:val="left" w:pos="1320"/>
+              <w:tab w:val="right" w:leader="dot" w:pos="9062"/>
+            </w:tabs>
+            <w:rPr>
+              <w:rFonts w:eastAsiaTheme="minorEastAsia"/>
+              <w:noProof/>
+              <w:lang w:eastAsia="fr-FR"/>
+            </w:rPr>
+          </w:pPr>
+          <w:hyperlink w:anchor="_Toc483397545" w:history="1">
+            <w:r>
+              <w:rPr>
+                <w:rStyle w:val="Lienhypertexte"/>
+                <w:noProof/>
+              </w:rPr>
+              <w:t>2.</w:t>
+            </w:r>
+            <w:r>
+              <w:rPr>
+                <w:rFonts w:eastAsiaTheme="minorEastAsia"/>
+                <w:noProof/>
+                <w:lang w:eastAsia="fr-FR"/>
+              </w:rPr>
+              <w:tab/>
+            </w:r>
+            <w:r>
+              <w:rPr>
+                <w:rStyle w:val="Lienhypertexte"/>
+                <w:noProof/>
+              </w:rPr>
+              <w:t>Si la personne Utilisateur n’est pas un manager</w:t>
+            </w:r>
+            <w:r>
+              <w:rPr>
+                <w:noProof/>
+                <w:webHidden/>
+              </w:rPr>
+              <w:tab/>
+            </w:r>
+            <w:r>
+              <w:rPr>
+                <w:noProof/>
+                <w:webHidden/>
+              </w:rPr>
+              <w:fldChar w:fldCharType="begin"/>
+            </w:r>
+            <w:r>
+              <w:rPr>
+                <w:noProof/>
+                <w:webHidden/>
+              </w:rPr>
+              <w:instrText xml:space="preserve"> PAGEREF _Toc483397545 \h </w:instrText>
+            </w:r>
+            <w:r>
+              <w:rPr>
+                <w:noProof/>
+                <w:webHidden/>
+              </w:rPr>
+            </w:r>
+            <w:r>
+              <w:rPr>
+                <w:noProof/>
+                <w:webHidden/>
+              </w:rPr>
+              <w:fldChar w:fldCharType="separate"/>
+            </w:r>
+            <w:r>
+              <w:rPr>
+                <w:noProof/>
+                <w:webHidden/>
+              </w:rPr>
+              <w:t>7</w:t>
+            </w:r>
+            <w:r>
+              <w:rPr>
+                <w:noProof/>
+                <w:webHidden/>
+              </w:rPr>
+              <w:fldChar w:fldCharType="end"/>
+            </w:r>
+          </w:hyperlink>
+        </w:p>
+        <w:p>
+          <w:pPr>
+            <w:pStyle w:val="TM2"/>
+            <w:tabs>
+              <w:tab w:val="left" w:pos="1320"/>
+              <w:tab w:val="right" w:leader="dot" w:pos="9062"/>
+            </w:tabs>
+            <w:rPr>
+              <w:rFonts w:eastAsiaTheme="minorEastAsia"/>
+              <w:noProof/>
+              <w:lang w:eastAsia="fr-FR"/>
+            </w:rPr>
+          </w:pPr>
+          <w:hyperlink w:anchor="_Toc483397546" w:history="1">
+            <w:r>
+              <w:rPr>
+                <w:rStyle w:val="Lienhypertexte"/>
+                <w:noProof/>
+              </w:rPr>
+              <w:t>3.</w:t>
+            </w:r>
+            <w:r>
+              <w:rPr>
+                <w:rFonts w:eastAsiaTheme="minorEastAsia"/>
+                <w:noProof/>
+                <w:lang w:eastAsia="fr-FR"/>
+              </w:rPr>
+              <w:tab/>
+            </w:r>
+            <w:r>
+              <w:rPr>
+                <w:rStyle w:val="Lienhypertexte"/>
+                <w:noProof/>
+              </w:rPr>
+              <w:t>A venir dans les prochaines mises à jour</w:t>
+            </w:r>
+            <w:r>
+              <w:rPr>
+                <w:noProof/>
+                <w:webHidden/>
+              </w:rPr>
+              <w:tab/>
+            </w:r>
+            <w:r>
+              <w:rPr>
+                <w:noProof/>
+                <w:webHidden/>
+              </w:rPr>
+              <w:fldChar w:fldCharType="begin"/>
+            </w:r>
+            <w:r>
+              <w:rPr>
+                <w:noProof/>
+                <w:webHidden/>
+              </w:rPr>
+              <w:instrText xml:space="preserve"> PAGEREF _Toc483397546 \h </w:instrText>
+            </w:r>
+            <w:r>
+              <w:rPr>
+                <w:noProof/>
+                <w:webHidden/>
+              </w:rPr>
+            </w:r>
+            <w:r>
+              <w:rPr>
+                <w:noProof/>
+                <w:webHidden/>
+              </w:rPr>
+              <w:fldChar w:fldCharType="separate"/>
+            </w:r>
+            <w:r>
+              <w:rPr>
+                <w:noProof/>
+                <w:webHidden/>
+              </w:rPr>
+              <w:t>7</w:t>
+            </w:r>
+            <w:r>
+              <w:rPr>
+                <w:noProof/>
+                <w:webHidden/>
+              </w:rPr>
+              <w:fldChar w:fldCharType="end"/>
+            </w:r>
+          </w:hyperlink>
+        </w:p>
+        <w:p>
+          <w:pPr>
+            <w:pStyle w:val="TM1"/>
+            <w:rPr>
+              <w:rFonts w:eastAsiaTheme="minorEastAsia"/>
+              <w:noProof/>
+              <w:lang w:eastAsia="fr-FR"/>
+            </w:rPr>
+          </w:pPr>
+          <w:hyperlink w:anchor="_Toc483397547" w:history="1">
+            <w:r>
+              <w:rPr>
+                <w:rStyle w:val="Lienhypertexte"/>
+                <w:noProof/>
+              </w:rPr>
+              <w:t>III.</w:t>
+            </w:r>
+            <w:r>
+              <w:rPr>
+                <w:rFonts w:eastAsiaTheme="minorEastAsia"/>
+                <w:noProof/>
+                <w:lang w:eastAsia="fr-FR"/>
+              </w:rPr>
+              <w:tab/>
+            </w:r>
+            <w:r>
+              <w:rPr>
+                <w:rStyle w:val="Lienhypertexte"/>
+                <w:noProof/>
+              </w:rPr>
+              <w:t>Gestion des tâches annexes</w:t>
+            </w:r>
+            <w:r>
+              <w:rPr>
+                <w:noProof/>
+                <w:webHidden/>
+              </w:rPr>
+              <w:tab/>
+            </w:r>
+            <w:r>
+              <w:rPr>
+                <w:noProof/>
+                <w:webHidden/>
+              </w:rPr>
+              <w:fldChar w:fldCharType="begin"/>
+            </w:r>
+            <w:r>
+              <w:rPr>
+                <w:noProof/>
+                <w:webHidden/>
+              </w:rPr>
+              <w:instrText xml:space="preserve"> PAGEREF _Toc483397547 \h </w:instrText>
+            </w:r>
+            <w:r>
+              <w:rPr>
+                <w:noProof/>
+                <w:webHidden/>
+              </w:rPr>
+            </w:r>
+            <w:r>
+              <w:rPr>
+                <w:noProof/>
+                <w:webHidden/>
+              </w:rPr>
+              <w:fldChar w:fldCharType="separate"/>
+            </w:r>
+            <w:r>
+              <w:rPr>
+                <w:noProof/>
+                <w:webHidden/>
+              </w:rPr>
+              <w:t>8</w:t>
+            </w:r>
+            <w:r>
+              <w:rPr>
+                <w:noProof/>
+                <w:webHidden/>
+              </w:rPr>
+              <w:fldChar w:fldCharType="end"/>
+            </w:r>
+          </w:hyperlink>
+        </w:p>
+        <w:p>
+          <w:pPr>
+            <w:pStyle w:val="TM1"/>
+            <w:rPr>
+              <w:rFonts w:eastAsiaTheme="minorEastAsia"/>
+              <w:noProof/>
+              <w:lang w:eastAsia="fr-FR"/>
+            </w:rPr>
+          </w:pPr>
+          <w:hyperlink w:anchor="_Toc483397548" w:history="1">
+            <w:r>
+              <w:rPr>
+                <w:rStyle w:val="Lienhypertexte"/>
+                <w:noProof/>
+              </w:rPr>
               <w:t>IV.</w:t>
             </w:r>
             <w:r>
@@ -5007,7 +5381,7 @@
                 <w:noProof/>
                 <w:webHidden/>
               </w:rPr>
-              <w:instrText xml:space="preserve"> PAGEREF _Toc483385697 \h </w:instrText>
+              <w:instrText xml:space="preserve"> PAGEREF _Toc483397548 \h </w:instrText>
             </w:r>
             <w:r>
               <w:rPr>
@@ -5027,7 +5401,89 @@
                 <w:noProof/>
                 <w:webHidden/>
               </w:rPr>
-              <w:t>2</w:t>
+              <w:t>9</w:t>
+            </w:r>
+            <w:r>
+              <w:rPr>
+                <w:noProof/>
+                <w:webHidden/>
+              </w:rPr>
+              <w:fldChar w:fldCharType="end"/>
+            </w:r>
+          </w:hyperlink>
+        </w:p>
+        <w:p>
+          <w:pPr>
+            <w:pStyle w:val="TM1"/>
+            <w:rPr>
+              <w:rFonts w:eastAsiaTheme="minorEastAsia"/>
+              <w:noProof/>
+              <w:lang w:eastAsia="fr-FR"/>
+            </w:rPr>
+          </w:pPr>
+          <w:hyperlink w:anchor="_Toc483397549" w:history="1">
+            <w:r>
+              <w:rPr>
+                <w:rStyle w:val="Lienhypertexte"/>
+                <w:noProof/>
+              </w:rPr>
+              <w:t>V.</w:t>
+            </w:r>
+            <w:r>
+              <w:rPr>
+                <w:rFonts w:eastAsiaTheme="minorEastAsia"/>
+                <w:noProof/>
+                <w:lang w:eastAsia="fr-FR"/>
+              </w:rPr>
+              <w:tab/>
+            </w:r>
+            <w:r>
+              <w:rPr>
+                <w:rStyle w:val="Lienhypertexte"/>
+                <w:noProof/>
+              </w:rPr>
+              <w:t>Synthèse des versions</w:t>
+            </w:r>
+            <w:r>
+              <w:rPr>
+                <w:noProof/>
+                <w:webHidden/>
+              </w:rPr>
+              <w:tab/>
+            </w:r>
+            <w:r>
+              <w:rPr>
+                <w:noProof/>
+                <w:webHidden/>
+              </w:rPr>
+              <w:fldChar w:fldCharType="begin"/>
+            </w:r>
+            <w:r>
+              <w:rPr>
+                <w:noProof/>
+                <w:webHidden/>
+              </w:rPr>
+              <w:instrText xml:space="preserve"> PAGEREF _Toc483397549 \h </w:instrText>
+            </w:r>
+            <w:r>
+              <w:rPr>
+                <w:noProof/>
+                <w:webHidden/>
+              </w:rPr>
+            </w:r>
+            <w:r>
+              <w:rPr>
+                <w:noProof/>
+                <w:webHidden/>
+              </w:rPr>
+              <w:fldChar w:fldCharType="separate"/>
+            </w:r>
+            <w:r>
+              <w:rPr>
+                <w:noProof/>
+                <w:webHidden/>
+              </w:rPr>
+              <w:t>9</w:t>
             </w:r>
             <w:r>
               <w:rPr>
@@ -5079,7 +5535,6 @@
           <w:u w:val="single"/>
         </w:rPr>
       </w:pPr>
-      <w:bookmarkStart w:id="0" w:name="_Toc483385694"/>
       <w:r>
         <w:t xml:space="preserve">L’application « Job </w:t>
       </w:r>
@@ -5099,6 +5554,7 @@
       <w:pPr>
         <w:pStyle w:val="Titre1"/>
       </w:pPr>
+      <w:bookmarkStart w:id="0" w:name="_Toc483397540"/>
       <w:r>
         <w:t>Ouverture de l’a</w:t>
       </w:r>
@@ -5200,10 +5656,7 @@
     </w:p>
     <w:p>
       <w:r>
-        <w:t>L</w:t>
-      </w:r>
-      <w:r>
-        <w:t>e bouton « Annuler » permet de fermer l’application</w:t>
+        <w:t>Le bouton « Annuler » permet de fermer l’application</w:t>
       </w:r>
       <w:r>
         <w:t xml:space="preserve"> tandis que </w:t>
@@ -5227,16 +5680,16 @@
         <w:t>Tâches Production</w:t>
       </w:r>
       <w:r>
-        <w:t xml:space="preserve"> : Permet de suivre l’avancement des tâches la production </w:t>
-      </w:r>
-      <w:r>
-        <w:t xml:space="preserve">de l’utilisateur et de l’équipe pour le manager. Le manager a aussi la possibilité </w:t>
-      </w:r>
-      <w:r>
-        <w:t>d’en créer de nouvelles</w:t>
-      </w:r>
-      <w:r>
-        <w:t>.</w:t>
+        <w:t xml:space="preserve"> : Permet </w:t>
+      </w:r>
+      <w:r>
+        <w:t>de consulter et de créer</w:t>
+      </w:r>
+      <w:r>
+        <w:t xml:space="preserve"> des tâches</w:t>
+      </w:r>
+      <w:r>
+        <w:t xml:space="preserve"> la production</w:t>
       </w:r>
     </w:p>
     <w:p>
@@ -5254,25 +5707,10 @@
         <w:t xml:space="preserve"> : </w:t>
       </w:r>
       <w:r>
-        <w:t xml:space="preserve">Permet </w:t>
-      </w:r>
-      <w:r>
-        <w:t xml:space="preserve">de voir l’affectation </w:t>
-      </w:r>
-      <w:r>
-        <w:t>des tâches</w:t>
-      </w:r>
-      <w:r>
-        <w:t xml:space="preserve"> annexes </w:t>
-      </w:r>
-      <w:r>
-        <w:t>de son équipe</w:t>
-      </w:r>
-      <w:r>
-        <w:t xml:space="preserve"> </w:t>
-      </w:r>
-      <w:r>
-        <w:t>de l’utilisateur et de l’équipe pour le manager. Le manager a aussi la possibilité d’en créer de nouvelles.</w:t>
+        <w:t xml:space="preserve">Permet de consulter et de créer </w:t>
+      </w:r>
+      <w:r>
+        <w:t>des tâches annexes</w:t>
       </w:r>
     </w:p>
     <w:p>
@@ -5331,8 +5769,8 @@
         </w:rPr>
         <w:drawing>
           <wp:inline distT="0" distB="0" distL="0" distR="0" wp14:anchorId="6E80C5E1" wp14:editId="3944061D">
-            <wp:extent cx="5930381" cy="1304290"/>
-            <wp:effectExtent l="0" t="0" r="0" b="0"/>
+            <wp:extent cx="5930265" cy="1819275"/>
+            <wp:effectExtent l="0" t="0" r="0" b="9525"/>
             <wp:docPr id="35" name="Image 35"/>
             <wp:cNvGraphicFramePr>
               <a:graphicFrameLocks xmlns:a="http://schemas.openxmlformats.org/drawingml/2006/main" noChangeAspect="1"/>
@@ -5352,7 +5790,7 @@
                   <pic:spPr bwMode="auto">
                     <a:xfrm>
                       <a:off x="0" y="0"/>
-                      <a:ext cx="6014455" cy="1322781"/>
+                      <a:ext cx="6014460" cy="1845104"/>
                     </a:xfrm>
                     <a:prstGeom prst="rect">
                       <a:avLst/>
@@ -5383,7 +5821,6 @@
           <w:u w:val="single"/>
         </w:rPr>
       </w:pPr>
-      <w:bookmarkStart w:id="1" w:name="_Toc483385695"/>
       <w:r>
         <w:br w:type="page"/>
       </w:r>
@@ -5392,6 +5829,7 @@
       <w:pPr>
         <w:pStyle w:val="Titre1"/>
       </w:pPr>
+      <w:bookmarkStart w:id="1" w:name="_Toc483397541"/>
       <w:r>
         <w:lastRenderedPageBreak/>
         <w:t xml:space="preserve">Gestion des taches de </w:t>
@@ -5403,18 +5841,69 @@
         <w:t>roduction</w:t>
       </w:r>
       <w:bookmarkEnd w:id="1"/>
+    </w:p>
+    <w:p/>
+    <w:p>
+      <w:r>
+        <w:t>La fenêtre « Tâches Production » permet de suivre l’avancement des tâches la production de l’utilisateur et de l’équipe pour le manager. Le manager a aussi la possibilité d’en créer de nouvelles.</w:t>
+      </w:r>
+    </w:p>
+    <w:p/>
+    <w:p>
+      <w:pPr>
+        <w:ind w:firstLine="0"/>
+      </w:pPr>
+      <w:r>
+        <w:rPr>
+          <w:noProof/>
+          <w:lang w:eastAsia="fr-FR"/>
+        </w:rPr>
+        <w:drawing>
+          <wp:inline distT="0" distB="0" distL="0" distR="0" wp14:anchorId="62989562" wp14:editId="71E17B13">
+            <wp:extent cx="5760720" cy="4058285"/>
+            <wp:effectExtent l="0" t="0" r="0" b="0"/>
+            <wp:docPr id="49" name="Image 49"/>
+            <wp:cNvGraphicFramePr>
+              <a:graphicFrameLocks xmlns:a="http://schemas.openxmlformats.org/drawingml/2006/main" noChangeAspect="1"/>
+            </wp:cNvGraphicFramePr>
+            <a:graphic xmlns:a="http://schemas.openxmlformats.org/drawingml/2006/main">
+              <a:graphicData uri="http://schemas.openxmlformats.org/drawingml/2006/picture">
+                <pic:pic xmlns:pic="http://schemas.openxmlformats.org/drawingml/2006/picture">
+                  <pic:nvPicPr>
+                    <pic:cNvPr id="1" name=""/>
+                    <pic:cNvPicPr/>
+                  </pic:nvPicPr>
+                  <pic:blipFill>
+                    <a:blip r:embed="rId11"/>
+                    <a:stretch>
+                      <a:fillRect/>
+                    </a:stretch>
+                  </pic:blipFill>
+                  <pic:spPr>
+                    <a:xfrm>
+                      <a:off x="0" y="0"/>
+                      <a:ext cx="5760720" cy="4058285"/>
+                    </a:xfrm>
+                    <a:prstGeom prst="rect">
+                      <a:avLst/>
+                    </a:prstGeom>
+                  </pic:spPr>
+                </pic:pic>
+              </a:graphicData>
+            </a:graphic>
+          </wp:inline>
+        </w:drawing>
+      </w:r>
     </w:p>
     <w:p>
       <w:pPr>
         <w:ind w:firstLine="0"/>
       </w:pPr>
-      <w:ins w:id="2" w:author="Virginie PORTEMER" w:date="2017-05-24T12:36:00Z">
-        <w:r>
-          <w:t>Mettre vue de la fenêtre</w:t>
-        </w:r>
-      </w:ins>
     </w:p>
     <w:p>
+      <w:pPr>
+        <w:ind w:firstLine="708"/>
+      </w:pPr>
       <w:r>
         <w:t>Au lancement de la fenêtre « Taches Production »,</w:t>
       </w:r>
@@ -5453,7 +5942,7 @@
                     <pic:cNvPicPr/>
                   </pic:nvPicPr>
                   <pic:blipFill>
-                    <a:blip r:embed="rId11"/>
+                    <a:blip r:embed="rId12"/>
                     <a:stretch>
                       <a:fillRect/>
                     </a:stretch>
@@ -5476,13 +5965,7 @@
     </w:p>
     <w:p>
       <w:r>
-        <w:t>A</w:t>
-      </w:r>
-      <w:r>
-        <w:t>u-dessous des listes déroulantes</w:t>
-      </w:r>
-      <w:r>
-        <w:t>, l</w:t>
+        <w:t>Au-dessous des listes déroulantes, l</w:t>
       </w:r>
       <w:r>
         <w:t>a liste des tâches de production associée à la version de logiciel sélectionné apparait.</w:t>
@@ -5509,9 +5992,10 @@
           <w:noProof/>
           <w:lang w:eastAsia="fr-FR"/>
         </w:rPr>
+        <w:lastRenderedPageBreak/>
         <w:drawing>
           <wp:inline distT="0" distB="0" distL="0" distR="0" wp14:anchorId="443C9C49" wp14:editId="2DC19CA4">
-            <wp:extent cx="5362575" cy="4400550"/>
+            <wp:extent cx="5362575" cy="2076450"/>
             <wp:effectExtent l="0" t="0" r="9525" b="0"/>
             <wp:docPr id="40" name="Image 40"/>
             <wp:cNvGraphicFramePr>
@@ -5524,20 +6008,27 @@
                     <pic:cNvPr id="1" name=""/>
                     <pic:cNvPicPr/>
                   </pic:nvPicPr>
-                  <pic:blipFill>
-                    <a:blip r:embed="rId12"/>
-                    <a:stretch>
-                      <a:fillRect/>
-                    </a:stretch>
+                  <pic:blipFill rotWithShape="1">
+                    <a:blip r:embed="rId13"/>
+                    <a:srcRect b="52814"/>
+                    <a:stretch/>
                   </pic:blipFill>
-                  <pic:spPr>
+                  <pic:spPr bwMode="auto">
                     <a:xfrm>
                       <a:off x="0" y="0"/>
-                      <a:ext cx="5362575" cy="4400550"/>
+                      <a:ext cx="5362575" cy="2076450"/>
                     </a:xfrm>
                     <a:prstGeom prst="rect">
                       <a:avLst/>
                     </a:prstGeom>
+                    <a:ln>
+                      <a:noFill/>
+                    </a:ln>
+                    <a:extLst>
+                      <a:ext uri="{53640926-AAD7-44D8-BBD7-CCE9431645EC}">
+                        <a14:shadowObscured xmlns:a14="http://schemas.microsoft.com/office/drawing/2010/main"/>
+                      </a:ext>
+                    </a:extLst>
                   </pic:spPr>
                 </pic:pic>
               </a:graphicData>
@@ -5566,17 +6057,11 @@
       <w:pPr>
         <w:ind w:firstLine="0"/>
       </w:pPr>
-    </w:p>
-    <w:p>
-      <w:pPr>
-        <w:ind w:firstLine="0"/>
-      </w:pPr>
       <w:r>
         <w:rPr>
           <w:noProof/>
           <w:lang w:eastAsia="fr-FR"/>
         </w:rPr>
-        <w:lastRenderedPageBreak/>
         <w:drawing>
           <wp:inline distT="0" distB="0" distL="0" distR="0" wp14:anchorId="48BFE984" wp14:editId="3E565063">
             <wp:extent cx="2806811" cy="4302862"/>
@@ -5593,7 +6078,7 @@
                     <pic:cNvPicPr/>
                   </pic:nvPicPr>
                   <pic:blipFill>
-                    <a:blip r:embed="rId13"/>
+                    <a:blip r:embed="rId14"/>
                     <a:stretch>
                       <a:fillRect/>
                     </a:stretch>
@@ -5616,31 +6101,32 @@
     </w:p>
     <w:p>
       <w:pPr>
+        <w:ind w:firstLine="0"/>
+      </w:pPr>
+    </w:p>
+    <w:p>
+      <w:pPr>
         <w:pStyle w:val="Titre2"/>
       </w:pPr>
-      <w:r>
-        <w:t>Si la personne Utilisateur est un manager </w:t>
+      <w:bookmarkStart w:id="2" w:name="_Toc483397542"/>
+      <w:r>
+        <w:t>Si la personne Utilisateur est un manager</w:t>
+      </w:r>
+      <w:bookmarkEnd w:id="2"/>
+      <w:r>
+        <w:t> </w:t>
       </w:r>
     </w:p>
     <w:p/>
     <w:p>
       <w:r>
-        <w:t xml:space="preserve">Par défaut, la </w:t>
-      </w:r>
-      <w:r>
-        <w:t>liste des tâches de production</w:t>
-      </w:r>
-      <w:r>
-        <w:t xml:space="preserve"> affichée est celle du manager. </w:t>
+        <w:t xml:space="preserve">Par défaut, la liste des tâches de production affichée est celle du manager. </w:t>
       </w:r>
       <w:r>
         <w:t>Cependant,</w:t>
       </w:r>
       <w:r>
-        <w:t xml:space="preserve"> il peut filtrer </w:t>
-      </w:r>
-      <w:r>
-        <w:t xml:space="preserve"> la liste</w:t>
+        <w:t xml:space="preserve"> il peut filtrer  la liste</w:t>
       </w:r>
       <w:r>
         <w:t xml:space="preserve"> pour chaque personne de son équipe grâce </w:t>
@@ -5649,7 +6135,17 @@
         <w:t>à la liste déroulante « Personne ».</w:t>
       </w:r>
     </w:p>
-    <w:p/>
+    <w:p>
+      <w:pPr>
+        <w:pStyle w:val="Titre3"/>
+      </w:pPr>
+      <w:bookmarkStart w:id="3" w:name="_Toc483397543"/>
+      <w:r>
+        <w:lastRenderedPageBreak/>
+        <w:t>Exportation des tâches de production</w:t>
+      </w:r>
+      <w:bookmarkEnd w:id="3"/>
+    </w:p>
     <w:p>
       <w:r>
         <w:t xml:space="preserve">Le bouton </w:t>
@@ -5675,7 +6171,7 @@
                     <pic:cNvPicPr/>
                   </pic:nvPicPr>
                   <pic:blipFill rotWithShape="1">
-                    <a:blip r:embed="rId14">
+                    <a:blip r:embed="rId15">
                       <a:extLst>
                         <a:ext uri="{28A0092B-C50C-407E-A947-70E740481C1C}">
                           <a14:useLocalDpi xmlns:a14="http://schemas.microsoft.com/office/drawing/2010/main" val="0"/>
@@ -5709,10 +6205,7 @@
         </w:drawing>
       </w:r>
       <w:r>
-        <w:t xml:space="preserve">   permet au manager d’exporter, </w:t>
-      </w:r>
-      <w:r>
-        <w:t>au format .</w:t>
+        <w:t xml:space="preserve">   permet au manager d’exporter, au format .</w:t>
       </w:r>
       <w:proofErr w:type="spellStart"/>
       <w:r>
@@ -5722,8 +6215,232 @@
       <w:r>
         <w:t>, les tâches de production de son équipe en fonction de la version du logiciel sélectionnée.</w:t>
       </w:r>
+    </w:p>
+    <w:p>
+      <w:r>
+        <w:t xml:space="preserve">Lors du clic sur le bouton, </w:t>
+      </w:r>
+      <w:r>
+        <w:t>un message de demande confirmation de l’enregistrement apparaît.</w:t>
+      </w:r>
+    </w:p>
+    <w:p>
+      <w:r>
+        <w:rPr>
+          <w:noProof/>
+          <w:lang w:eastAsia="fr-FR"/>
+        </w:rPr>
+        <w:drawing>
+          <wp:inline distT="0" distB="0" distL="0" distR="0" wp14:anchorId="38C1A233" wp14:editId="13F9EE82">
+            <wp:extent cx="3000375" cy="1628775"/>
+            <wp:effectExtent l="0" t="0" r="9525" b="9525"/>
+            <wp:docPr id="58" name="Image 58"/>
+            <wp:cNvGraphicFramePr>
+              <a:graphicFrameLocks xmlns:a="http://schemas.openxmlformats.org/drawingml/2006/main" noChangeAspect="1"/>
+            </wp:cNvGraphicFramePr>
+            <a:graphic xmlns:a="http://schemas.openxmlformats.org/drawingml/2006/main">
+              <a:graphicData uri="http://schemas.openxmlformats.org/drawingml/2006/picture">
+                <pic:pic xmlns:pic="http://schemas.openxmlformats.org/drawingml/2006/picture">
+                  <pic:nvPicPr>
+                    <pic:cNvPr id="1" name=""/>
+                    <pic:cNvPicPr/>
+                  </pic:nvPicPr>
+                  <pic:blipFill>
+                    <a:blip r:embed="rId16"/>
+                    <a:stretch>
+                      <a:fillRect/>
+                    </a:stretch>
+                  </pic:blipFill>
+                  <pic:spPr>
+                    <a:xfrm>
+                      <a:off x="0" y="0"/>
+                      <a:ext cx="3000375" cy="1628775"/>
+                    </a:xfrm>
+                    <a:prstGeom prst="rect">
+                      <a:avLst/>
+                    </a:prstGeom>
+                  </pic:spPr>
+                </pic:pic>
+              </a:graphicData>
+            </a:graphic>
+          </wp:inline>
+        </w:drawing>
+      </w:r>
+    </w:p>
+    <w:p>
+      <w:r>
+        <w:t xml:space="preserve">Si on clique sur OK, </w:t>
+      </w:r>
+      <w:r>
+        <w:t>un fichier est créé ou est mis à jour</w:t>
+      </w:r>
+      <w:r>
+        <w:t xml:space="preserve"> </w:t>
+      </w:r>
+      <w:r>
+        <w:t>dans un fichier</w:t>
+      </w:r>
+      <w:r>
+        <w:t xml:space="preserve"> </w:t>
+      </w:r>
+      <w:r>
+        <w:t>« </w:t>
+      </w:r>
+      <w:r>
+        <w:t>TachesProduction.xml</w:t>
+      </w:r>
+      <w:r>
+        <w:t> »</w:t>
+      </w:r>
+      <w:r>
+        <w:t xml:space="preserve">. </w:t>
+      </w:r>
+      <w:r>
+        <w:t>Ce fichier est enregistré dans</w:t>
+      </w:r>
+      <w:r>
+        <w:t> :</w:t>
+      </w:r>
+      <w:r>
+        <w:t xml:space="preserve"> </w:t>
+      </w:r>
+      <w:r>
+        <w:t>Projet-WPF\</w:t>
+      </w:r>
+      <w:proofErr w:type="spellStart"/>
+      <w:r>
+        <w:t>JobOverview</w:t>
+      </w:r>
+      <w:proofErr w:type="spellEnd"/>
+      <w:r>
+        <w:t>\</w:t>
+      </w:r>
+      <w:proofErr w:type="spellStart"/>
+      <w:r>
+        <w:t>JobOverview</w:t>
+      </w:r>
+      <w:proofErr w:type="spellEnd"/>
+      <w:r>
+        <w:t>\bin\</w:t>
+      </w:r>
+      <w:proofErr w:type="spellStart"/>
+      <w:r>
+        <w:t>Debug</w:t>
+      </w:r>
+      <w:proofErr w:type="spellEnd"/>
+      <w:r>
+        <w:t xml:space="preserve">. </w:t>
+      </w:r>
+    </w:p>
+    <w:p>
+      <w:r>
+        <w:t>Puis, un autre message apparaît indiquant la réussite ou la raison de l’échec.</w:t>
+      </w:r>
+    </w:p>
+    <w:p>
+      <w:r>
+        <w:rPr>
+          <w:noProof/>
+          <w:lang w:eastAsia="fr-FR"/>
+        </w:rPr>
+        <w:drawing>
+          <wp:inline distT="0" distB="0" distL="0" distR="0" wp14:anchorId="2FA275CC" wp14:editId="49991A9A">
+            <wp:extent cx="2638425" cy="1619250"/>
+            <wp:effectExtent l="0" t="0" r="9525" b="0"/>
+            <wp:docPr id="59" name="Image 59"/>
+            <wp:cNvGraphicFramePr>
+              <a:graphicFrameLocks xmlns:a="http://schemas.openxmlformats.org/drawingml/2006/main" noChangeAspect="1"/>
+            </wp:cNvGraphicFramePr>
+            <a:graphic xmlns:a="http://schemas.openxmlformats.org/drawingml/2006/main">
+              <a:graphicData uri="http://schemas.openxmlformats.org/drawingml/2006/picture">
+                <pic:pic xmlns:pic="http://schemas.openxmlformats.org/drawingml/2006/picture">
+                  <pic:nvPicPr>
+                    <pic:cNvPr id="1" name=""/>
+                    <pic:cNvPicPr/>
+                  </pic:nvPicPr>
+                  <pic:blipFill>
+                    <a:blip r:embed="rId17"/>
+                    <a:stretch>
+                      <a:fillRect/>
+                    </a:stretch>
+                  </pic:blipFill>
+                  <pic:spPr>
+                    <a:xfrm>
+                      <a:off x="0" y="0"/>
+                      <a:ext cx="2638425" cy="1619250"/>
+                    </a:xfrm>
+                    <a:prstGeom prst="rect">
+                      <a:avLst/>
+                    </a:prstGeom>
+                  </pic:spPr>
+                </pic:pic>
+              </a:graphicData>
+            </a:graphic>
+          </wp:inline>
+        </w:drawing>
+      </w:r>
+      <w:r>
+        <w:rPr>
+          <w:noProof/>
+          <w:lang w:eastAsia="fr-FR"/>
+        </w:rPr>
+        <w:t xml:space="preserve"> </w:t>
+      </w:r>
+      <w:r>
+        <w:rPr>
+          <w:noProof/>
+          <w:lang w:eastAsia="fr-FR"/>
+        </w:rPr>
+        <w:drawing>
+          <wp:inline distT="0" distB="0" distL="0" distR="0" wp14:anchorId="1A5B8337" wp14:editId="580C7243">
+            <wp:extent cx="2200275" cy="1619250"/>
+            <wp:effectExtent l="0" t="0" r="9525" b="0"/>
+            <wp:docPr id="60" name="Image 60"/>
+            <wp:cNvGraphicFramePr>
+              <a:graphicFrameLocks xmlns:a="http://schemas.openxmlformats.org/drawingml/2006/main" noChangeAspect="1"/>
+            </wp:cNvGraphicFramePr>
+            <a:graphic xmlns:a="http://schemas.openxmlformats.org/drawingml/2006/main">
+              <a:graphicData uri="http://schemas.openxmlformats.org/drawingml/2006/picture">
+                <pic:pic xmlns:pic="http://schemas.openxmlformats.org/drawingml/2006/picture">
+                  <pic:nvPicPr>
+                    <pic:cNvPr id="1" name=""/>
+                    <pic:cNvPicPr/>
+                  </pic:nvPicPr>
+                  <pic:blipFill>
+                    <a:blip r:embed="rId18"/>
+                    <a:stretch>
+                      <a:fillRect/>
+                    </a:stretch>
+                  </pic:blipFill>
+                  <pic:spPr>
+                    <a:xfrm>
+                      <a:off x="0" y="0"/>
+                      <a:ext cx="2200275" cy="1619250"/>
+                    </a:xfrm>
+                    <a:prstGeom prst="rect">
+                      <a:avLst/>
+                    </a:prstGeom>
+                  </pic:spPr>
+                </pic:pic>
+              </a:graphicData>
+            </a:graphic>
+          </wp:inline>
+        </w:drawing>
+      </w:r>
+      <w:bookmarkStart w:id="4" w:name="_GoBack"/>
+      <w:bookmarkEnd w:id="4"/>
     </w:p>
     <w:p/>
+    <w:p>
+      <w:pPr>
+        <w:pStyle w:val="Titre3"/>
+      </w:pPr>
+      <w:bookmarkStart w:id="5" w:name="_Toc483397544"/>
+      <w:r>
+        <w:t>Création des tâches de production</w:t>
+      </w:r>
+      <w:bookmarkEnd w:id="5"/>
+    </w:p>
     <w:p>
       <w:r>
         <w:t xml:space="preserve">Le manager a la possibilité de créer de nouvelles tâches de production grâce </w:t>
@@ -5764,7 +6481,7 @@
                     <pic:cNvPicPr/>
                   </pic:nvPicPr>
                   <pic:blipFill>
-                    <a:blip r:embed="rId15"/>
+                    <a:blip r:embed="rId19"/>
                     <a:stretch>
                       <a:fillRect/>
                     </a:stretch>
@@ -5800,7 +6517,6 @@
     </w:p>
     <w:p>
       <w:r>
-        <w:lastRenderedPageBreak/>
         <w:t>Le manager</w:t>
       </w:r>
       <w:r>
@@ -5810,12 +6526,7 @@
         <w:t>r</w:t>
       </w:r>
       <w:r>
-        <w:t xml:space="preserve"> sur Enregistrer ou</w:t>
-      </w:r>
-      <w:bookmarkStart w:id="3" w:name="_GoBack"/>
-      <w:bookmarkEnd w:id="3"/>
-      <w:r>
-        <w:t xml:space="preserve"> Annuler </w:t>
+        <w:t xml:space="preserve"> sur Enregistrer ou Annuler </w:t>
       </w:r>
       <w:r>
         <w:t>avant de</w:t>
@@ -5829,6 +6540,7 @@
     </w:p>
     <w:p>
       <w:r>
+        <w:lastRenderedPageBreak/>
         <w:t>Le manager peut renseigner les champs : Libellé, Durée Prévue, Durée Restante et éventuellement une description. Il doit aussi sélectionner le Code Module et le Code Activité dans les listes déroulantes</w:t>
       </w:r>
       <w:r>
@@ -5839,66 +6551,256 @@
       </w:r>
     </w:p>
     <w:p>
-      <w:ins w:id="4" w:author="Virginie PORTEMER" w:date="2017-05-24T12:37:00Z">
-        <w:r>
-          <w:t>Mettre l’</w:t>
-        </w:r>
-        <w:proofErr w:type="spellStart"/>
-        <w:r>
-          <w:t>expandeur</w:t>
-        </w:r>
-        <w:proofErr w:type="spellEnd"/>
-        <w:r>
-          <w:t xml:space="preserve"> en mode ajout</w:t>
-        </w:r>
-      </w:ins>
+      <w:r>
+        <w:rPr>
+          <w:noProof/>
+          <w:lang w:eastAsia="fr-FR"/>
+        </w:rPr>
+        <w:drawing>
+          <wp:inline distT="0" distB="0" distL="0" distR="0" wp14:anchorId="0AC333D0" wp14:editId="720DF59F">
+            <wp:extent cx="3857625" cy="5915025"/>
+            <wp:effectExtent l="0" t="0" r="9525" b="9525"/>
+            <wp:docPr id="48" name="Image 48"/>
+            <wp:cNvGraphicFramePr>
+              <a:graphicFrameLocks xmlns:a="http://schemas.openxmlformats.org/drawingml/2006/main" noChangeAspect="1"/>
+            </wp:cNvGraphicFramePr>
+            <a:graphic xmlns:a="http://schemas.openxmlformats.org/drawingml/2006/main">
+              <a:graphicData uri="http://schemas.openxmlformats.org/drawingml/2006/picture">
+                <pic:pic xmlns:pic="http://schemas.openxmlformats.org/drawingml/2006/picture">
+                  <pic:nvPicPr>
+                    <pic:cNvPr id="1" name=""/>
+                    <pic:cNvPicPr/>
+                  </pic:nvPicPr>
+                  <pic:blipFill>
+                    <a:blip r:embed="rId20"/>
+                    <a:stretch>
+                      <a:fillRect/>
+                    </a:stretch>
+                  </pic:blipFill>
+                  <pic:spPr>
+                    <a:xfrm>
+                      <a:off x="0" y="0"/>
+                      <a:ext cx="3857625" cy="5915025"/>
+                    </a:xfrm>
+                    <a:prstGeom prst="rect">
+                      <a:avLst/>
+                    </a:prstGeom>
+                  </pic:spPr>
+                </pic:pic>
+              </a:graphicData>
+            </a:graphic>
+          </wp:inline>
+        </w:drawing>
+      </w:r>
+    </w:p>
+    <w:p>
+      <w:r>
+        <w:t>Dans le même temps, la saisie en cours apparait à la fin de la liste déroulante.</w:t>
+      </w:r>
+    </w:p>
+    <w:p>
+      <w:r>
+        <w:t>Ensuite le manager peut décider d’enregistrer ou d’annuler sa saisie. L’enregistrement et l’annulation permet de retourner en mode consultation et il n’est plus possible d’éditer des champs</w:t>
+      </w:r>
+      <w:r>
+        <w:t>. Par contre la sélection des tâ</w:t>
+      </w:r>
+      <w:r>
+        <w:t>ches redevient possible.</w:t>
+      </w:r>
     </w:p>
     <w:p/>
     <w:p>
       <w:r>
-        <w:t>Dans le même temps, la saisie en cours apparait à la fin de la liste déroulante.</w:t>
+        <w:t>Lors d</w:t>
+      </w:r>
+      <w:r>
+        <w:t>u clic sur le bouton d’</w:t>
+      </w:r>
+      <w:r>
+        <w:t>enregistrement</w:t>
+      </w:r>
+      <w:r>
+        <w:t>,</w:t>
+      </w:r>
+      <w:r>
+        <w:t xml:space="preserve"> un message de demande confirmation de l’enregistrement</w:t>
+      </w:r>
+      <w:r>
+        <w:t xml:space="preserve"> apparaît</w:t>
+      </w:r>
+      <w:r>
+        <w:t>.</w:t>
+      </w:r>
+      <w:r>
+        <w:t xml:space="preserve"> </w:t>
       </w:r>
     </w:p>
     <w:p>
       <w:r>
-        <w:t>Ensuite le manager peut décider d’enregistrer ou d’annuler sa saisie. L’enregistrement et l’annulation permet de retourner en mode consultation et il n’est plus possible d’éditer des champs. Par contre la sélection des taches redevient possible.</w:t>
+        <w:rPr>
+          <w:noProof/>
+          <w:lang w:eastAsia="fr-FR"/>
+        </w:rPr>
+        <w:lastRenderedPageBreak/>
+        <w:drawing>
+          <wp:inline distT="0" distB="0" distL="0" distR="0" wp14:anchorId="2F18243A" wp14:editId="6CA2AF40">
+            <wp:extent cx="3581400" cy="1704975"/>
+            <wp:effectExtent l="0" t="0" r="0" b="9525"/>
+            <wp:docPr id="45" name="Image 45"/>
+            <wp:cNvGraphicFramePr>
+              <a:graphicFrameLocks xmlns:a="http://schemas.openxmlformats.org/drawingml/2006/main" noChangeAspect="1"/>
+            </wp:cNvGraphicFramePr>
+            <a:graphic xmlns:a="http://schemas.openxmlformats.org/drawingml/2006/main">
+              <a:graphicData uri="http://schemas.openxmlformats.org/drawingml/2006/picture">
+                <pic:pic xmlns:pic="http://schemas.openxmlformats.org/drawingml/2006/picture">
+                  <pic:nvPicPr>
+                    <pic:cNvPr id="1" name=""/>
+                    <pic:cNvPicPr/>
+                  </pic:nvPicPr>
+                  <pic:blipFill>
+                    <a:blip r:embed="rId21"/>
+                    <a:stretch>
+                      <a:fillRect/>
+                    </a:stretch>
+                  </pic:blipFill>
+                  <pic:spPr>
+                    <a:xfrm>
+                      <a:off x="0" y="0"/>
+                      <a:ext cx="3581400" cy="1704975"/>
+                    </a:xfrm>
+                    <a:prstGeom prst="rect">
+                      <a:avLst/>
+                    </a:prstGeom>
+                  </pic:spPr>
+                </pic:pic>
+              </a:graphicData>
+            </a:graphic>
+          </wp:inline>
+        </w:drawing>
       </w:r>
     </w:p>
-    <w:p/>
     <w:p>
       <w:r>
-        <w:t>Lors de l’enregistrement</w:t>
-      </w:r>
-      <w:r>
-        <w:t>,</w:t>
-      </w:r>
-      <w:r>
-        <w:t xml:space="preserve"> un message de demande confirmation de l’enregistrement</w:t>
-      </w:r>
-      <w:r>
-        <w:t xml:space="preserve"> apparaît</w:t>
-      </w:r>
-      <w:r>
-        <w:t>.</w:t>
-      </w:r>
-      <w:r>
-        <w:t xml:space="preserve"> Si on clique sur OK, l’enregistrement est enregistré en base contrairement au bouton Annuler.</w:t>
+        <w:t>Si on clique sur OK, l’enregistrement est enregistré en base contrairement au bouton Annuler.</w:t>
+      </w:r>
+      <w:r>
+        <w:t xml:space="preserve"> </w:t>
+      </w:r>
+      <w:r>
+        <w:t>Puis</w:t>
+      </w:r>
+      <w:r>
+        <w:t xml:space="preserve">, </w:t>
+      </w:r>
+      <w:r>
+        <w:t>u</w:t>
+      </w:r>
+      <w:r>
+        <w:t>n autre message apparaît indiquant la réussite ou la raison de l’échec.</w:t>
       </w:r>
     </w:p>
-    <w:p/>
     <w:p>
       <w:pPr>
         <w:ind w:firstLine="0"/>
       </w:pPr>
+      <w:r>
+        <w:rPr>
+          <w:noProof/>
+          <w:lang w:eastAsia="fr-FR"/>
+        </w:rPr>
+        <w:drawing>
+          <wp:inline distT="0" distB="0" distL="0" distR="0" wp14:anchorId="0C9BDC63" wp14:editId="2482B5C5">
+            <wp:extent cx="2819400" cy="1676400"/>
+            <wp:effectExtent l="0" t="0" r="0" b="0"/>
+            <wp:docPr id="46" name="Image 46"/>
+            <wp:cNvGraphicFramePr>
+              <a:graphicFrameLocks xmlns:a="http://schemas.openxmlformats.org/drawingml/2006/main" noChangeAspect="1"/>
+            </wp:cNvGraphicFramePr>
+            <a:graphic xmlns:a="http://schemas.openxmlformats.org/drawingml/2006/main">
+              <a:graphicData uri="http://schemas.openxmlformats.org/drawingml/2006/picture">
+                <pic:pic xmlns:pic="http://schemas.openxmlformats.org/drawingml/2006/picture">
+                  <pic:nvPicPr>
+                    <pic:cNvPr id="1" name=""/>
+                    <pic:cNvPicPr/>
+                  </pic:nvPicPr>
+                  <pic:blipFill>
+                    <a:blip r:embed="rId22"/>
+                    <a:stretch>
+                      <a:fillRect/>
+                    </a:stretch>
+                  </pic:blipFill>
+                  <pic:spPr>
+                    <a:xfrm>
+                      <a:off x="0" y="0"/>
+                      <a:ext cx="2819400" cy="1676400"/>
+                    </a:xfrm>
+                    <a:prstGeom prst="rect">
+                      <a:avLst/>
+                    </a:prstGeom>
+                  </pic:spPr>
+                </pic:pic>
+              </a:graphicData>
+            </a:graphic>
+          </wp:inline>
+        </w:drawing>
+      </w:r>
+      <w:r>
+        <w:t xml:space="preserve"> </w:t>
+      </w:r>
+      <w:r>
+        <w:rPr>
+          <w:noProof/>
+          <w:lang w:eastAsia="fr-FR"/>
+        </w:rPr>
+        <w:drawing>
+          <wp:inline distT="0" distB="0" distL="0" distR="0" wp14:anchorId="1FBE7FCE" wp14:editId="6A39B2C3">
+            <wp:extent cx="2771775" cy="1743075"/>
+            <wp:effectExtent l="0" t="0" r="9525" b="9525"/>
+            <wp:docPr id="47" name="Image 47"/>
+            <wp:cNvGraphicFramePr>
+              <a:graphicFrameLocks xmlns:a="http://schemas.openxmlformats.org/drawingml/2006/main" noChangeAspect="1"/>
+            </wp:cNvGraphicFramePr>
+            <a:graphic xmlns:a="http://schemas.openxmlformats.org/drawingml/2006/main">
+              <a:graphicData uri="http://schemas.openxmlformats.org/drawingml/2006/picture">
+                <pic:pic xmlns:pic="http://schemas.openxmlformats.org/drawingml/2006/picture">
+                  <pic:nvPicPr>
+                    <pic:cNvPr id="1" name=""/>
+                    <pic:cNvPicPr/>
+                  </pic:nvPicPr>
+                  <pic:blipFill>
+                    <a:blip r:embed="rId23"/>
+                    <a:stretch>
+                      <a:fillRect/>
+                    </a:stretch>
+                  </pic:blipFill>
+                  <pic:spPr>
+                    <a:xfrm>
+                      <a:off x="0" y="0"/>
+                      <a:ext cx="2771775" cy="1743075"/>
+                    </a:xfrm>
+                    <a:prstGeom prst="rect">
+                      <a:avLst/>
+                    </a:prstGeom>
+                  </pic:spPr>
+                </pic:pic>
+              </a:graphicData>
+            </a:graphic>
+          </wp:inline>
+        </w:drawing>
+      </w:r>
     </w:p>
+    <w:p/>
     <w:p/>
     <w:p>
       <w:pPr>
         <w:pStyle w:val="Titre2"/>
       </w:pPr>
+      <w:bookmarkStart w:id="6" w:name="_Toc483397545"/>
       <w:r>
         <w:t>Si la personne Utilisateur n’est pas un manager</w:t>
       </w:r>
+      <w:bookmarkEnd w:id="6"/>
       <w:r>
         <w:t> </w:t>
       </w:r>
@@ -5927,9 +6829,11 @@
       <w:pPr>
         <w:pStyle w:val="Titre2"/>
       </w:pPr>
+      <w:bookmarkStart w:id="7" w:name="_Toc483397546"/>
       <w:r>
         <w:t>A venir dans les prochaines mises à jour</w:t>
       </w:r>
+      <w:bookmarkEnd w:id="7"/>
     </w:p>
     <w:p/>
     <w:p>
@@ -5988,7 +6892,7 @@
                     <pic:cNvPicPr/>
                   </pic:nvPicPr>
                   <pic:blipFill>
-                    <a:blip r:embed="rId16"/>
+                    <a:blip r:embed="rId24"/>
                     <a:stretch>
                       <a:fillRect/>
                     </a:stretch>
@@ -6030,6 +6934,7 @@
         </w:numPr>
       </w:pPr>
       <w:r>
+        <w:lastRenderedPageBreak/>
         <w:t>En dessous de la liste des tâches de production, une case à cocher « Taches terminées » permettra de filtrer les tâches terminées.</w:t>
       </w:r>
     </w:p>
@@ -6039,7 +6944,6 @@
           <w:noProof/>
           <w:lang w:eastAsia="fr-FR"/>
         </w:rPr>
-        <w:lastRenderedPageBreak/>
         <w:drawing>
           <wp:inline distT="0" distB="0" distL="0" distR="0" wp14:anchorId="1E550E88" wp14:editId="401B34C6">
             <wp:extent cx="1581150" cy="709930"/>
@@ -6056,7 +6960,7 @@
                     <pic:cNvPicPr/>
                   </pic:nvPicPr>
                   <pic:blipFill rotWithShape="1">
-                    <a:blip r:embed="rId17"/>
+                    <a:blip r:embed="rId25"/>
                     <a:srcRect t="91251" r="86301"/>
                     <a:stretch/>
                   </pic:blipFill>
@@ -6096,29 +7000,446 @@
       <w:r>
         <w:t>Dans la liste des tâches de production, les colonnes Logiciel, Version, et Personnes seront supprimées car elles apportent de la redondance.</w:t>
       </w:r>
-    </w:p>
-    <w:p/>
-    <w:p/>
-    <w:p>
-      <w:pPr>
-        <w:pStyle w:val="Titre1"/>
-      </w:pPr>
-      <w:bookmarkStart w:id="5" w:name="_Toc483385696"/>
-      <w:r>
-        <w:t>Gestion des tâches annexes</w:t>
-      </w:r>
-      <w:bookmarkEnd w:id="5"/>
+      <w:r>
+        <w:t xml:space="preserve"> Cependant pour les besoins de la démonstration, nous avons fait le choix de les maintenir. </w:t>
+      </w:r>
     </w:p>
     <w:p/>
     <w:p>
       <w:pPr>
         <w:pStyle w:val="Titre1"/>
       </w:pPr>
-      <w:bookmarkStart w:id="6" w:name="_Toc483385697"/>
+      <w:bookmarkStart w:id="8" w:name="_Toc483397547"/>
+      <w:r>
+        <w:t>Gestion des tâches annexes</w:t>
+      </w:r>
+      <w:bookmarkEnd w:id="8"/>
+    </w:p>
+    <w:p/>
+    <w:p>
+      <w:r>
+        <w:t xml:space="preserve">La fenêtre des tâches annexes  permet de voir l’affectation des tâches annexes de son équipe de l’utilisateur et de l’équipe pour le manager. Le manager a aussi la possibilité d’en créer de nouvelles. </w:t>
+      </w:r>
+    </w:p>
+    <w:p>
+      <w:r>
+        <w:t xml:space="preserve">Cette fenêtre </w:t>
+      </w:r>
+      <w:r>
+        <w:t>fonctionne</w:t>
+      </w:r>
+      <w:r>
+        <w:t xml:space="preserve"> de la même manière que </w:t>
+      </w:r>
+      <w:r>
+        <w:t>celle de tâche de production. Dans cette partie, il ne sera décrit que les fonctionnalités qui diffèrent. Ainsi</w:t>
+      </w:r>
+      <w:r>
+        <w:t>,</w:t>
+      </w:r>
+      <w:r>
+        <w:t xml:space="preserve"> les fonctionnalités relatives à l’ajout ne seront pas présentées.</w:t>
+      </w:r>
+    </w:p>
+    <w:p/>
+    <w:p/>
+    <w:p/>
+    <w:p/>
+    <w:p>
+      <w:pPr>
+        <w:ind w:firstLine="0"/>
+      </w:pPr>
+      <w:r>
+        <w:rPr>
+          <w:noProof/>
+          <w:lang w:eastAsia="fr-FR"/>
+        </w:rPr>
+        <w:lastRenderedPageBreak/>
+        <w:drawing>
+          <wp:inline distT="0" distB="0" distL="0" distR="0" wp14:anchorId="763E01FE" wp14:editId="4EFFF807">
+            <wp:extent cx="5760720" cy="4079240"/>
+            <wp:effectExtent l="0" t="0" r="0" b="0"/>
+            <wp:docPr id="50" name="Image 50"/>
+            <wp:cNvGraphicFramePr>
+              <a:graphicFrameLocks xmlns:a="http://schemas.openxmlformats.org/drawingml/2006/main" noChangeAspect="1"/>
+            </wp:cNvGraphicFramePr>
+            <a:graphic xmlns:a="http://schemas.openxmlformats.org/drawingml/2006/main">
+              <a:graphicData uri="http://schemas.openxmlformats.org/drawingml/2006/picture">
+                <pic:pic xmlns:pic="http://schemas.openxmlformats.org/drawingml/2006/picture">
+                  <pic:nvPicPr>
+                    <pic:cNvPr id="1" name=""/>
+                    <pic:cNvPicPr/>
+                  </pic:nvPicPr>
+                  <pic:blipFill>
+                    <a:blip r:embed="rId26"/>
+                    <a:stretch>
+                      <a:fillRect/>
+                    </a:stretch>
+                  </pic:blipFill>
+                  <pic:spPr>
+                    <a:xfrm>
+                      <a:off x="0" y="0"/>
+                      <a:ext cx="5760720" cy="4079240"/>
+                    </a:xfrm>
+                    <a:prstGeom prst="rect">
+                      <a:avLst/>
+                    </a:prstGeom>
+                  </pic:spPr>
+                </pic:pic>
+              </a:graphicData>
+            </a:graphic>
+          </wp:inline>
+        </w:drawing>
+      </w:r>
+    </w:p>
+    <w:p>
+      <w:r>
+        <w:t xml:space="preserve">A l’ouverture de la fenêtre, la liste des tâches annexes est filtrée selon la personne utilisateur. Le manager peut en plus filtrer les tâches pour une personne de son équipe. </w:t>
+      </w:r>
+    </w:p>
+    <w:p>
+      <w:r>
+        <w:t>La liste de tâche annexe indique le login, le code activité ainsi que le libellé. Le menu dépliant de droite affiche éventuellement la description en supplément.</w:t>
+      </w:r>
+    </w:p>
+    <w:p>
+      <w:r>
+        <w:rPr>
+          <w:noProof/>
+          <w:lang w:eastAsia="fr-FR"/>
+        </w:rPr>
+        <mc:AlternateContent>
+          <mc:Choice Requires="wps">
+            <w:drawing>
+              <wp:anchor distT="0" distB="0" distL="114300" distR="114300" simplePos="0" relativeHeight="251664384" behindDoc="0" locked="0" layoutInCell="1" allowOverlap="1">
+                <wp:simplePos x="0" y="0"/>
+                <wp:positionH relativeFrom="column">
+                  <wp:posOffset>748030</wp:posOffset>
+                </wp:positionH>
+                <wp:positionV relativeFrom="paragraph">
+                  <wp:posOffset>376555</wp:posOffset>
+                </wp:positionV>
+                <wp:extent cx="666750" cy="647700"/>
+                <wp:effectExtent l="19050" t="19050" r="19050" b="19050"/>
+                <wp:wrapNone/>
+                <wp:docPr id="52" name="Ellipse 52"/>
+                <wp:cNvGraphicFramePr/>
+                <a:graphic xmlns:a="http://schemas.openxmlformats.org/drawingml/2006/main">
+                  <a:graphicData uri="http://schemas.microsoft.com/office/word/2010/wordprocessingShape">
+                    <wps:wsp>
+                      <wps:cNvSpPr/>
+                      <wps:spPr>
+                        <a:xfrm>
+                          <a:off x="0" y="0"/>
+                          <a:ext cx="666750" cy="647700"/>
+                        </a:xfrm>
+                        <a:prstGeom prst="ellipse">
+                          <a:avLst/>
+                        </a:prstGeom>
+                        <a:noFill/>
+                        <a:ln w="38100">
+                          <a:solidFill>
+                            <a:srgbClr val="FF0000"/>
+                          </a:solidFill>
+                        </a:ln>
+                      </wps:spPr>
+                      <wps:style>
+                        <a:lnRef idx="2">
+                          <a:schemeClr val="accent1">
+                            <a:shade val="50000"/>
+                          </a:schemeClr>
+                        </a:lnRef>
+                        <a:fillRef idx="1">
+                          <a:schemeClr val="accent1"/>
+                        </a:fillRef>
+                        <a:effectRef idx="0">
+                          <a:schemeClr val="accent1"/>
+                        </a:effectRef>
+                        <a:fontRef idx="minor">
+                          <a:schemeClr val="lt1"/>
+                        </a:fontRef>
+                      </wps:style>
+                      <wps:bodyPr rot="0" spcFirstLastPara="0" vertOverflow="overflow" horzOverflow="overflow" vert="horz" wrap="square" lIns="91440" tIns="45720" rIns="91440" bIns="45720" numCol="1" spcCol="0" rtlCol="0" fromWordArt="0" anchor="ctr" anchorCtr="0" forceAA="0" compatLnSpc="1">
+                        <a:prstTxWarp prst="textNoShape">
+                          <a:avLst/>
+                        </a:prstTxWarp>
+                        <a:noAutofit/>
+                      </wps:bodyPr>
+                    </wps:wsp>
+                  </a:graphicData>
+                </a:graphic>
+              </wp:anchor>
+            </w:drawing>
+          </mc:Choice>
+          <mc:Fallback>
+            <w:pict>
+              <v:oval w14:anchorId="29E06D55" id="Ellipse 52" o:spid="_x0000_s1026" style="position:absolute;margin-left:58.9pt;margin-top:29.65pt;width:52.5pt;height:51pt;z-index:251664384;visibility:visible;mso-wrap-style:square;mso-wrap-distance-left:9pt;mso-wrap-distance-top:0;mso-wrap-distance-right:9pt;mso-wrap-distance-bottom:0;mso-position-horizontal:absolute;mso-position-horizontal-relative:text;mso-position-vertical:absolute;mso-position-vertical-relative:text;v-text-anchor:middle" o:gfxdata="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" filled="f" strokecolor="red" strokeweight="3pt">
+                <v:stroke joinstyle="miter"/>
+              </v:oval>
+            </w:pict>
+          </mc:Fallback>
+        </mc:AlternateContent>
+      </w:r>
+      <w:r>
+        <w:t xml:space="preserve">En plus des boutons d’ajout, d’enregistrement et d’annulation, un bouton suppression est également présent. Il est matérialisé par une croix. </w:t>
+      </w:r>
+    </w:p>
+    <w:p>
+      <w:r>
+        <w:rPr>
+          <w:noProof/>
+          <w:lang w:eastAsia="fr-FR"/>
+        </w:rPr>
+        <w:drawing>
+          <wp:inline distT="0" distB="0" distL="0" distR="0" wp14:anchorId="2638C573" wp14:editId="27B518E9">
+            <wp:extent cx="1638300" cy="466725"/>
+            <wp:effectExtent l="0" t="0" r="0" b="9525"/>
+            <wp:docPr id="51" name="Image 51"/>
+            <wp:cNvGraphicFramePr>
+              <a:graphicFrameLocks xmlns:a="http://schemas.openxmlformats.org/drawingml/2006/main" noChangeAspect="1"/>
+            </wp:cNvGraphicFramePr>
+            <a:graphic xmlns:a="http://schemas.openxmlformats.org/drawingml/2006/main">
+              <a:graphicData uri="http://schemas.openxmlformats.org/drawingml/2006/picture">
+                <pic:pic xmlns:pic="http://schemas.openxmlformats.org/drawingml/2006/picture">
+                  <pic:nvPicPr>
+                    <pic:cNvPr id="1" name=""/>
+                    <pic:cNvPicPr/>
+                  </pic:nvPicPr>
+                  <pic:blipFill>
+                    <a:blip r:embed="rId27"/>
+                    <a:stretch>
+                      <a:fillRect/>
+                    </a:stretch>
+                  </pic:blipFill>
+                  <pic:spPr>
+                    <a:xfrm>
+                      <a:off x="0" y="0"/>
+                      <a:ext cx="1638300" cy="466725"/>
+                    </a:xfrm>
+                    <a:prstGeom prst="rect">
+                      <a:avLst/>
+                    </a:prstGeom>
+                  </pic:spPr>
+                </pic:pic>
+              </a:graphicData>
+            </a:graphic>
+          </wp:inline>
+        </w:drawing>
+      </w:r>
+      <w:r>
+        <w:t xml:space="preserve"> </w:t>
+      </w:r>
+    </w:p>
+    <w:p>
+      <w:r>
+        <w:t>Il permet de supprimer de la base la tâche annexe sélectionné. Cependant, i</w:t>
+      </w:r>
+      <w:r>
+        <w:t>l est impossible de supprimer une tâche annexe si du temps de travail a déjà été saisi</w:t>
+      </w:r>
+      <w:r>
+        <w:t xml:space="preserve"> dessus</w:t>
+      </w:r>
+      <w:r>
+        <w:t>.</w:t>
+      </w:r>
+    </w:p>
+    <w:p>
+      <w:r>
+        <w:t xml:space="preserve">Lors du clic sur le bouton </w:t>
+      </w:r>
+      <w:r>
+        <w:t xml:space="preserve">de </w:t>
+      </w:r>
+      <w:r>
+        <w:t xml:space="preserve">suppression, un message de demande confirmation de la suppression apparaît. </w:t>
+      </w:r>
+    </w:p>
+    <w:p>
+      <w:r>
+        <w:rPr>
+          <w:noProof/>
+          <w:lang w:eastAsia="fr-FR"/>
+        </w:rPr>
+        <w:drawing>
+          <wp:inline distT="0" distB="0" distL="0" distR="0" wp14:anchorId="1E1B7A4F" wp14:editId="1B23A9D6">
+            <wp:extent cx="3533775" cy="1724025"/>
+            <wp:effectExtent l="0" t="0" r="9525" b="9525"/>
+            <wp:docPr id="54" name="Image 54"/>
+            <wp:cNvGraphicFramePr>
+              <a:graphicFrameLocks xmlns:a="http://schemas.openxmlformats.org/drawingml/2006/main" noChangeAspect="1"/>
+            </wp:cNvGraphicFramePr>
+            <a:graphic xmlns:a="http://schemas.openxmlformats.org/drawingml/2006/main">
+              <a:graphicData uri="http://schemas.openxmlformats.org/drawingml/2006/picture">
+                <pic:pic xmlns:pic="http://schemas.openxmlformats.org/drawingml/2006/picture">
+                  <pic:nvPicPr>
+                    <pic:cNvPr id="1" name=""/>
+                    <pic:cNvPicPr/>
+                  </pic:nvPicPr>
+                  <pic:blipFill>
+                    <a:blip r:embed="rId28"/>
+                    <a:stretch>
+                      <a:fillRect/>
+                    </a:stretch>
+                  </pic:blipFill>
+                  <pic:spPr>
+                    <a:xfrm>
+                      <a:off x="0" y="0"/>
+                      <a:ext cx="3533775" cy="1724025"/>
+                    </a:xfrm>
+                    <a:prstGeom prst="rect">
+                      <a:avLst/>
+                    </a:prstGeom>
+                  </pic:spPr>
+                </pic:pic>
+              </a:graphicData>
+            </a:graphic>
+          </wp:inline>
+        </w:drawing>
+      </w:r>
+    </w:p>
+    <w:p/>
+    <w:p>
+      <w:r>
+        <w:t xml:space="preserve">Si on clique sur OK, </w:t>
+      </w:r>
+      <w:r>
+        <w:t>la suppression</w:t>
+      </w:r>
+      <w:r>
+        <w:t xml:space="preserve"> est enregistré en base contrairement au bouton Annuler. Puis, un autre message apparaît indiquant la réussite ou la raison de l’échec.</w:t>
+      </w:r>
+    </w:p>
+    <w:p/>
+    <w:p>
+      <w:pPr>
+        <w:pStyle w:val="Paragraphedeliste"/>
+        <w:ind w:left="-426" w:right="-426" w:firstLine="0"/>
+        <w:jc w:val="left"/>
+      </w:pPr>
+      <w:r>
+        <w:rPr>
+          <w:noProof/>
+          <w:lang w:eastAsia="fr-FR"/>
+        </w:rPr>
+        <w:drawing>
+          <wp:inline distT="0" distB="0" distL="0" distR="0" wp14:anchorId="60005E45" wp14:editId="2E3D537E">
+            <wp:extent cx="2057400" cy="1609725"/>
+            <wp:effectExtent l="0" t="0" r="0" b="9525"/>
+            <wp:docPr id="53" name="Image 53"/>
+            <wp:cNvGraphicFramePr>
+              <a:graphicFrameLocks xmlns:a="http://schemas.openxmlformats.org/drawingml/2006/main" noChangeAspect="1"/>
+            </wp:cNvGraphicFramePr>
+            <a:graphic xmlns:a="http://schemas.openxmlformats.org/drawingml/2006/main">
+              <a:graphicData uri="http://schemas.openxmlformats.org/drawingml/2006/picture">
+                <pic:pic xmlns:pic="http://schemas.openxmlformats.org/drawingml/2006/picture">
+                  <pic:nvPicPr>
+                    <pic:cNvPr id="1" name=""/>
+                    <pic:cNvPicPr/>
+                  </pic:nvPicPr>
+                  <pic:blipFill rotWithShape="1">
+                    <a:blip r:embed="rId29"/>
+                    <a:srcRect r="2703" b="3977"/>
+                    <a:stretch/>
+                  </pic:blipFill>
+                  <pic:spPr bwMode="auto">
+                    <a:xfrm>
+                      <a:off x="0" y="0"/>
+                      <a:ext cx="2057400" cy="1609725"/>
+                    </a:xfrm>
+                    <a:prstGeom prst="rect">
+                      <a:avLst/>
+                    </a:prstGeom>
+                    <a:ln>
+                      <a:noFill/>
+                    </a:ln>
+                    <a:extLst>
+                      <a:ext uri="{53640926-AAD7-44D8-BBD7-CCE9431645EC}">
+                        <a14:shadowObscured xmlns:a14="http://schemas.microsoft.com/office/drawing/2010/main"/>
+                      </a:ext>
+                    </a:extLst>
+                  </pic:spPr>
+                </pic:pic>
+              </a:graphicData>
+            </a:graphic>
+          </wp:inline>
+        </w:drawing>
+      </w:r>
+      <w:r>
+        <w:t xml:space="preserve"> </w:t>
+      </w:r>
+      <w:r>
+        <w:rPr>
+          <w:noProof/>
+          <w:lang w:eastAsia="fr-FR"/>
+        </w:rPr>
+        <w:drawing>
+          <wp:inline distT="0" distB="0" distL="0" distR="0">
+            <wp:extent cx="4105275" cy="1530475"/>
+            <wp:effectExtent l="0" t="0" r="0" b="0"/>
+            <wp:docPr id="57" name="Image 57"/>
+            <wp:cNvGraphicFramePr>
+              <a:graphicFrameLocks xmlns:a="http://schemas.openxmlformats.org/drawingml/2006/main" noChangeAspect="1"/>
+            </wp:cNvGraphicFramePr>
+            <a:graphic xmlns:a="http://schemas.openxmlformats.org/drawingml/2006/main">
+              <a:graphicData uri="http://schemas.openxmlformats.org/drawingml/2006/picture">
+                <pic:pic xmlns:pic="http://schemas.openxmlformats.org/drawingml/2006/picture">
+                  <pic:nvPicPr>
+                    <pic:cNvPr id="0" name="Picture 2"/>
+                    <pic:cNvPicPr>
+                      <a:picLocks noChangeAspect="1" noChangeArrowheads="1"/>
+                    </pic:cNvPicPr>
+                  </pic:nvPicPr>
+                  <pic:blipFill>
+                    <a:blip r:embed="rId30">
+                      <a:extLst>
+                        <a:ext uri="{28A0092B-C50C-407E-A947-70E740481C1C}">
+                          <a14:useLocalDpi xmlns:a14="http://schemas.microsoft.com/office/drawing/2010/main" val="0"/>
+                        </a:ext>
+                      </a:extLst>
+                    </a:blip>
+                    <a:srcRect/>
+                    <a:stretch>
+                      <a:fillRect/>
+                    </a:stretch>
+                  </pic:blipFill>
+                  <pic:spPr bwMode="auto">
+                    <a:xfrm>
+                      <a:off x="0" y="0"/>
+                      <a:ext cx="4113706" cy="1533618"/>
+                    </a:xfrm>
+                    <a:prstGeom prst="rect">
+                      <a:avLst/>
+                    </a:prstGeom>
+                    <a:noFill/>
+                    <a:ln>
+                      <a:noFill/>
+                    </a:ln>
+                  </pic:spPr>
+                </pic:pic>
+              </a:graphicData>
+            </a:graphic>
+          </wp:inline>
+        </w:drawing>
+      </w:r>
+    </w:p>
+    <w:p/>
+    <w:p/>
+    <w:p/>
+    <w:p>
+      <w:pPr>
+        <w:ind w:firstLine="0"/>
+      </w:pPr>
+    </w:p>
+    <w:p>
+      <w:pPr>
+        <w:pStyle w:val="Titre1"/>
+      </w:pPr>
+      <w:bookmarkStart w:id="9" w:name="_Toc483397548"/>
       <w:r>
         <w:t>Saisie de temps</w:t>
       </w:r>
-      <w:bookmarkEnd w:id="6"/>
+      <w:bookmarkEnd w:id="9"/>
     </w:p>
     <w:p/>
     <w:p>
@@ -6134,17 +7455,170 @@
       <w:pPr>
         <w:pStyle w:val="Titre1"/>
       </w:pPr>
+      <w:bookmarkStart w:id="10" w:name="_Toc483397549"/>
       <w:r>
         <w:t>Synthèse des versions</w:t>
+      </w:r>
+      <w:bookmarkEnd w:id="10"/>
+    </w:p>
+    <w:p/>
+    <w:p>
+      <w:r>
+        <w:t>La fenêtre synthèse des v</w:t>
+      </w:r>
+      <w:r>
+        <w:t>ersions p</w:t>
+      </w:r>
+      <w:r>
+        <w:t>ermet de consulter toutes les informations relatives au logiciel.</w:t>
+      </w:r>
+    </w:p>
+    <w:p>
+      <w:r>
+        <w:t>Dans cette fenêtre on retrouve la même disposition avec :</w:t>
+      </w:r>
+    </w:p>
+    <w:p>
+      <w:pPr>
+        <w:pStyle w:val="Paragraphedeliste"/>
+        <w:numPr>
+          <w:ilvl w:val="0"/>
+          <w:numId w:val="2"/>
+        </w:numPr>
+      </w:pPr>
+      <w:r>
+        <w:t>la sélection dans une liste déroulante du logiciel</w:t>
+      </w:r>
+    </w:p>
+    <w:p>
+      <w:pPr>
+        <w:pStyle w:val="Paragraphedeliste"/>
+        <w:numPr>
+          <w:ilvl w:val="0"/>
+          <w:numId w:val="2"/>
+        </w:numPr>
+      </w:pPr>
+      <w:r>
+        <w:t xml:space="preserve">la possibilité de sélectionner dans une liste les informations du logiciel </w:t>
+      </w:r>
+      <w:r>
+        <w:t>(version, d</w:t>
+      </w:r>
+      <w:r>
+        <w:t>ate de sortie prév</w:t>
+      </w:r>
+      <w:r>
+        <w:t>ue, date</w:t>
+      </w:r>
+      <w:r>
+        <w:t xml:space="preserve"> de sortie effective, Ecart en nombre de jours entre la date de sortie prévue et effective</w:t>
+      </w:r>
+      <w:r>
+        <w:t>, Nombre de jours-</w:t>
+      </w:r>
+      <w:r>
+        <w:t>homme</w:t>
+      </w:r>
+      <w:r>
+        <w:t>s</w:t>
+      </w:r>
+      <w:r>
+        <w:t xml:space="preserve"> correspondant au nombre d’heures de travail </w:t>
+      </w:r>
+      <w:r>
+        <w:t xml:space="preserve">total </w:t>
+      </w:r>
+      <w:r>
+        <w:t>effectués sur le développement du logiciel</w:t>
+      </w:r>
+    </w:p>
+    <w:p>
+      <w:pPr>
+        <w:pStyle w:val="Paragraphedeliste"/>
+        <w:numPr>
+          <w:ilvl w:val="0"/>
+          <w:numId w:val="2"/>
+        </w:numPr>
+      </w:pPr>
+      <w:r>
+        <w:t>et l’affichage du détail dans le menu dépliant de droite</w:t>
+      </w:r>
+      <w:r>
+        <w:t xml:space="preserve"> indiquant en supplément le millésime de la version, le nombre de releases, la date d’ouverture de la version</w:t>
+      </w:r>
+    </w:p>
+    <w:p>
+      <w:r>
+        <w:lastRenderedPageBreak/>
+        <w:t>En dessous de la première liste d</w:t>
+      </w:r>
+      <w:r>
+        <w:t>es informations du logiciel</w:t>
+      </w:r>
+      <w:r>
+        <w:t xml:space="preserve">, une deuxième affiche les informations relatives aux modules du logiciel. Cette liste indique le numéro de version le code du module et le nombre de jours </w:t>
+      </w:r>
+      <w:r>
+        <w:t xml:space="preserve">total </w:t>
+      </w:r>
+      <w:r>
+        <w:t>de travail réalisé sur chaque module.</w:t>
+      </w:r>
+    </w:p>
+    <w:p/>
+    <w:p>
+      <w:pPr>
+        <w:ind w:firstLine="0"/>
+      </w:pPr>
+      <w:r>
+        <w:rPr>
+          <w:noProof/>
+          <w:lang w:eastAsia="fr-FR"/>
+        </w:rPr>
+        <w:drawing>
+          <wp:inline distT="0" distB="0" distL="0" distR="0" wp14:anchorId="3FC19F45" wp14:editId="089537D0">
+            <wp:extent cx="5760720" cy="4062095"/>
+            <wp:effectExtent l="0" t="0" r="0" b="0"/>
+            <wp:docPr id="55" name="Image 55"/>
+            <wp:cNvGraphicFramePr>
+              <a:graphicFrameLocks xmlns:a="http://schemas.openxmlformats.org/drawingml/2006/main" noChangeAspect="1"/>
+            </wp:cNvGraphicFramePr>
+            <a:graphic xmlns:a="http://schemas.openxmlformats.org/drawingml/2006/main">
+              <a:graphicData uri="http://schemas.openxmlformats.org/drawingml/2006/picture">
+                <pic:pic xmlns:pic="http://schemas.openxmlformats.org/drawingml/2006/picture">
+                  <pic:nvPicPr>
+                    <pic:cNvPr id="1" name=""/>
+                    <pic:cNvPicPr/>
+                  </pic:nvPicPr>
+                  <pic:blipFill>
+                    <a:blip r:embed="rId31"/>
+                    <a:stretch>
+                      <a:fillRect/>
+                    </a:stretch>
+                  </pic:blipFill>
+                  <pic:spPr>
+                    <a:xfrm>
+                      <a:off x="0" y="0"/>
+                      <a:ext cx="5760720" cy="4062095"/>
+                    </a:xfrm>
+                    <a:prstGeom prst="rect">
+                      <a:avLst/>
+                    </a:prstGeom>
+                  </pic:spPr>
+                </pic:pic>
+              </a:graphicData>
+            </a:graphic>
+          </wp:inline>
+        </w:drawing>
       </w:r>
     </w:p>
     <w:sectPr>
-      <w:headerReference w:type="even" r:id="rId18"/>
-      <w:headerReference w:type="default" r:id="rId19"/>
-      <w:footerReference w:type="even" r:id="rId20"/>
-      <w:footerReference w:type="default" r:id="rId21"/>
-      <w:headerReference w:type="first" r:id="rId22"/>
-      <w:footerReference w:type="first" r:id="rId23"/>
+      <w:headerReference w:type="even" r:id="rId32"/>
+      <w:headerReference w:type="default" r:id="rId33"/>
+      <w:footerReference w:type="even" r:id="rId34"/>
+      <w:footerReference w:type="default" r:id="rId35"/>
+      <w:headerReference w:type="first" r:id="rId36"/>
+      <w:footerReference w:type="first" r:id="rId37"/>
       <w:pgSz w:w="11906" w:h="16838"/>
       <w:pgMar w:top="1417" w:right="1417" w:bottom="1417" w:left="1417" w:header="708" w:footer="708" w:gutter="0"/>
       <w:pgNumType w:start="0"/>
@@ -6201,7 +7675,6 @@
         <w:docPartUnique/>
       </w:docPartObj>
     </w:sdtPr>
-    <w:sdtEndPr/>
     <w:sdtContent>
       <w:p>
         <w:pPr>
@@ -6221,7 +7694,7 @@
           <w:rPr>
             <w:noProof/>
           </w:rPr>
-          <w:t>6</w:t>
+          <w:t>11</w:t>
         </w:r>
         <w:r>
           <w:fldChar w:fldCharType="end"/>
@@ -6413,9 +7886,96 @@
     </w:lvl>
   </w:abstractNum>
   <w:abstractNum w:abstractNumId="1" w15:restartNumberingAfterBreak="0">
+    <w:nsid w:val="66812170"/>
+    <w:multiLevelType w:val="hybridMultilevel"/>
+    <w:tmpl w:val="220A3EDA"/>
+    <w:lvl w:ilvl="0" w:tplc="07CC8E84">
+      <w:start w:val="1"/>
+      <w:numFmt w:val="lowerLetter"/>
+      <w:pStyle w:val="Titre3"/>
+      <w:lvlText w:val="%1."/>
+      <w:lvlJc w:val="left"/>
+      <w:pPr>
+        <w:ind w:left="1429" w:hanging="360"/>
+      </w:pPr>
+    </w:lvl>
+    <w:lvl w:ilvl="1" w:tplc="040C0019" w:tentative="1">
+      <w:start w:val="1"/>
+      <w:numFmt w:val="lowerLetter"/>
+      <w:lvlText w:val="%2."/>
+      <w:lvlJc w:val="left"/>
+      <w:pPr>
+        <w:ind w:left="2149" w:hanging="360"/>
+      </w:pPr>
+    </w:lvl>
+    <w:lvl w:ilvl="2" w:tplc="040C001B" w:tentative="1">
+      <w:start w:val="1"/>
+      <w:numFmt w:val="lowerRoman"/>
+      <w:lvlText w:val="%3."/>
+      <w:lvlJc w:val="right"/>
+      <w:pPr>
+        <w:ind w:left="2869" w:hanging="180"/>
+      </w:pPr>
+    </w:lvl>
+    <w:lvl w:ilvl="3" w:tplc="040C000F" w:tentative="1">
+      <w:start w:val="1"/>
+      <w:numFmt w:val="decimal"/>
+      <w:lvlText w:val="%4."/>
+      <w:lvlJc w:val="left"/>
+      <w:pPr>
+        <w:ind w:left="3589" w:hanging="360"/>
+      </w:pPr>
+    </w:lvl>
+    <w:lvl w:ilvl="4" w:tplc="040C0019" w:tentative="1">
+      <w:start w:val="1"/>
+      <w:numFmt w:val="lowerLetter"/>
+      <w:lvlText w:val="%5."/>
+      <w:lvlJc w:val="left"/>
+      <w:pPr>
+        <w:ind w:left="4309" w:hanging="360"/>
+      </w:pPr>
+    </w:lvl>
+    <w:lvl w:ilvl="5" w:tplc="040C001B" w:tentative="1">
+      <w:start w:val="1"/>
+      <w:numFmt w:val="lowerRoman"/>
+      <w:lvlText w:val="%6."/>
+      <w:lvlJc w:val="right"/>
+      <w:pPr>
+        <w:ind w:left="5029" w:hanging="180"/>
+      </w:pPr>
+    </w:lvl>
+    <w:lvl w:ilvl="6" w:tplc="040C000F" w:tentative="1">
+      <w:start w:val="1"/>
+      <w:numFmt w:val="decimal"/>
+      <w:lvlText w:val="%7."/>
+      <w:lvlJc w:val="left"/>
+      <w:pPr>
+        <w:ind w:left="5749" w:hanging="360"/>
+      </w:pPr>
+    </w:lvl>
+    <w:lvl w:ilvl="7" w:tplc="040C0019" w:tentative="1">
+      <w:start w:val="1"/>
+      <w:numFmt w:val="lowerLetter"/>
+      <w:lvlText w:val="%8."/>
+      <w:lvlJc w:val="left"/>
+      <w:pPr>
+        <w:ind w:left="6469" w:hanging="360"/>
+      </w:pPr>
+    </w:lvl>
+    <w:lvl w:ilvl="8" w:tplc="040C001B" w:tentative="1">
+      <w:start w:val="1"/>
+      <w:numFmt w:val="lowerRoman"/>
+      <w:lvlText w:val="%9."/>
+      <w:lvlJc w:val="right"/>
+      <w:pPr>
+        <w:ind w:left="7189" w:hanging="180"/>
+      </w:pPr>
+    </w:lvl>
+  </w:abstractNum>
+  <w:abstractNum w:abstractNumId="2" w15:restartNumberingAfterBreak="0">
     <w:nsid w:val="7C261B95"/>
     <w:multiLevelType w:val="hybridMultilevel"/>
-    <w:tmpl w:val="25DE14D8"/>
+    <w:tmpl w:val="508A1612"/>
     <w:lvl w:ilvl="0" w:tplc="7DC2FBA2">
       <w:numFmt w:val="bullet"/>
       <w:lvlText w:val="-"/>
@@ -6524,7 +8084,7 @@
       </w:rPr>
     </w:lvl>
   </w:abstractNum>
-  <w:abstractNum w:abstractNumId="2" w15:restartNumberingAfterBreak="0">
+  <w:abstractNum w:abstractNumId="3" w15:restartNumberingAfterBreak="0">
     <w:nsid w:val="7C436D84"/>
     <w:multiLevelType w:val="hybridMultilevel"/>
     <w:tmpl w:val="65C6D612"/>
@@ -6615,20 +8175,15 @@
     <w:abstractNumId w:val="0"/>
   </w:num>
   <w:num w:numId="2">
+    <w:abstractNumId w:val="2"/>
+  </w:num>
+  <w:num w:numId="3">
+    <w:abstractNumId w:val="3"/>
+  </w:num>
+  <w:num w:numId="4">
     <w:abstractNumId w:val="1"/>
   </w:num>
-  <w:num w:numId="3">
-    <w:abstractNumId w:val="2"/>
-  </w:num>
 </w:numbering>
-</file>
-
-<file path=word/people.xml><?xml version="1.0" encoding="utf-8"?>
-<w15:people xmlns:wpc="http://schemas.microsoft.com/office/word/2010/wordprocessingCanvas" xmlns:mc="http://schemas.openxmlformats.org/markup-compatibility/2006" xmlns:o="urn:schemas-microsoft-com:office:office" xmlns:r="http://schemas.openxmlformats.org/officeDocument/2006/relationships" xmlns:m="http://schemas.openxmlformats.org/officeDocument/2006/math" xmlns:v="urn:schemas-microsoft-com:vml" xmlns:wp14="http://schemas.microsoft.com/office/word/2010/wordprocessingDrawing" xmlns:wp="http://schemas.openxmlformats.org/drawingml/2006/wordprocessingDrawing" xmlns:w10="urn:schemas-microsoft-com:office:word" xmlns:w="http://schemas.openxmlformats.org/wordprocessingml/2006/main" xmlns:w14="http://schemas.microsoft.com/office/word/2010/wordml" xmlns:w15="http://schemas.microsoft.com/office/word/2012/wordml" xmlns:wpg="http://schemas.microsoft.com/office/word/2010/wordprocessingGroup" xmlns:wpi="http://schemas.microsoft.com/office/word/2010/wordprocessingInk" xmlns:wne="http://schemas.microsoft.com/office/word/2006/wordml" xmlns:wps="http://schemas.microsoft.com/office/word/2010/wordprocessingShape" mc:Ignorable="w14 w15 wp14">
-  <w15:person w15:author="Virginie PORTEMER">
-    <w15:presenceInfo w15:providerId="AD" w15:userId="S-1-5-21-696805691-1087713896-3119010462-30510"/>
-  </w15:person>
-</w15:people>
 </file>
 
 <file path=word/styles.xml><?xml version="1.0" encoding="utf-8"?>
@@ -7081,6 +8636,32 @@
       <w:u w:val="single"/>
     </w:rPr>
   </w:style>
+  <w:style w:type="paragraph" w:styleId="Titre3">
+    <w:name w:val="heading 3"/>
+    <w:basedOn w:val="Normal"/>
+    <w:next w:val="Normal"/>
+    <w:link w:val="Titre3Car"/>
+    <w:uiPriority w:val="9"/>
+    <w:unhideWhenUsed/>
+    <w:qFormat/>
+    <w:rsid w:val="00D26719"/>
+    <w:pPr>
+      <w:keepNext/>
+      <w:keepLines/>
+      <w:numPr>
+        <w:numId w:val="4"/>
+      </w:numPr>
+      <w:spacing w:before="40" w:after="0"/>
+      <w:outlineLvl w:val="2"/>
+    </w:pPr>
+    <w:rPr>
+      <w:rFonts w:asciiTheme="majorHAnsi" w:eastAsiaTheme="majorEastAsia" w:hAnsiTheme="majorHAnsi" w:cstheme="majorBidi"/>
+      <w:color w:val="1F4D78" w:themeColor="accent1" w:themeShade="7F"/>
+      <w:sz w:val="24"/>
+      <w:szCs w:val="24"/>
+      <w:u w:val="single"/>
+    </w:rPr>
+  </w:style>
   <w:style w:type="character" w:default="1" w:styleId="Policepardfaut">
     <w:name w:val="Default Paragraph Font"/>
     <w:uiPriority w:val="1"/>
@@ -7226,9 +8807,14 @@
     <w:autoRedefine/>
     <w:uiPriority w:val="39"/>
     <w:unhideWhenUsed/>
-    <w:rsid w:val="007560DE"/>
+    <w:rsid w:val="00047500"/>
     <w:pPr>
+      <w:tabs>
+        <w:tab w:val="left" w:pos="1100"/>
+        <w:tab w:val="right" w:leader="dot" w:pos="9062"/>
+      </w:tabs>
       <w:spacing w:after="100"/>
+      <w:jc w:val="left"/>
     </w:pPr>
   </w:style>
   <w:style w:type="character" w:styleId="Lienhypertexte">
@@ -7251,6 +8837,46 @@
     <w:pPr>
       <w:ind w:left="720"/>
       <w:contextualSpacing/>
+    </w:pPr>
+  </w:style>
+  <w:style w:type="character" w:customStyle="1" w:styleId="Titre3Car">
+    <w:name w:val="Titre 3 Car"/>
+    <w:basedOn w:val="Policepardfaut"/>
+    <w:link w:val="Titre3"/>
+    <w:uiPriority w:val="9"/>
+    <w:rsid w:val="00D26719"/>
+    <w:rPr>
+      <w:rFonts w:asciiTheme="majorHAnsi" w:eastAsiaTheme="majorEastAsia" w:hAnsiTheme="majorHAnsi" w:cstheme="majorBidi"/>
+      <w:color w:val="1F4D78" w:themeColor="accent1" w:themeShade="7F"/>
+      <w:sz w:val="24"/>
+      <w:szCs w:val="24"/>
+      <w:u w:val="single"/>
+    </w:rPr>
+  </w:style>
+  <w:style w:type="paragraph" w:styleId="TM2">
+    <w:name w:val="toc 2"/>
+    <w:basedOn w:val="Normal"/>
+    <w:next w:val="Normal"/>
+    <w:autoRedefine/>
+    <w:uiPriority w:val="39"/>
+    <w:unhideWhenUsed/>
+    <w:rsid w:val="00047500"/>
+    <w:pPr>
+      <w:spacing w:after="100"/>
+      <w:ind w:left="220"/>
+    </w:pPr>
+  </w:style>
+  <w:style w:type="paragraph" w:styleId="TM3">
+    <w:name w:val="toc 3"/>
+    <w:basedOn w:val="Normal"/>
+    <w:next w:val="Normal"/>
+    <w:autoRedefine/>
+    <w:uiPriority w:val="39"/>
+    <w:unhideWhenUsed/>
+    <w:rsid w:val="00047500"/>
+    <w:pPr>
+      <w:spacing w:after="100"/>
+      <w:ind w:left="440"/>
     </w:pPr>
   </w:style>
 </w:styles>
@@ -7541,7 +9167,7 @@
 </file>
 
 <file path=customXml/itemProps2.xml><?xml version="1.0" encoding="utf-8"?>
-<ds:datastoreItem xmlns:ds="http://schemas.openxmlformats.org/officeDocument/2006/customXml" ds:itemID="{43BCF68D-EE9B-43A5-BD26-BB2B273D6917}">
+<ds:datastoreItem xmlns:ds="http://schemas.openxmlformats.org/officeDocument/2006/customXml" ds:itemID="{518CCA24-9C4B-4140-9DE1-2D1386CE30D4}">
   <ds:schemaRefs>
     <ds:schemaRef ds:uri="http://schemas.openxmlformats.org/officeDocument/2006/bibliography"/>
   </ds:schemaRefs>
